--- a/ООП_ЛР_2 Карпов Іван.docx
+++ b/ООП_ЛР_2 Карпов Іван.docx
@@ -869,25 +869,7 @@
           <w:sz w:val="28"/>
           <w:szCs w:val="28"/>
         </w:rPr>
-        <w:t xml:space="preserve">. Продемонструвати функціонал, реалізований з інтерфейсів порівняння через виклик методів сортування. А також реалізувати власний </w:t>
-      </w:r>
-      <w:proofErr w:type="spellStart"/>
-      <w:r>
-        <w:rPr>
-          <w:rFonts w:asciiTheme="minorHAnsi" w:eastAsia="Times New Roman" w:hAnsiTheme="minorHAnsi" w:cstheme="minorHAnsi"/>
-          <w:sz w:val="28"/>
-          <w:szCs w:val="28"/>
-        </w:rPr>
-        <w:t>ітератор</w:t>
-      </w:r>
-      <w:proofErr w:type="spellEnd"/>
-      <w:r>
-        <w:rPr>
-          <w:rFonts w:asciiTheme="minorHAnsi" w:eastAsia="Times New Roman" w:hAnsiTheme="minorHAnsi" w:cstheme="minorHAnsi"/>
-          <w:sz w:val="28"/>
-          <w:szCs w:val="28"/>
-        </w:rPr>
-        <w:t xml:space="preserve">, використовуючи інтерфейси </w:t>
+        <w:t xml:space="preserve">. Продемонструвати функціонал, реалізований з інтерфейсів порівняння через виклик методів сортування. А також реалізувати власний ітератор, використовуючи інтерфейси </w:t>
       </w:r>
       <w:proofErr w:type="spellStart"/>
       <w:r>
@@ -1389,6 +1371,74 @@
           <w:szCs w:val="28"/>
         </w:rPr>
       </w:pPr>
+      <w:r>
+        <w:rPr>
+          <w:rFonts w:asciiTheme="minorHAnsi" w:eastAsia="Times New Roman" w:hAnsiTheme="minorHAnsi" w:cstheme="minorHAnsi"/>
+          <w:sz w:val="28"/>
+          <w:szCs w:val="28"/>
+        </w:rPr>
+        <w:t>Код програми</w:t>
+      </w:r>
+      <w:r>
+        <w:rPr>
+          <w:rFonts w:asciiTheme="minorHAnsi" w:eastAsia="Times New Roman" w:hAnsiTheme="minorHAnsi" w:cstheme="minorHAnsi"/>
+          <w:sz w:val="28"/>
+          <w:szCs w:val="28"/>
+        </w:rPr>
+        <w:t xml:space="preserve"> та приклад роботи</w:t>
+      </w:r>
+      <w:r>
+        <w:rPr>
+          <w:rFonts w:asciiTheme="minorHAnsi" w:eastAsia="Times New Roman" w:hAnsiTheme="minorHAnsi" w:cstheme="minorHAnsi"/>
+          <w:sz w:val="28"/>
+          <w:szCs w:val="28"/>
+        </w:rPr>
+        <w:t xml:space="preserve"> зберігається на </w:t>
+      </w:r>
+      <w:r>
+        <w:rPr>
+          <w:rFonts w:asciiTheme="minorHAnsi" w:eastAsia="Times New Roman" w:hAnsiTheme="minorHAnsi" w:cstheme="minorHAnsi"/>
+          <w:sz w:val="28"/>
+          <w:szCs w:val="28"/>
+          <w:lang w:val="en-US"/>
+        </w:rPr>
+        <w:t xml:space="preserve">GitHub </w:t>
+      </w:r>
+      <w:r>
+        <w:rPr>
+          <w:rFonts w:asciiTheme="minorHAnsi" w:eastAsia="Times New Roman" w:hAnsiTheme="minorHAnsi" w:cstheme="minorHAnsi"/>
+          <w:sz w:val="28"/>
+          <w:szCs w:val="28"/>
+        </w:rPr>
+        <w:t>за цим посиланням:</w:t>
+      </w:r>
+      <w:r>
+        <w:rPr>
+          <w:rFonts w:asciiTheme="minorHAnsi" w:eastAsia="Times New Roman" w:hAnsiTheme="minorHAnsi" w:cstheme="minorHAnsi"/>
+          <w:sz w:val="28"/>
+          <w:szCs w:val="28"/>
+        </w:rPr>
+        <w:br/>
+      </w:r>
+      <w:hyperlink r:id="rId7" w:history="1">
+        <w:r>
+          <w:rPr>
+            <w:rStyle w:val="a7"/>
+            <w:rFonts w:asciiTheme="minorHAnsi" w:eastAsia="Times New Roman" w:hAnsiTheme="minorHAnsi" w:cstheme="minorHAnsi"/>
+            <w:sz w:val="28"/>
+            <w:szCs w:val="28"/>
+          </w:rPr>
+          <w:t>https://github.com/IvanKarpov-1/course2-term1-OOP-lab2</w:t>
+        </w:r>
+      </w:hyperlink>
+      <w:r>
+        <w:rPr>
+          <w:rFonts w:asciiTheme="minorHAnsi" w:eastAsia="Times New Roman" w:hAnsiTheme="minorHAnsi" w:cstheme="minorHAnsi"/>
+          <w:sz w:val="28"/>
+          <w:szCs w:val="28"/>
+        </w:rPr>
+        <w:t xml:space="preserve"> </w:t>
+      </w:r>
     </w:p>
     <w:p>
       <w:pPr>
@@ -1397,6 +1447,3586 @@
           <w:rFonts w:asciiTheme="minorHAnsi" w:eastAsia="Times New Roman" w:hAnsiTheme="minorHAnsi" w:cstheme="minorHAnsi"/>
           <w:sz w:val="28"/>
           <w:szCs w:val="28"/>
+        </w:rPr>
+      </w:pPr>
+    </w:p>
+    <w:p>
+      <w:pPr>
+        <w:spacing w:line="240" w:lineRule="auto"/>
+        <w:rPr>
+          <w:rFonts w:asciiTheme="minorHAnsi" w:eastAsia="Times New Roman" w:hAnsiTheme="minorHAnsi" w:cstheme="minorHAnsi"/>
+          <w:noProof/>
+          <w:sz w:val="28"/>
+          <w:szCs w:val="28"/>
+          <w:lang w:val="en-US"/>
+        </w:rPr>
+      </w:pPr>
+      <w:r>
+        <w:rPr>
+          <w:rFonts w:asciiTheme="minorHAnsi" w:eastAsia="Times New Roman" w:hAnsiTheme="minorHAnsi" w:cstheme="minorHAnsi"/>
+          <w:noProof/>
+          <w:sz w:val="28"/>
+          <w:szCs w:val="28"/>
+          <w:lang w:val="en-US"/>
+        </w:rPr>
+        <w:t>В ході виконання програми було описано клас (</w:t>
+      </w:r>
+      <w:r>
+        <w:rPr>
+          <w:rFonts w:ascii="Cascadia Mono" w:eastAsiaTheme="minorHAnsi" w:hAnsi="Cascadia Mono" w:cs="Cascadia Mono"/>
+          <w:noProof/>
+          <w:color w:val="385623" w:themeColor="accent6" w:themeShade="80"/>
+          <w:lang w:val="en-US" w:eastAsia="en-US"/>
+        </w:rPr>
+        <w:t>Rectangle</w:t>
+      </w:r>
+      <w:r>
+        <w:rPr>
+          <w:rFonts w:asciiTheme="minorHAnsi" w:eastAsia="Times New Roman" w:hAnsiTheme="minorHAnsi" w:cstheme="minorHAnsi"/>
+          <w:noProof/>
+          <w:sz w:val="28"/>
+          <w:szCs w:val="28"/>
+          <w:lang w:val="en-US"/>
+        </w:rPr>
+        <w:t xml:space="preserve">), заданий варіантом. Клас реалізовує інтерфейси </w:t>
+      </w:r>
+      <w:r>
+        <w:rPr>
+          <w:rFonts w:ascii="Cascadia Mono" w:eastAsiaTheme="minorHAnsi" w:hAnsi="Cascadia Mono" w:cs="Cascadia Mono"/>
+          <w:noProof/>
+          <w:color w:val="70AD47" w:themeColor="accent6"/>
+          <w:lang w:val="en-US" w:eastAsia="en-US"/>
+        </w:rPr>
+        <w:t>IComparable</w:t>
+      </w:r>
+      <w:r>
+        <w:rPr>
+          <w:rFonts w:ascii="Cascadia Mono" w:eastAsiaTheme="minorHAnsi" w:hAnsi="Cascadia Mono" w:cs="Cascadia Mono"/>
+          <w:noProof/>
+          <w:color w:val="70AD47" w:themeColor="accent6"/>
+          <w:lang w:val="en-US" w:eastAsia="en-US"/>
+        </w:rPr>
+        <w:t xml:space="preserve"> </w:t>
+      </w:r>
+      <w:r>
+        <w:rPr>
+          <w:rFonts w:asciiTheme="minorHAnsi" w:eastAsia="Times New Roman" w:hAnsiTheme="minorHAnsi" w:cstheme="minorHAnsi"/>
+          <w:noProof/>
+          <w:sz w:val="28"/>
+          <w:szCs w:val="28"/>
+          <w:lang w:val="en-US"/>
+        </w:rPr>
+        <w:t xml:space="preserve">та </w:t>
+      </w:r>
+      <w:r>
+        <w:rPr>
+          <w:rFonts w:ascii="Cascadia Mono" w:eastAsiaTheme="minorHAnsi" w:hAnsi="Cascadia Mono" w:cs="Cascadia Mono"/>
+          <w:noProof/>
+          <w:color w:val="70AD47" w:themeColor="accent6"/>
+          <w:lang w:val="en-US" w:eastAsia="en-US"/>
+        </w:rPr>
+        <w:t>IComparable</w:t>
+      </w:r>
+      <w:r>
+        <w:rPr>
+          <w:rFonts w:asciiTheme="minorHAnsi" w:eastAsia="Times New Roman" w:hAnsiTheme="minorHAnsi" w:cstheme="minorHAnsi"/>
+          <w:noProof/>
+          <w:sz w:val="28"/>
+          <w:szCs w:val="28"/>
+          <w:lang w:val="en-US"/>
+        </w:rPr>
+        <w:t>&lt;</w:t>
+      </w:r>
+      <w:r>
+        <w:rPr>
+          <w:rFonts w:ascii="Cascadia Mono" w:eastAsiaTheme="minorHAnsi" w:hAnsi="Cascadia Mono" w:cs="Cascadia Mono"/>
+          <w:noProof/>
+          <w:color w:val="385623" w:themeColor="accent6" w:themeShade="80"/>
+          <w:lang w:val="en-US" w:eastAsia="en-US"/>
+        </w:rPr>
+        <w:t>Rectangle</w:t>
+      </w:r>
+      <w:r>
+        <w:rPr>
+          <w:rFonts w:asciiTheme="minorHAnsi" w:eastAsia="Times New Roman" w:hAnsiTheme="minorHAnsi" w:cstheme="minorHAnsi"/>
+          <w:noProof/>
+          <w:sz w:val="28"/>
+          <w:szCs w:val="28"/>
+          <w:lang w:val="en-US"/>
+        </w:rPr>
+        <w:t>&gt; для використання методів сортування.</w:t>
+      </w:r>
+    </w:p>
+    <w:p>
+      <w:pPr>
+        <w:spacing w:line="240" w:lineRule="auto"/>
+        <w:rPr>
+          <w:rFonts w:asciiTheme="minorHAnsi" w:eastAsia="Times New Roman" w:hAnsiTheme="minorHAnsi" w:cstheme="minorHAnsi"/>
+          <w:noProof/>
+          <w:sz w:val="28"/>
+          <w:szCs w:val="28"/>
+          <w:lang w:val="en-US"/>
+        </w:rPr>
+      </w:pPr>
+      <w:r>
+        <w:rPr>
+          <w:rFonts w:asciiTheme="minorHAnsi" w:eastAsia="Times New Roman" w:hAnsiTheme="minorHAnsi" w:cstheme="minorHAnsi"/>
+          <w:noProof/>
+          <w:sz w:val="28"/>
+          <w:szCs w:val="28"/>
+          <w:lang w:val="en-US"/>
+        </w:rPr>
+        <w:t>Використовуючи будь-яку бібліотечну узагальнену, звичайну колекцію C#, а також масив, було створено список об’єктів даного класу. Було реалізовано та продемонстровано основні операції з колекціями та масивом. А саме: додавання, видалення, оновлення (сортування), пошук елементу та прохід по набору даних.</w:t>
+      </w:r>
+    </w:p>
+    <w:p>
+      <w:pPr>
+        <w:spacing w:line="240" w:lineRule="auto"/>
+        <w:rPr>
+          <w:rFonts w:asciiTheme="minorHAnsi" w:eastAsia="Times New Roman" w:hAnsiTheme="minorHAnsi" w:cstheme="minorHAnsi"/>
+          <w:noProof/>
+          <w:sz w:val="28"/>
+          <w:szCs w:val="28"/>
+        </w:rPr>
+      </w:pPr>
+      <w:r>
+        <w:rPr>
+          <w:rFonts w:asciiTheme="minorHAnsi" w:eastAsia="Times New Roman" w:hAnsiTheme="minorHAnsi" w:cstheme="minorHAnsi"/>
+          <w:noProof/>
+          <w:sz w:val="28"/>
+          <w:szCs w:val="28"/>
+        </w:rPr>
+        <w:t>Порівняння основних операцій в узагальненій, не узагальненій колекціях та в масиві:</w:t>
+      </w:r>
+    </w:p>
+    <w:p>
+      <w:pPr>
+        <w:pStyle w:val="a5"/>
+        <w:numPr>
+          <w:ilvl w:val="0"/>
+          <w:numId w:val="20"/>
+        </w:numPr>
+        <w:spacing w:line="240" w:lineRule="auto"/>
+        <w:rPr>
+          <w:rFonts w:asciiTheme="minorHAnsi" w:eastAsia="Times New Roman" w:hAnsiTheme="minorHAnsi" w:cstheme="minorHAnsi"/>
+          <w:noProof/>
+          <w:sz w:val="28"/>
+          <w:szCs w:val="28"/>
+        </w:rPr>
+      </w:pPr>
+      <w:r>
+        <w:rPr>
+          <w:rFonts w:asciiTheme="minorHAnsi" w:eastAsia="Times New Roman" w:hAnsiTheme="minorHAnsi" w:cstheme="minorHAnsi"/>
+          <w:noProof/>
+          <w:sz w:val="28"/>
+          <w:szCs w:val="28"/>
+        </w:rPr>
+        <w:t>Додавання:</w:t>
+      </w:r>
+    </w:p>
+    <w:p>
+      <w:pPr>
+        <w:spacing w:line="240" w:lineRule="auto"/>
+        <w:rPr>
+          <w:rFonts w:asciiTheme="minorHAnsi" w:eastAsia="Times New Roman" w:hAnsiTheme="minorHAnsi" w:cstheme="minorHAnsi"/>
+          <w:noProof/>
+          <w:sz w:val="28"/>
+          <w:szCs w:val="28"/>
+          <w:lang w:val="en-US"/>
+        </w:rPr>
+      </w:pPr>
+      <w:r>
+        <w:rPr>
+          <w:rFonts w:asciiTheme="minorHAnsi" w:eastAsia="Times New Roman" w:hAnsiTheme="minorHAnsi" w:cstheme="minorHAnsi"/>
+          <w:noProof/>
+          <w:sz w:val="28"/>
+          <w:szCs w:val="28"/>
+          <w:lang w:val="en-US"/>
+        </w:rPr>
+        <w:t xml:space="preserve">В колекціях додавання елементу відбувається шляхом виклику методу </w:t>
+      </w:r>
+      <w:r>
+        <w:rPr>
+          <w:rFonts w:ascii="Cascadia Mono" w:eastAsiaTheme="minorHAnsi" w:hAnsi="Cascadia Mono" w:cs="Cascadia Mono"/>
+          <w:noProof/>
+          <w:color w:val="FF9933"/>
+          <w:lang w:val="en-US" w:eastAsia="en-US"/>
+        </w:rPr>
+        <w:t>Add</w:t>
+      </w:r>
+      <w:r>
+        <w:rPr>
+          <w:rFonts w:asciiTheme="minorHAnsi" w:eastAsia="Times New Roman" w:hAnsiTheme="minorHAnsi" w:cstheme="minorHAnsi"/>
+          <w:noProof/>
+          <w:sz w:val="32"/>
+          <w:szCs w:val="32"/>
+          <w:lang w:val="en-US"/>
+        </w:rPr>
+        <w:t xml:space="preserve"> </w:t>
+      </w:r>
+      <w:r>
+        <w:rPr>
+          <w:rFonts w:asciiTheme="minorHAnsi" w:eastAsia="Times New Roman" w:hAnsiTheme="minorHAnsi" w:cstheme="minorHAnsi"/>
+          <w:noProof/>
+          <w:sz w:val="28"/>
+          <w:szCs w:val="28"/>
+          <w:lang w:val="en-US"/>
+        </w:rPr>
+        <w:t xml:space="preserve">з передачею </w:t>
+      </w:r>
+      <w:r>
+        <w:rPr>
+          <w:rFonts w:asciiTheme="minorHAnsi" w:eastAsia="Times New Roman" w:hAnsiTheme="minorHAnsi" w:cstheme="minorHAnsi"/>
+          <w:noProof/>
+          <w:sz w:val="28"/>
+          <w:szCs w:val="28"/>
+          <w:lang w:val="en-US"/>
+        </w:rPr>
+        <w:t xml:space="preserve">об’єкта в якості параметра. Щоб додати об’єкт до масиву, слід викликати методо </w:t>
+      </w:r>
+      <w:r>
+        <w:rPr>
+          <w:rFonts w:ascii="Cascadia Mono" w:eastAsiaTheme="minorHAnsi" w:hAnsi="Cascadia Mono" w:cs="Cascadia Mono"/>
+          <w:noProof/>
+          <w:color w:val="FF9933"/>
+          <w:lang w:val="en-US" w:eastAsia="en-US"/>
+        </w:rPr>
+        <w:t>Append</w:t>
+      </w:r>
+      <w:r>
+        <w:rPr>
+          <w:rFonts w:asciiTheme="minorHAnsi" w:eastAsia="Times New Roman" w:hAnsiTheme="minorHAnsi" w:cstheme="minorHAnsi"/>
+          <w:noProof/>
+          <w:sz w:val="32"/>
+          <w:szCs w:val="32"/>
+          <w:lang w:val="en-US"/>
+        </w:rPr>
+        <w:t xml:space="preserve"> </w:t>
+      </w:r>
+      <w:r>
+        <w:rPr>
+          <w:rFonts w:asciiTheme="minorHAnsi" w:eastAsia="Times New Roman" w:hAnsiTheme="minorHAnsi" w:cstheme="minorHAnsi"/>
+          <w:noProof/>
+          <w:sz w:val="28"/>
+          <w:szCs w:val="28"/>
+          <w:lang w:val="en-US"/>
+        </w:rPr>
+        <w:t xml:space="preserve">(повертає </w:t>
+      </w:r>
+      <w:r>
+        <w:rPr>
+          <w:rFonts w:ascii="Cascadia Mono" w:eastAsiaTheme="minorHAnsi" w:hAnsi="Cascadia Mono" w:cs="Cascadia Mono"/>
+          <w:noProof/>
+          <w:color w:val="70AD47" w:themeColor="accent6"/>
+          <w:lang w:val="en-US" w:eastAsia="en-US"/>
+        </w:rPr>
+        <w:t>IEnumerable</w:t>
+      </w:r>
+      <w:r>
+        <w:rPr>
+          <w:rFonts w:asciiTheme="minorHAnsi" w:eastAsia="Times New Roman" w:hAnsiTheme="minorHAnsi" w:cstheme="minorHAnsi"/>
+          <w:noProof/>
+          <w:sz w:val="28"/>
+          <w:szCs w:val="28"/>
+          <w:lang w:val="en-US"/>
+        </w:rPr>
+        <w:t xml:space="preserve">), передати в нього об’єкт для додавання, перетворення результату назад в масив, шляхом виклику методу </w:t>
+      </w:r>
+      <w:r>
+        <w:rPr>
+          <w:rFonts w:ascii="Cascadia Mono" w:eastAsiaTheme="minorHAnsi" w:hAnsi="Cascadia Mono" w:cs="Cascadia Mono"/>
+          <w:noProof/>
+          <w:color w:val="FF9933"/>
+          <w:lang w:val="en-US" w:eastAsia="en-US"/>
+        </w:rPr>
+        <w:t>ToArray</w:t>
+      </w:r>
+      <w:r>
+        <w:rPr>
+          <w:rFonts w:asciiTheme="minorHAnsi" w:eastAsia="Times New Roman" w:hAnsiTheme="minorHAnsi" w:cstheme="minorHAnsi"/>
+          <w:noProof/>
+          <w:sz w:val="32"/>
+          <w:szCs w:val="32"/>
+          <w:lang w:val="en-US"/>
+        </w:rPr>
+        <w:t xml:space="preserve"> </w:t>
+      </w:r>
+      <w:r>
+        <w:rPr>
+          <w:rFonts w:asciiTheme="minorHAnsi" w:eastAsia="Times New Roman" w:hAnsiTheme="minorHAnsi" w:cstheme="minorHAnsi"/>
+          <w:noProof/>
+          <w:sz w:val="28"/>
+          <w:szCs w:val="28"/>
+          <w:lang w:val="en-US"/>
+        </w:rPr>
+        <w:t xml:space="preserve">та присвоїти результат даних операцій початковому масиву: </w:t>
+      </w:r>
+      <w:r>
+        <w:rPr>
+          <w:rFonts w:asciiTheme="minorHAnsi" w:eastAsia="Times New Roman" w:hAnsiTheme="minorHAnsi" w:cstheme="minorHAnsi"/>
+          <w:noProof/>
+          <w:sz w:val="28"/>
+          <w:szCs w:val="28"/>
+          <w:lang w:val="en-US"/>
+        </w:rPr>
+        <w:t xml:space="preserve">                                                                                </w:t>
+      </w:r>
+      <w:r>
+        <w:rPr>
+          <w:rFonts w:ascii="Cascadia Mono" w:eastAsiaTheme="minorHAnsi" w:hAnsi="Cascadia Mono" w:cs="Cascadia Mono"/>
+          <w:noProof/>
+          <w:color w:val="000000"/>
+          <w:lang w:val="en-US" w:eastAsia="en-US"/>
+        </w:rPr>
+        <w:t>_rectangles = _rectangles.</w:t>
+      </w:r>
+      <w:r>
+        <w:rPr>
+          <w:rFonts w:ascii="Cascadia Mono" w:eastAsiaTheme="minorHAnsi" w:hAnsi="Cascadia Mono" w:cs="Cascadia Mono"/>
+          <w:noProof/>
+          <w:color w:val="FF9933"/>
+          <w:lang w:val="en-US" w:eastAsia="en-US"/>
+        </w:rPr>
+        <w:t>Append</w:t>
+      </w:r>
+      <w:r>
+        <w:rPr>
+          <w:rFonts w:ascii="Cascadia Mono" w:eastAsiaTheme="minorHAnsi" w:hAnsi="Cascadia Mono" w:cs="Cascadia Mono"/>
+          <w:noProof/>
+          <w:color w:val="000000"/>
+          <w:lang w:val="en-US" w:eastAsia="en-US"/>
+        </w:rPr>
+        <w:t>(</w:t>
+      </w:r>
+      <w:r>
+        <w:rPr>
+          <w:rFonts w:ascii="Cascadia Mono" w:eastAsiaTheme="minorHAnsi" w:hAnsi="Cascadia Mono" w:cs="Cascadia Mono"/>
+          <w:noProof/>
+          <w:color w:val="5B9BD5" w:themeColor="accent1"/>
+          <w:lang w:val="en-US" w:eastAsia="en-US"/>
+        </w:rPr>
+        <w:t>rectangle</w:t>
+      </w:r>
+      <w:r>
+        <w:rPr>
+          <w:rFonts w:ascii="Cascadia Mono" w:eastAsiaTheme="minorHAnsi" w:hAnsi="Cascadia Mono" w:cs="Cascadia Mono"/>
+          <w:noProof/>
+          <w:color w:val="000000"/>
+          <w:lang w:val="en-US" w:eastAsia="en-US"/>
+        </w:rPr>
+        <w:t>).</w:t>
+      </w:r>
+      <w:r>
+        <w:rPr>
+          <w:rFonts w:ascii="Cascadia Mono" w:eastAsiaTheme="minorHAnsi" w:hAnsi="Cascadia Mono" w:cs="Cascadia Mono"/>
+          <w:noProof/>
+          <w:color w:val="FF9933"/>
+          <w:lang w:val="en-US" w:eastAsia="en-US"/>
+        </w:rPr>
+        <w:t>ToArray</w:t>
+      </w:r>
+      <w:r>
+        <w:rPr>
+          <w:rFonts w:ascii="Cascadia Mono" w:eastAsiaTheme="minorHAnsi" w:hAnsi="Cascadia Mono" w:cs="Cascadia Mono"/>
+          <w:noProof/>
+          <w:color w:val="000000"/>
+          <w:lang w:val="en-US" w:eastAsia="en-US"/>
+        </w:rPr>
+        <w:t>();</w:t>
+      </w:r>
+    </w:p>
+    <w:p>
+      <w:pPr>
+        <w:spacing w:line="240" w:lineRule="auto"/>
+        <w:rPr>
+          <w:rFonts w:asciiTheme="minorHAnsi" w:eastAsia="Times New Roman" w:hAnsiTheme="minorHAnsi" w:cstheme="minorHAnsi"/>
+          <w:noProof/>
+          <w:sz w:val="28"/>
+          <w:szCs w:val="28"/>
+        </w:rPr>
+      </w:pPr>
+      <w:r>
+        <w:rPr>
+          <w:rFonts w:asciiTheme="minorHAnsi" w:eastAsia="Times New Roman" w:hAnsiTheme="minorHAnsi" w:cstheme="minorHAnsi"/>
+          <w:noProof/>
+          <w:sz w:val="28"/>
+          <w:szCs w:val="28"/>
+        </w:rPr>
+        <w:t>Видалення</w:t>
+      </w:r>
+    </w:p>
+    <w:p>
+      <w:pPr>
+        <w:spacing w:line="240" w:lineRule="auto"/>
+        <w:rPr>
+          <w:rFonts w:asciiTheme="minorHAnsi" w:eastAsia="Times New Roman" w:hAnsiTheme="minorHAnsi" w:cstheme="minorHAnsi"/>
+          <w:noProof/>
+          <w:sz w:val="28"/>
+          <w:szCs w:val="28"/>
+          <w:lang w:val="en-US"/>
+        </w:rPr>
+      </w:pPr>
+      <w:r>
+        <w:rPr>
+          <w:rFonts w:asciiTheme="minorHAnsi" w:eastAsia="Times New Roman" w:hAnsiTheme="minorHAnsi" w:cstheme="minorHAnsi"/>
+          <w:noProof/>
+          <w:sz w:val="28"/>
+          <w:szCs w:val="28"/>
+          <w:lang w:val="en-US"/>
+        </w:rPr>
+        <w:t xml:space="preserve">В колекціях видалення елементу відбувається таким чином: </w:t>
+      </w:r>
+      <w:r>
+        <w:rPr>
+          <w:rFonts w:ascii="Cascadia Mono" w:eastAsiaTheme="minorHAnsi" w:hAnsi="Cascadia Mono" w:cs="Cascadia Mono"/>
+          <w:noProof/>
+          <w:color w:val="000000"/>
+          <w:lang w:val="en-US" w:eastAsia="en-US"/>
+        </w:rPr>
+        <w:t>_rectangles.</w:t>
+      </w:r>
+      <w:r>
+        <w:rPr>
+          <w:rFonts w:ascii="Cascadia Mono" w:eastAsiaTheme="minorHAnsi" w:hAnsi="Cascadia Mono" w:cs="Cascadia Mono"/>
+          <w:noProof/>
+          <w:color w:val="FF9933"/>
+          <w:lang w:val="en-US" w:eastAsia="en-US"/>
+        </w:rPr>
+        <w:t>RemoveAt</w:t>
+      </w:r>
+      <w:r>
+        <w:rPr>
+          <w:rFonts w:ascii="Cascadia Mono" w:eastAsiaTheme="minorHAnsi" w:hAnsi="Cascadia Mono" w:cs="Cascadia Mono"/>
+          <w:noProof/>
+          <w:color w:val="000000"/>
+          <w:lang w:val="en-US" w:eastAsia="en-US"/>
+        </w:rPr>
+        <w:t xml:space="preserve">(_rectangles.Count - </w:t>
+      </w:r>
+      <w:r>
+        <w:rPr>
+          <w:rFonts w:ascii="Cascadia Mono" w:eastAsiaTheme="minorHAnsi" w:hAnsi="Cascadia Mono" w:cs="Cascadia Mono"/>
+          <w:noProof/>
+          <w:color w:val="538135" w:themeColor="accent6" w:themeShade="BF"/>
+          <w:lang w:val="en-US" w:eastAsia="en-US"/>
+        </w:rPr>
+        <w:t>1</w:t>
+      </w:r>
+      <w:r>
+        <w:rPr>
+          <w:rFonts w:ascii="Cascadia Mono" w:eastAsiaTheme="minorHAnsi" w:hAnsi="Cascadia Mono" w:cs="Cascadia Mono"/>
+          <w:noProof/>
+          <w:color w:val="000000"/>
+          <w:lang w:val="en-US" w:eastAsia="en-US"/>
+        </w:rPr>
+        <w:t>);</w:t>
+      </w:r>
+    </w:p>
+    <w:p>
+      <w:pPr>
+        <w:spacing w:line="240" w:lineRule="auto"/>
+        <w:rPr>
+          <w:rFonts w:asciiTheme="minorHAnsi" w:eastAsia="Times New Roman" w:hAnsiTheme="minorHAnsi" w:cstheme="minorHAnsi"/>
+          <w:noProof/>
+          <w:lang w:val="en-US"/>
+        </w:rPr>
+      </w:pPr>
+      <w:r>
+        <w:rPr>
+          <w:rFonts w:asciiTheme="minorHAnsi" w:eastAsia="Times New Roman" w:hAnsiTheme="minorHAnsi" w:cstheme="minorHAnsi"/>
+          <w:noProof/>
+          <w:sz w:val="28"/>
+          <w:szCs w:val="28"/>
+          <w:lang w:val="en-US"/>
+        </w:rPr>
+        <w:t xml:space="preserve">В масиві, так: </w:t>
+      </w:r>
+      <w:r>
+        <w:rPr>
+          <w:rFonts w:asciiTheme="minorHAnsi" w:eastAsia="Times New Roman" w:hAnsiTheme="minorHAnsi" w:cstheme="minorHAnsi"/>
+          <w:noProof/>
+          <w:sz w:val="28"/>
+          <w:szCs w:val="28"/>
+          <w:lang w:val="en-US"/>
+        </w:rPr>
+        <w:t xml:space="preserve">                                                                                                  </w:t>
+      </w:r>
+      <w:r>
+        <w:rPr>
+          <w:rFonts w:ascii="Cascadia Mono" w:eastAsiaTheme="minorHAnsi" w:hAnsi="Cascadia Mono" w:cs="Cascadia Mono"/>
+          <w:noProof/>
+          <w:color w:val="000000"/>
+          <w:lang w:val="en-US" w:eastAsia="en-US"/>
+        </w:rPr>
+        <w:t>_rectangles = _rectangles.</w:t>
+      </w:r>
+      <w:r>
+        <w:rPr>
+          <w:rFonts w:ascii="Cascadia Mono" w:eastAsiaTheme="minorHAnsi" w:hAnsi="Cascadia Mono" w:cs="Cascadia Mono"/>
+          <w:noProof/>
+          <w:color w:val="FF9933"/>
+          <w:lang w:val="en-US" w:eastAsia="en-US"/>
+        </w:rPr>
+        <w:t>Take</w:t>
+      </w:r>
+      <w:r>
+        <w:rPr>
+          <w:rFonts w:ascii="Cascadia Mono" w:eastAsiaTheme="minorHAnsi" w:hAnsi="Cascadia Mono" w:cs="Cascadia Mono"/>
+          <w:noProof/>
+          <w:color w:val="000000"/>
+          <w:lang w:val="en-US" w:eastAsia="en-US"/>
+        </w:rPr>
+        <w:t xml:space="preserve">(_rectangles.Length - </w:t>
+      </w:r>
+      <w:r>
+        <w:rPr>
+          <w:rFonts w:ascii="Cascadia Mono" w:eastAsiaTheme="minorHAnsi" w:hAnsi="Cascadia Mono" w:cs="Cascadia Mono"/>
+          <w:noProof/>
+          <w:color w:val="538135" w:themeColor="accent6" w:themeShade="BF"/>
+          <w:lang w:val="en-US" w:eastAsia="en-US"/>
+        </w:rPr>
+        <w:t>1</w:t>
+      </w:r>
+      <w:r>
+        <w:rPr>
+          <w:rFonts w:ascii="Cascadia Mono" w:eastAsiaTheme="minorHAnsi" w:hAnsi="Cascadia Mono" w:cs="Cascadia Mono"/>
+          <w:noProof/>
+          <w:color w:val="000000"/>
+          <w:lang w:val="en-US" w:eastAsia="en-US"/>
+        </w:rPr>
+        <w:t>).</w:t>
+      </w:r>
+      <w:r>
+        <w:rPr>
+          <w:rFonts w:ascii="Cascadia Mono" w:eastAsiaTheme="minorHAnsi" w:hAnsi="Cascadia Mono" w:cs="Cascadia Mono"/>
+          <w:noProof/>
+          <w:color w:val="FF9933"/>
+          <w:lang w:val="en-US" w:eastAsia="en-US"/>
+        </w:rPr>
+        <w:t>ToArray</w:t>
+      </w:r>
+      <w:r>
+        <w:rPr>
+          <w:rFonts w:ascii="Cascadia Mono" w:eastAsiaTheme="minorHAnsi" w:hAnsi="Cascadia Mono" w:cs="Cascadia Mono"/>
+          <w:noProof/>
+          <w:color w:val="000000"/>
+          <w:lang w:val="en-US" w:eastAsia="en-US"/>
+        </w:rPr>
+        <w:t>();</w:t>
+      </w:r>
+    </w:p>
+    <w:p>
+      <w:pPr>
+        <w:pStyle w:val="a5"/>
+        <w:numPr>
+          <w:ilvl w:val="0"/>
+          <w:numId w:val="20"/>
+        </w:numPr>
+        <w:spacing w:line="240" w:lineRule="auto"/>
+        <w:rPr>
+          <w:rFonts w:asciiTheme="minorHAnsi" w:eastAsia="Times New Roman" w:hAnsiTheme="minorHAnsi" w:cstheme="minorHAnsi"/>
+          <w:noProof/>
+          <w:sz w:val="28"/>
+          <w:szCs w:val="28"/>
+        </w:rPr>
+      </w:pPr>
+      <w:r>
+        <w:rPr>
+          <w:rFonts w:asciiTheme="minorHAnsi" w:eastAsia="Times New Roman" w:hAnsiTheme="minorHAnsi" w:cstheme="minorHAnsi"/>
+          <w:noProof/>
+          <w:sz w:val="28"/>
+          <w:szCs w:val="28"/>
+        </w:rPr>
+        <w:t>Оновлення</w:t>
+      </w:r>
+      <w:r>
+        <w:rPr>
+          <w:rFonts w:asciiTheme="minorHAnsi" w:eastAsia="Times New Roman" w:hAnsiTheme="minorHAnsi" w:cstheme="minorHAnsi"/>
+          <w:noProof/>
+          <w:sz w:val="28"/>
+          <w:szCs w:val="28"/>
+        </w:rPr>
+        <w:t>:</w:t>
+      </w:r>
+    </w:p>
+    <w:p>
+      <w:pPr>
+        <w:spacing w:line="240" w:lineRule="auto"/>
+        <w:rPr>
+          <w:rFonts w:asciiTheme="minorHAnsi" w:eastAsia="Times New Roman" w:hAnsiTheme="minorHAnsi" w:cstheme="minorHAnsi"/>
+          <w:sz w:val="28"/>
+          <w:szCs w:val="28"/>
+          <w:lang w:val="en-US"/>
+        </w:rPr>
+      </w:pPr>
+      <w:r>
+        <w:rPr>
+          <w:rFonts w:asciiTheme="minorHAnsi" w:eastAsia="Times New Roman" w:hAnsiTheme="minorHAnsi" w:cstheme="minorHAnsi"/>
+          <w:noProof/>
+          <w:sz w:val="28"/>
+          <w:szCs w:val="28"/>
+          <w:lang w:val="en-US"/>
+        </w:rPr>
+        <w:t xml:space="preserve">Оновлення колекцій та масиву відбувається шляхом їх сортування. Сортування в колекціях відбувається шляхом виклику методо Sort (для цього елементи колекцій повинні реалізовувати інтерфейс </w:t>
+      </w:r>
+      <w:r>
+        <w:rPr>
+          <w:rFonts w:ascii="Cascadia Mono" w:eastAsiaTheme="minorHAnsi" w:hAnsi="Cascadia Mono" w:cs="Cascadia Mono"/>
+          <w:noProof/>
+          <w:color w:val="70AD47" w:themeColor="accent6"/>
+          <w:lang w:val="en-US" w:eastAsia="en-US"/>
+        </w:rPr>
+        <w:t>IComparable</w:t>
+      </w:r>
+      <w:r>
+        <w:rPr>
+          <w:rFonts w:asciiTheme="minorHAnsi" w:eastAsia="Times New Roman" w:hAnsiTheme="minorHAnsi" w:cstheme="minorHAnsi"/>
+          <w:noProof/>
+          <w:sz w:val="28"/>
+          <w:szCs w:val="28"/>
+          <w:lang w:val="en-US"/>
+        </w:rPr>
+        <w:t xml:space="preserve">). Сортування масиву відбувається шляхом виклику статичного методу </w:t>
+      </w:r>
+      <w:r>
+        <w:rPr>
+          <w:rFonts w:ascii="Cascadia Mono" w:eastAsiaTheme="minorHAnsi" w:hAnsi="Cascadia Mono" w:cs="Cascadia Mono"/>
+          <w:noProof/>
+          <w:color w:val="FF9933"/>
+          <w:lang w:val="en-US" w:eastAsia="en-US"/>
+        </w:rPr>
+        <w:t>Sort</w:t>
+      </w:r>
+      <w:r>
+        <w:rPr>
+          <w:rFonts w:asciiTheme="minorHAnsi" w:eastAsia="Times New Roman" w:hAnsiTheme="minorHAnsi" w:cstheme="minorHAnsi"/>
+          <w:noProof/>
+          <w:sz w:val="32"/>
+          <w:szCs w:val="32"/>
+          <w:lang w:val="en-US"/>
+        </w:rPr>
+        <w:t xml:space="preserve"> </w:t>
+      </w:r>
+      <w:r>
+        <w:rPr>
+          <w:rFonts w:asciiTheme="minorHAnsi" w:eastAsia="Times New Roman" w:hAnsiTheme="minorHAnsi" w:cstheme="minorHAnsi"/>
+          <w:noProof/>
+          <w:sz w:val="28"/>
+          <w:szCs w:val="28"/>
+          <w:lang w:val="en-US"/>
+        </w:rPr>
+        <w:t xml:space="preserve">класу </w:t>
+      </w:r>
+      <w:r>
+        <w:rPr>
+          <w:rFonts w:ascii="Cascadia Mono" w:eastAsiaTheme="minorHAnsi" w:hAnsi="Cascadia Mono" w:cs="Cascadia Mono"/>
+          <w:noProof/>
+          <w:color w:val="385623" w:themeColor="accent6" w:themeShade="80"/>
+          <w:lang w:val="en-US" w:eastAsia="en-US"/>
+        </w:rPr>
+        <w:t>Array</w:t>
+      </w:r>
+      <w:r>
+        <w:rPr>
+          <w:rFonts w:asciiTheme="minorHAnsi" w:eastAsia="Times New Roman" w:hAnsiTheme="minorHAnsi" w:cstheme="minorHAnsi"/>
+          <w:noProof/>
+          <w:sz w:val="36"/>
+          <w:szCs w:val="36"/>
+          <w:lang w:val="en-US"/>
+        </w:rPr>
+        <w:t xml:space="preserve"> </w:t>
+      </w:r>
+      <w:r>
+        <w:rPr>
+          <w:rFonts w:asciiTheme="minorHAnsi" w:eastAsia="Times New Roman" w:hAnsiTheme="minorHAnsi" w:cstheme="minorHAnsi"/>
+          <w:noProof/>
+          <w:sz w:val="28"/>
+          <w:szCs w:val="28"/>
+          <w:lang w:val="en-US"/>
+        </w:rPr>
+        <w:t xml:space="preserve">(для цього повинен бути реалізований інтерфейс    </w:t>
+      </w:r>
+      <w:r>
+        <w:rPr>
+          <w:rFonts w:ascii="Cascadia Mono" w:eastAsiaTheme="minorHAnsi" w:hAnsi="Cascadia Mono" w:cs="Cascadia Mono"/>
+          <w:noProof/>
+          <w:color w:val="70AD47" w:themeColor="accent6"/>
+          <w:lang w:val="en-US" w:eastAsia="en-US"/>
+        </w:rPr>
+        <w:t>IComparable</w:t>
+      </w:r>
+      <w:r>
+        <w:rPr>
+          <w:rFonts w:asciiTheme="minorHAnsi" w:eastAsia="Times New Roman" w:hAnsiTheme="minorHAnsi" w:cstheme="minorHAnsi"/>
+          <w:noProof/>
+          <w:sz w:val="28"/>
+          <w:szCs w:val="28"/>
+          <w:lang w:val="en-US"/>
+        </w:rPr>
+        <w:t>&lt;</w:t>
+      </w:r>
+      <w:r>
+        <w:rPr>
+          <w:rFonts w:ascii="Cascadia Mono" w:eastAsiaTheme="minorHAnsi" w:hAnsi="Cascadia Mono" w:cs="Cascadia Mono"/>
+          <w:noProof/>
+          <w:color w:val="0000FF"/>
+          <w:lang w:val="en-US" w:eastAsia="en-US"/>
+        </w:rPr>
+        <w:t>in</w:t>
+      </w:r>
+      <w:r>
+        <w:rPr>
+          <w:rFonts w:asciiTheme="minorHAnsi" w:eastAsia="Times New Roman" w:hAnsiTheme="minorHAnsi" w:cstheme="minorHAnsi"/>
+          <w:noProof/>
+          <w:sz w:val="36"/>
+          <w:szCs w:val="36"/>
+          <w:lang w:val="en-US"/>
+        </w:rPr>
+        <w:t xml:space="preserve"> </w:t>
+      </w:r>
+      <w:r>
+        <w:rPr>
+          <w:rFonts w:ascii="Cascadia Mono" w:eastAsiaTheme="minorHAnsi" w:hAnsi="Cascadia Mono" w:cs="Cascadia Mono"/>
+          <w:noProof/>
+          <w:color w:val="70AD47" w:themeColor="accent6"/>
+          <w:sz w:val="24"/>
+          <w:szCs w:val="24"/>
+          <w:lang w:val="en-US" w:eastAsia="en-US"/>
+        </w:rPr>
+        <w:t>T</w:t>
+      </w:r>
+      <w:r>
+        <w:rPr>
+          <w:rFonts w:asciiTheme="minorHAnsi" w:eastAsia="Times New Roman" w:hAnsiTheme="minorHAnsi" w:cstheme="minorHAnsi"/>
+          <w:noProof/>
+          <w:sz w:val="28"/>
+          <w:szCs w:val="28"/>
+          <w:lang w:val="en-US"/>
+        </w:rPr>
+        <w:t>&gt;).</w:t>
+      </w:r>
+    </w:p>
+    <w:p>
+      <w:pPr>
+        <w:autoSpaceDE w:val="0"/>
+        <w:autoSpaceDN w:val="0"/>
+        <w:adjustRightInd w:val="0"/>
+        <w:spacing w:after="0" w:line="240" w:lineRule="auto"/>
+        <w:rPr>
+          <w:rFonts w:asciiTheme="minorHAnsi" w:eastAsia="Times New Roman" w:hAnsiTheme="minorHAnsi" w:cstheme="minorHAnsi"/>
+          <w:sz w:val="28"/>
+          <w:szCs w:val="28"/>
+        </w:rPr>
+      </w:pPr>
+    </w:p>
+    <w:p>
+      <w:pPr>
+        <w:pStyle w:val="a5"/>
+        <w:numPr>
+          <w:ilvl w:val="0"/>
+          <w:numId w:val="20"/>
+        </w:numPr>
+        <w:autoSpaceDE w:val="0"/>
+        <w:autoSpaceDN w:val="0"/>
+        <w:adjustRightInd w:val="0"/>
+        <w:spacing w:after="0" w:line="240" w:lineRule="auto"/>
+        <w:rPr>
+          <w:rFonts w:asciiTheme="minorHAnsi" w:eastAsia="Times New Roman" w:hAnsiTheme="minorHAnsi" w:cstheme="minorHAnsi"/>
+          <w:sz w:val="28"/>
+          <w:szCs w:val="28"/>
+        </w:rPr>
+      </w:pPr>
+      <w:r>
+        <w:rPr>
+          <w:rFonts w:asciiTheme="minorHAnsi" w:eastAsia="Times New Roman" w:hAnsiTheme="minorHAnsi" w:cstheme="minorHAnsi"/>
+          <w:sz w:val="28"/>
+          <w:szCs w:val="28"/>
+        </w:rPr>
+        <w:t>Пошук:</w:t>
+      </w:r>
+    </w:p>
+    <w:p>
+      <w:pPr>
+        <w:autoSpaceDE w:val="0"/>
+        <w:autoSpaceDN w:val="0"/>
+        <w:adjustRightInd w:val="0"/>
+        <w:spacing w:after="0" w:line="240" w:lineRule="auto"/>
+        <w:rPr>
+          <w:rFonts w:asciiTheme="minorHAnsi" w:eastAsia="Times New Roman" w:hAnsiTheme="minorHAnsi" w:cstheme="minorHAnsi"/>
+          <w:sz w:val="28"/>
+          <w:szCs w:val="28"/>
+        </w:rPr>
+      </w:pPr>
+      <w:r>
+        <w:rPr>
+          <w:rFonts w:asciiTheme="minorHAnsi" w:eastAsia="Times New Roman" w:hAnsiTheme="minorHAnsi" w:cstheme="minorHAnsi"/>
+          <w:sz w:val="28"/>
+          <w:szCs w:val="28"/>
+        </w:rPr>
+        <w:t>Пошук в не узагальненій колекції здійснюється шляхом отримання індексу</w:t>
+      </w:r>
+      <w:r>
+        <w:rPr>
+          <w:rFonts w:asciiTheme="minorHAnsi" w:eastAsia="Times New Roman" w:hAnsiTheme="minorHAnsi" w:cstheme="minorHAnsi"/>
+          <w:sz w:val="28"/>
+          <w:szCs w:val="28"/>
+          <w:lang w:val="en-US"/>
+        </w:rPr>
+        <w:t xml:space="preserve"> </w:t>
+      </w:r>
+      <w:r>
+        <w:rPr>
+          <w:rFonts w:asciiTheme="minorHAnsi" w:eastAsia="Times New Roman" w:hAnsiTheme="minorHAnsi" w:cstheme="minorHAnsi"/>
+          <w:sz w:val="28"/>
+          <w:szCs w:val="28"/>
+        </w:rPr>
+        <w:t xml:space="preserve">елемента, якщо такий є, та отримання елементу з колекції за заданим індексом з явним приведенням типу: </w:t>
+      </w:r>
+    </w:p>
+    <w:p>
+      <w:pPr>
+        <w:autoSpaceDE w:val="0"/>
+        <w:autoSpaceDN w:val="0"/>
+        <w:adjustRightInd w:val="0"/>
+        <w:spacing w:after="0" w:line="240" w:lineRule="auto"/>
+        <w:rPr>
+          <w:rFonts w:ascii="Cascadia Mono" w:eastAsiaTheme="minorHAnsi" w:hAnsi="Cascadia Mono" w:cs="Cascadia Mono"/>
+          <w:noProof/>
+          <w:color w:val="000000"/>
+          <w:lang w:val="en-US" w:eastAsia="en-US"/>
+        </w:rPr>
+      </w:pPr>
+      <w:r>
+        <w:rPr>
+          <w:rFonts w:ascii="Cascadia Mono" w:eastAsiaTheme="minorHAnsi" w:hAnsi="Cascadia Mono" w:cs="Cascadia Mono"/>
+          <w:noProof/>
+          <w:color w:val="0000FF"/>
+          <w:lang w:val="en-US" w:eastAsia="en-US"/>
+        </w:rPr>
+        <w:t>var</w:t>
+      </w:r>
+      <w:r>
+        <w:rPr>
+          <w:rFonts w:ascii="Cascadia Mono" w:eastAsiaTheme="minorHAnsi" w:hAnsi="Cascadia Mono" w:cs="Cascadia Mono"/>
+          <w:noProof/>
+          <w:color w:val="000000"/>
+          <w:lang w:val="en-US" w:eastAsia="en-US"/>
+        </w:rPr>
+        <w:t xml:space="preserve"> </w:t>
+      </w:r>
+      <w:r>
+        <w:rPr>
+          <w:rFonts w:ascii="Cascadia Mono" w:eastAsiaTheme="minorHAnsi" w:hAnsi="Cascadia Mono" w:cs="Cascadia Mono"/>
+          <w:noProof/>
+          <w:color w:val="5B9BD5" w:themeColor="accent1"/>
+          <w:lang w:val="en-US" w:eastAsia="en-US"/>
+        </w:rPr>
+        <w:t>temp</w:t>
+      </w:r>
+      <w:r>
+        <w:rPr>
+          <w:rFonts w:ascii="Cascadia Mono" w:eastAsiaTheme="minorHAnsi" w:hAnsi="Cascadia Mono" w:cs="Cascadia Mono"/>
+          <w:noProof/>
+          <w:color w:val="000000"/>
+          <w:lang w:val="en-US" w:eastAsia="en-US"/>
+        </w:rPr>
+        <w:t xml:space="preserve"> = _rectangles.</w:t>
+      </w:r>
+      <w:r>
+        <w:rPr>
+          <w:rFonts w:ascii="Cascadia Mono" w:eastAsiaTheme="minorHAnsi" w:hAnsi="Cascadia Mono" w:cs="Cascadia Mono"/>
+          <w:noProof/>
+          <w:color w:val="FF9933"/>
+          <w:lang w:val="en-US" w:eastAsia="en-US"/>
+        </w:rPr>
+        <w:t>IndexOf</w:t>
+      </w:r>
+      <w:r>
+        <w:rPr>
+          <w:rFonts w:ascii="Cascadia Mono" w:eastAsiaTheme="minorHAnsi" w:hAnsi="Cascadia Mono" w:cs="Cascadia Mono"/>
+          <w:noProof/>
+          <w:color w:val="000000"/>
+          <w:lang w:val="en-US" w:eastAsia="en-US"/>
+        </w:rPr>
+        <w:t>(</w:t>
+      </w:r>
+      <w:r>
+        <w:rPr>
+          <w:rFonts w:ascii="Cascadia Mono" w:eastAsiaTheme="minorHAnsi" w:hAnsi="Cascadia Mono" w:cs="Cascadia Mono"/>
+          <w:noProof/>
+          <w:color w:val="5B9BD5" w:themeColor="accent1"/>
+          <w:lang w:val="en-US" w:eastAsia="en-US"/>
+        </w:rPr>
+        <w:t>rectangle</w:t>
+      </w:r>
+      <w:r>
+        <w:rPr>
+          <w:rFonts w:ascii="Cascadia Mono" w:eastAsiaTheme="minorHAnsi" w:hAnsi="Cascadia Mono" w:cs="Cascadia Mono"/>
+          <w:noProof/>
+          <w:color w:val="000000"/>
+          <w:lang w:val="en-US" w:eastAsia="en-US"/>
+        </w:rPr>
+        <w:t>);</w:t>
+      </w:r>
+    </w:p>
+    <w:p>
+      <w:pPr>
+        <w:spacing w:line="240" w:lineRule="auto"/>
+        <w:rPr>
+          <w:rFonts w:asciiTheme="minorHAnsi" w:eastAsia="Times New Roman" w:hAnsiTheme="minorHAnsi" w:cstheme="minorHAnsi"/>
+          <w:noProof/>
+          <w:sz w:val="36"/>
+          <w:szCs w:val="36"/>
+          <w:lang w:val="en-US"/>
+        </w:rPr>
+      </w:pPr>
+      <w:r>
+        <w:rPr>
+          <w:rFonts w:ascii="Cascadia Mono" w:eastAsiaTheme="minorHAnsi" w:hAnsi="Cascadia Mono" w:cs="Cascadia Mono"/>
+          <w:noProof/>
+          <w:color w:val="0000FF"/>
+          <w:lang w:val="en-US" w:eastAsia="en-US"/>
+        </w:rPr>
+        <w:t>return</w:t>
+      </w:r>
+      <w:r>
+        <w:rPr>
+          <w:rFonts w:ascii="Cascadia Mono" w:eastAsiaTheme="minorHAnsi" w:hAnsi="Cascadia Mono" w:cs="Cascadia Mono"/>
+          <w:noProof/>
+          <w:color w:val="000000"/>
+          <w:lang w:val="en-US" w:eastAsia="en-US"/>
+        </w:rPr>
+        <w:t xml:space="preserve"> </w:t>
+      </w:r>
+      <w:r>
+        <w:rPr>
+          <w:rFonts w:ascii="Cascadia Mono" w:eastAsiaTheme="minorHAnsi" w:hAnsi="Cascadia Mono" w:cs="Cascadia Mono"/>
+          <w:noProof/>
+          <w:color w:val="5B9BD5" w:themeColor="accent1"/>
+          <w:lang w:val="en-US" w:eastAsia="en-US"/>
+        </w:rPr>
+        <w:t>temp</w:t>
+      </w:r>
+      <w:r>
+        <w:rPr>
+          <w:rFonts w:ascii="Cascadia Mono" w:eastAsiaTheme="minorHAnsi" w:hAnsi="Cascadia Mono" w:cs="Cascadia Mono"/>
+          <w:noProof/>
+          <w:color w:val="000000"/>
+          <w:lang w:val="en-US" w:eastAsia="en-US"/>
+        </w:rPr>
+        <w:t xml:space="preserve"> == </w:t>
+      </w:r>
+      <w:r>
+        <w:rPr>
+          <w:rFonts w:ascii="Cascadia Mono" w:eastAsiaTheme="minorHAnsi" w:hAnsi="Cascadia Mono" w:cs="Cascadia Mono"/>
+          <w:noProof/>
+          <w:color w:val="538135" w:themeColor="accent6" w:themeShade="BF"/>
+          <w:lang w:val="en-US" w:eastAsia="en-US"/>
+        </w:rPr>
+        <w:t>-1</w:t>
+      </w:r>
+      <w:r>
+        <w:rPr>
+          <w:rFonts w:ascii="Cascadia Mono" w:eastAsiaTheme="minorHAnsi" w:hAnsi="Cascadia Mono" w:cs="Cascadia Mono"/>
+          <w:noProof/>
+          <w:color w:val="000000"/>
+          <w:lang w:val="en-US" w:eastAsia="en-US"/>
+        </w:rPr>
+        <w:t xml:space="preserve"> ? </w:t>
+      </w:r>
+      <w:r>
+        <w:rPr>
+          <w:rFonts w:ascii="Cascadia Mono" w:eastAsiaTheme="minorHAnsi" w:hAnsi="Cascadia Mono" w:cs="Cascadia Mono"/>
+          <w:noProof/>
+          <w:color w:val="0000FF"/>
+          <w:lang w:val="en-US" w:eastAsia="en-US"/>
+        </w:rPr>
+        <w:t>null</w:t>
+      </w:r>
+      <w:r>
+        <w:rPr>
+          <w:rFonts w:ascii="Cascadia Mono" w:eastAsiaTheme="minorHAnsi" w:hAnsi="Cascadia Mono" w:cs="Cascadia Mono"/>
+          <w:noProof/>
+          <w:color w:val="000000"/>
+          <w:lang w:val="en-US" w:eastAsia="en-US"/>
+        </w:rPr>
+        <w:t xml:space="preserve"> : (</w:t>
+      </w:r>
+      <w:r>
+        <w:rPr>
+          <w:rFonts w:ascii="Cascadia Mono" w:eastAsiaTheme="minorHAnsi" w:hAnsi="Cascadia Mono" w:cs="Cascadia Mono"/>
+          <w:noProof/>
+          <w:color w:val="385623" w:themeColor="accent6" w:themeShade="80"/>
+          <w:lang w:val="en-US" w:eastAsia="en-US"/>
+        </w:rPr>
+        <w:t>Rectangle</w:t>
+      </w:r>
+      <w:r>
+        <w:rPr>
+          <w:rFonts w:ascii="Cascadia Mono" w:eastAsiaTheme="minorHAnsi" w:hAnsi="Cascadia Mono" w:cs="Cascadia Mono"/>
+          <w:noProof/>
+          <w:color w:val="000000"/>
+          <w:lang w:val="en-US" w:eastAsia="en-US"/>
+        </w:rPr>
+        <w:t>)_rectangles[</w:t>
+      </w:r>
+      <w:r>
+        <w:rPr>
+          <w:rFonts w:ascii="Cascadia Mono" w:eastAsiaTheme="minorHAnsi" w:hAnsi="Cascadia Mono" w:cs="Cascadia Mono"/>
+          <w:noProof/>
+          <w:color w:val="5B9BD5" w:themeColor="accent1"/>
+          <w:lang w:val="en-US" w:eastAsia="en-US"/>
+        </w:rPr>
+        <w:t>temp</w:t>
+      </w:r>
+      <w:r>
+        <w:rPr>
+          <w:rFonts w:ascii="Cascadia Mono" w:eastAsiaTheme="minorHAnsi" w:hAnsi="Cascadia Mono" w:cs="Cascadia Mono"/>
+          <w:noProof/>
+          <w:color w:val="000000"/>
+          <w:lang w:val="en-US" w:eastAsia="en-US"/>
+        </w:rPr>
+        <w:t>];</w:t>
+      </w:r>
+    </w:p>
+    <w:p>
+      <w:pPr>
+        <w:spacing w:line="240" w:lineRule="auto"/>
+        <w:rPr>
+          <w:rFonts w:asciiTheme="minorHAnsi" w:eastAsia="Times New Roman" w:hAnsiTheme="minorHAnsi" w:cstheme="minorHAnsi"/>
+          <w:sz w:val="28"/>
+          <w:szCs w:val="28"/>
+        </w:rPr>
+      </w:pPr>
+      <w:r>
+        <w:rPr>
+          <w:rFonts w:asciiTheme="minorHAnsi" w:eastAsia="Times New Roman" w:hAnsiTheme="minorHAnsi" w:cstheme="minorHAnsi"/>
+          <w:sz w:val="28"/>
+          <w:szCs w:val="28"/>
+        </w:rPr>
+        <w:t xml:space="preserve">Пошук в узагальненій колекції відбувається шляхом виклику метода </w:t>
+      </w:r>
+      <w:r>
+        <w:rPr>
+          <w:rFonts w:ascii="Cascadia Mono" w:eastAsiaTheme="minorHAnsi" w:hAnsi="Cascadia Mono" w:cs="Cascadia Mono"/>
+          <w:noProof/>
+          <w:color w:val="FF9933"/>
+          <w:lang w:val="en-US" w:eastAsia="en-US"/>
+        </w:rPr>
+        <w:t>Find</w:t>
+      </w:r>
+      <w:r>
+        <w:rPr>
+          <w:rFonts w:asciiTheme="minorHAnsi" w:eastAsia="Times New Roman" w:hAnsiTheme="minorHAnsi" w:cstheme="minorHAnsi"/>
+          <w:sz w:val="28"/>
+          <w:szCs w:val="28"/>
+          <w:lang w:val="en-US"/>
+        </w:rPr>
+        <w:t xml:space="preserve"> </w:t>
+      </w:r>
+      <w:r>
+        <w:rPr>
+          <w:rFonts w:asciiTheme="minorHAnsi" w:eastAsia="Times New Roman" w:hAnsiTheme="minorHAnsi" w:cstheme="minorHAnsi"/>
+          <w:sz w:val="28"/>
+          <w:szCs w:val="28"/>
+        </w:rPr>
+        <w:t xml:space="preserve">для колекції з заданим предикатом (для цього випадку, елементи колекції повинні перевизначити метод </w:t>
+      </w:r>
+      <w:r>
+        <w:rPr>
+          <w:rFonts w:ascii="Cascadia Mono" w:eastAsiaTheme="minorHAnsi" w:hAnsi="Cascadia Mono" w:cs="Cascadia Mono"/>
+          <w:noProof/>
+          <w:color w:val="FF9933"/>
+          <w:lang w:val="en-US" w:eastAsia="en-US"/>
+        </w:rPr>
+        <w:t>Equals</w:t>
+      </w:r>
+      <w:r>
+        <w:rPr>
+          <w:rFonts w:asciiTheme="minorHAnsi" w:eastAsia="Times New Roman" w:hAnsiTheme="minorHAnsi" w:cstheme="minorHAnsi"/>
+          <w:sz w:val="28"/>
+          <w:szCs w:val="28"/>
+        </w:rPr>
+        <w:t>):</w:t>
+      </w:r>
+    </w:p>
+    <w:p>
+      <w:pPr>
+        <w:spacing w:line="240" w:lineRule="auto"/>
+        <w:rPr>
+          <w:rFonts w:asciiTheme="minorHAnsi" w:eastAsia="Times New Roman" w:hAnsiTheme="minorHAnsi" w:cstheme="minorHAnsi"/>
+          <w:noProof/>
+          <w:sz w:val="28"/>
+          <w:szCs w:val="28"/>
+          <w:lang w:val="en-US"/>
+        </w:rPr>
+      </w:pPr>
+      <w:r>
+        <w:rPr>
+          <w:rFonts w:ascii="Cascadia Mono" w:eastAsiaTheme="minorHAnsi" w:hAnsi="Cascadia Mono" w:cs="Cascadia Mono"/>
+          <w:noProof/>
+          <w:color w:val="0000FF"/>
+          <w:lang w:val="en-US" w:eastAsia="en-US"/>
+        </w:rPr>
+        <w:t>return</w:t>
+      </w:r>
+      <w:r>
+        <w:rPr>
+          <w:rFonts w:ascii="Cascadia Mono" w:eastAsiaTheme="minorHAnsi" w:hAnsi="Cascadia Mono" w:cs="Cascadia Mono"/>
+          <w:noProof/>
+          <w:color w:val="000000"/>
+          <w:sz w:val="19"/>
+          <w:szCs w:val="19"/>
+          <w:lang w:val="en-US" w:eastAsia="en-US"/>
+        </w:rPr>
+        <w:t xml:space="preserve"> _rectangles.Find(</w:t>
+      </w:r>
+      <w:r>
+        <w:rPr>
+          <w:rFonts w:ascii="Cascadia Mono" w:eastAsiaTheme="minorHAnsi" w:hAnsi="Cascadia Mono" w:cs="Cascadia Mono"/>
+          <w:noProof/>
+          <w:color w:val="5B9BD5" w:themeColor="accent1"/>
+          <w:lang w:val="en-US" w:eastAsia="en-US"/>
+        </w:rPr>
+        <w:t>x</w:t>
+      </w:r>
+      <w:r>
+        <w:rPr>
+          <w:rFonts w:ascii="Cascadia Mono" w:eastAsiaTheme="minorHAnsi" w:hAnsi="Cascadia Mono" w:cs="Cascadia Mono"/>
+          <w:noProof/>
+          <w:color w:val="000000"/>
+          <w:sz w:val="19"/>
+          <w:szCs w:val="19"/>
+          <w:lang w:val="en-US" w:eastAsia="en-US"/>
+        </w:rPr>
+        <w:t xml:space="preserve"> =&gt; </w:t>
+      </w:r>
+      <w:r>
+        <w:rPr>
+          <w:rFonts w:ascii="Cascadia Mono" w:eastAsiaTheme="minorHAnsi" w:hAnsi="Cascadia Mono" w:cs="Cascadia Mono"/>
+          <w:noProof/>
+          <w:color w:val="5B9BD5" w:themeColor="accent1"/>
+          <w:lang w:val="en-US" w:eastAsia="en-US"/>
+        </w:rPr>
+        <w:t>x</w:t>
+      </w:r>
+      <w:r>
+        <w:rPr>
+          <w:rFonts w:ascii="Cascadia Mono" w:eastAsiaTheme="minorHAnsi" w:hAnsi="Cascadia Mono" w:cs="Cascadia Mono"/>
+          <w:noProof/>
+          <w:color w:val="000000"/>
+          <w:sz w:val="19"/>
+          <w:szCs w:val="19"/>
+          <w:lang w:val="en-US" w:eastAsia="en-US"/>
+        </w:rPr>
+        <w:t>.</w:t>
+      </w:r>
+      <w:r>
+        <w:rPr>
+          <w:rFonts w:ascii="Cascadia Mono" w:eastAsiaTheme="minorHAnsi" w:hAnsi="Cascadia Mono" w:cs="Cascadia Mono"/>
+          <w:noProof/>
+          <w:color w:val="FF9933"/>
+          <w:lang w:val="en-US" w:eastAsia="en-US"/>
+        </w:rPr>
+        <w:t>Equals</w:t>
+      </w:r>
+      <w:r>
+        <w:rPr>
+          <w:rFonts w:ascii="Cascadia Mono" w:eastAsiaTheme="minorHAnsi" w:hAnsi="Cascadia Mono" w:cs="Cascadia Mono"/>
+          <w:noProof/>
+          <w:color w:val="000000"/>
+          <w:sz w:val="19"/>
+          <w:szCs w:val="19"/>
+          <w:lang w:val="en-US" w:eastAsia="en-US"/>
+        </w:rPr>
+        <w:t>(</w:t>
+      </w:r>
+      <w:r>
+        <w:rPr>
+          <w:rFonts w:ascii="Cascadia Mono" w:eastAsiaTheme="minorHAnsi" w:hAnsi="Cascadia Mono" w:cs="Cascadia Mono"/>
+          <w:noProof/>
+          <w:color w:val="5B9BD5" w:themeColor="accent1"/>
+          <w:lang w:val="en-US" w:eastAsia="en-US"/>
+        </w:rPr>
+        <w:t>rectangle</w:t>
+      </w:r>
+      <w:r>
+        <w:rPr>
+          <w:rFonts w:ascii="Cascadia Mono" w:eastAsiaTheme="minorHAnsi" w:hAnsi="Cascadia Mono" w:cs="Cascadia Mono"/>
+          <w:noProof/>
+          <w:color w:val="000000"/>
+          <w:sz w:val="19"/>
+          <w:szCs w:val="19"/>
+          <w:lang w:val="en-US" w:eastAsia="en-US"/>
+        </w:rPr>
+        <w:t>));</w:t>
+      </w:r>
+    </w:p>
+    <w:p>
+      <w:pPr>
+        <w:spacing w:line="240" w:lineRule="auto"/>
+        <w:rPr>
+          <w:rFonts w:asciiTheme="minorHAnsi" w:eastAsia="Times New Roman" w:hAnsiTheme="minorHAnsi" w:cstheme="minorHAnsi"/>
+          <w:sz w:val="28"/>
+          <w:szCs w:val="28"/>
+        </w:rPr>
+      </w:pPr>
+      <w:r>
+        <w:rPr>
+          <w:rFonts w:asciiTheme="minorHAnsi" w:eastAsia="Times New Roman" w:hAnsiTheme="minorHAnsi" w:cstheme="minorHAnsi"/>
+          <w:sz w:val="28"/>
+          <w:szCs w:val="28"/>
+        </w:rPr>
+        <w:t>Пошук в масиві здійснюється так само, як і в не узагальненій колекції, тільки в кінці не потрібно приводити типи.</w:t>
+      </w:r>
+    </w:p>
+    <w:p>
+      <w:pPr>
+        <w:pStyle w:val="a5"/>
+        <w:numPr>
+          <w:ilvl w:val="0"/>
+          <w:numId w:val="20"/>
+        </w:numPr>
+        <w:spacing w:line="240" w:lineRule="auto"/>
+        <w:rPr>
+          <w:rFonts w:asciiTheme="minorHAnsi" w:eastAsia="Times New Roman" w:hAnsiTheme="minorHAnsi" w:cstheme="minorHAnsi"/>
+          <w:sz w:val="28"/>
+          <w:szCs w:val="28"/>
+        </w:rPr>
+      </w:pPr>
+      <w:r>
+        <w:rPr>
+          <w:rFonts w:asciiTheme="minorHAnsi" w:eastAsia="Times New Roman" w:hAnsiTheme="minorHAnsi" w:cstheme="minorHAnsi"/>
+          <w:sz w:val="28"/>
+          <w:szCs w:val="28"/>
+        </w:rPr>
+        <w:t>Прохід:</w:t>
+      </w:r>
+    </w:p>
+    <w:p>
+      <w:pPr>
+        <w:spacing w:line="240" w:lineRule="auto"/>
+        <w:rPr>
+          <w:rFonts w:asciiTheme="minorHAnsi" w:eastAsia="Times New Roman" w:hAnsiTheme="minorHAnsi" w:cstheme="minorHAnsi"/>
+          <w:sz w:val="28"/>
+          <w:szCs w:val="28"/>
+          <w:lang w:val="en-US"/>
+        </w:rPr>
+      </w:pPr>
+      <w:r>
+        <w:rPr>
+          <w:rFonts w:asciiTheme="minorHAnsi" w:eastAsia="Times New Roman" w:hAnsiTheme="minorHAnsi" w:cstheme="minorHAnsi"/>
+          <w:sz w:val="28"/>
+          <w:szCs w:val="28"/>
+        </w:rPr>
+        <w:t>Прохід по колекціям і масиву реалізовується шляхом реалізації інтерфейсів</w:t>
+      </w:r>
+      <w:r>
+        <w:rPr>
+          <w:rFonts w:asciiTheme="minorHAnsi" w:eastAsia="Times New Roman" w:hAnsiTheme="minorHAnsi" w:cstheme="minorHAnsi"/>
+          <w:sz w:val="28"/>
+          <w:szCs w:val="28"/>
+          <w:lang w:val="en-US"/>
+        </w:rPr>
+        <w:t xml:space="preserve"> </w:t>
+      </w:r>
+      <w:r>
+        <w:rPr>
+          <w:rFonts w:ascii="Cascadia Mono" w:eastAsiaTheme="minorHAnsi" w:hAnsi="Cascadia Mono" w:cs="Cascadia Mono"/>
+          <w:noProof/>
+          <w:color w:val="70AD47" w:themeColor="accent6"/>
+          <w:lang w:val="en-US" w:eastAsia="en-US"/>
+        </w:rPr>
+        <w:t>IEnumerable</w:t>
+      </w:r>
+      <w:r>
+        <w:rPr>
+          <w:rFonts w:asciiTheme="minorHAnsi" w:eastAsia="Times New Roman" w:hAnsiTheme="minorHAnsi" w:cstheme="minorHAnsi"/>
+          <w:sz w:val="28"/>
+          <w:szCs w:val="28"/>
+        </w:rPr>
+        <w:t xml:space="preserve"> та </w:t>
+      </w:r>
+      <w:r>
+        <w:rPr>
+          <w:rFonts w:ascii="Cascadia Mono" w:eastAsiaTheme="minorHAnsi" w:hAnsi="Cascadia Mono" w:cs="Cascadia Mono"/>
+          <w:noProof/>
+          <w:color w:val="70AD47" w:themeColor="accent6"/>
+          <w:lang w:val="en-US" w:eastAsia="en-US"/>
+        </w:rPr>
+        <w:t>IEnumerator</w:t>
+      </w:r>
+      <w:r>
+        <w:rPr>
+          <w:rFonts w:asciiTheme="minorHAnsi" w:eastAsia="Times New Roman" w:hAnsiTheme="minorHAnsi" w:cstheme="minorHAnsi"/>
+          <w:sz w:val="28"/>
+          <w:szCs w:val="28"/>
+          <w:lang w:val="en-US"/>
+        </w:rPr>
+        <w:t>.</w:t>
+      </w:r>
+    </w:p>
+    <w:p>
+      <w:pPr>
+        <w:spacing w:line="240" w:lineRule="auto"/>
+        <w:rPr>
+          <w:rFonts w:asciiTheme="minorHAnsi" w:eastAsia="Times New Roman" w:hAnsiTheme="minorHAnsi" w:cstheme="minorHAnsi"/>
+          <w:sz w:val="28"/>
+          <w:szCs w:val="28"/>
+          <w:lang w:val="en-US"/>
+        </w:rPr>
+      </w:pPr>
+    </w:p>
+    <w:p>
+      <w:pPr>
+        <w:spacing w:line="240" w:lineRule="auto"/>
+        <w:rPr>
+          <w:rFonts w:asciiTheme="minorHAnsi" w:eastAsia="Times New Roman" w:hAnsiTheme="minorHAnsi" w:cstheme="minorHAnsi"/>
+          <w:sz w:val="28"/>
+          <w:szCs w:val="28"/>
+        </w:rPr>
+      </w:pPr>
+      <w:r>
+        <w:rPr>
+          <w:rFonts w:asciiTheme="minorHAnsi" w:eastAsia="Times New Roman" w:hAnsiTheme="minorHAnsi" w:cstheme="minorHAnsi"/>
+          <w:sz w:val="28"/>
+          <w:szCs w:val="28"/>
+        </w:rPr>
+        <w:t xml:space="preserve">Було створено бінарне дерево з передбаченою можливістю зберігання даних будь-якого типу, тобто узагальнене бінарне дерево. За умовою, елементи дерева не можуть бути структурами, тому потрібно обмежити узагальнений тип </w:t>
+      </w:r>
+      <w:r>
+        <w:rPr>
+          <w:rFonts w:ascii="Cascadia Mono" w:eastAsiaTheme="minorHAnsi" w:hAnsi="Cascadia Mono" w:cs="Cascadia Mono"/>
+          <w:noProof/>
+          <w:color w:val="70AD47" w:themeColor="accent6"/>
+          <w:sz w:val="24"/>
+          <w:szCs w:val="24"/>
+          <w:lang w:val="en-US" w:eastAsia="en-US"/>
+        </w:rPr>
+        <w:t>Т</w:t>
+      </w:r>
+      <w:r>
+        <w:rPr>
+          <w:rFonts w:asciiTheme="minorHAnsi" w:eastAsia="Times New Roman" w:hAnsiTheme="minorHAnsi" w:cstheme="minorHAnsi"/>
+          <w:sz w:val="28"/>
+          <w:szCs w:val="28"/>
+        </w:rPr>
+        <w:t xml:space="preserve">: </w:t>
+      </w:r>
+      <w:r>
+        <w:rPr>
+          <w:rFonts w:ascii="Cascadia Mono" w:eastAsiaTheme="minorHAnsi" w:hAnsi="Cascadia Mono" w:cs="Cascadia Mono"/>
+          <w:noProof/>
+          <w:color w:val="385623" w:themeColor="accent6" w:themeShade="80"/>
+          <w:lang w:val="en-US" w:eastAsia="en-US"/>
+        </w:rPr>
+        <w:t>BinaryTree</w:t>
+      </w:r>
+      <w:r>
+        <w:rPr>
+          <w:rFonts w:ascii="Cascadia Mono" w:eastAsiaTheme="minorHAnsi" w:hAnsi="Cascadia Mono" w:cs="Cascadia Mono"/>
+          <w:noProof/>
+          <w:color w:val="000000"/>
+          <w:lang w:val="en-US" w:eastAsia="en-US"/>
+        </w:rPr>
+        <w:t>&lt;</w:t>
+      </w:r>
+      <w:r>
+        <w:rPr>
+          <w:rFonts w:ascii="Cascadia Mono" w:eastAsiaTheme="minorHAnsi" w:hAnsi="Cascadia Mono" w:cs="Cascadia Mono"/>
+          <w:noProof/>
+          <w:color w:val="70AD47" w:themeColor="accent6"/>
+          <w:sz w:val="24"/>
+          <w:szCs w:val="24"/>
+          <w:lang w:val="en-US" w:eastAsia="en-US"/>
+        </w:rPr>
+        <w:t>T</w:t>
+      </w:r>
+      <w:r>
+        <w:rPr>
+          <w:rFonts w:ascii="Cascadia Mono" w:eastAsiaTheme="minorHAnsi" w:hAnsi="Cascadia Mono" w:cs="Cascadia Mono"/>
+          <w:noProof/>
+          <w:color w:val="000000"/>
+          <w:lang w:val="en-US" w:eastAsia="en-US"/>
+        </w:rPr>
+        <w:t xml:space="preserve">&gt; </w:t>
+      </w:r>
+      <w:r>
+        <w:rPr>
+          <w:rFonts w:ascii="Cascadia Mono" w:eastAsiaTheme="minorHAnsi" w:hAnsi="Cascadia Mono" w:cs="Cascadia Mono"/>
+          <w:noProof/>
+          <w:color w:val="0000FF"/>
+          <w:lang w:val="en-US" w:eastAsia="en-US"/>
+        </w:rPr>
+        <w:t>where</w:t>
+      </w:r>
+      <w:r>
+        <w:rPr>
+          <w:rFonts w:ascii="Cascadia Mono" w:eastAsiaTheme="minorHAnsi" w:hAnsi="Cascadia Mono" w:cs="Cascadia Mono"/>
+          <w:noProof/>
+          <w:color w:val="000000"/>
+          <w:lang w:val="en-US" w:eastAsia="en-US"/>
+        </w:rPr>
+        <w:t xml:space="preserve"> </w:t>
+      </w:r>
+      <w:r>
+        <w:rPr>
+          <w:rFonts w:ascii="Cascadia Mono" w:eastAsiaTheme="minorHAnsi" w:hAnsi="Cascadia Mono" w:cs="Cascadia Mono"/>
+          <w:noProof/>
+          <w:color w:val="70AD47" w:themeColor="accent6"/>
+          <w:sz w:val="24"/>
+          <w:szCs w:val="24"/>
+          <w:lang w:val="en-US" w:eastAsia="en-US"/>
+        </w:rPr>
+        <w:t>T</w:t>
+      </w:r>
+      <w:r>
+        <w:rPr>
+          <w:rFonts w:ascii="Cascadia Mono" w:eastAsiaTheme="minorHAnsi" w:hAnsi="Cascadia Mono" w:cs="Cascadia Mono"/>
+          <w:noProof/>
+          <w:color w:val="000000"/>
+          <w:lang w:val="en-US" w:eastAsia="en-US"/>
+        </w:rPr>
+        <w:t xml:space="preserve"> : </w:t>
+      </w:r>
+      <w:r>
+        <w:rPr>
+          <w:rFonts w:ascii="Cascadia Mono" w:eastAsiaTheme="minorHAnsi" w:hAnsi="Cascadia Mono" w:cs="Cascadia Mono"/>
+          <w:noProof/>
+          <w:color w:val="0000FF"/>
+          <w:lang w:val="en-US" w:eastAsia="en-US"/>
+        </w:rPr>
+        <w:t>class</w:t>
+      </w:r>
+      <w:r>
+        <w:rPr>
+          <w:rFonts w:asciiTheme="minorHAnsi" w:eastAsia="Times New Roman" w:hAnsiTheme="minorHAnsi" w:cstheme="minorHAnsi"/>
+          <w:noProof/>
+          <w:sz w:val="28"/>
+          <w:szCs w:val="28"/>
+          <w:lang w:val="en-US"/>
+        </w:rPr>
+        <w:t>.</w:t>
+      </w:r>
+    </w:p>
+    <w:p>
+      <w:pPr>
+        <w:spacing w:line="240" w:lineRule="auto"/>
+        <w:rPr>
+          <w:rFonts w:asciiTheme="minorHAnsi" w:eastAsia="Times New Roman" w:hAnsiTheme="minorHAnsi" w:cstheme="minorHAnsi"/>
+          <w:sz w:val="28"/>
+          <w:szCs w:val="28"/>
+        </w:rPr>
+      </w:pPr>
+      <w:r>
+        <w:rPr>
+          <w:rFonts w:asciiTheme="minorHAnsi" w:eastAsia="Times New Roman" w:hAnsiTheme="minorHAnsi" w:cstheme="minorHAnsi"/>
+          <w:sz w:val="28"/>
+          <w:szCs w:val="28"/>
+        </w:rPr>
+        <w:t>В операції додавання елементу до дерева</w:t>
+      </w:r>
+      <w:r>
+        <w:rPr>
+          <w:rFonts w:asciiTheme="minorHAnsi" w:eastAsia="Times New Roman" w:hAnsiTheme="minorHAnsi" w:cstheme="minorHAnsi"/>
+          <w:sz w:val="28"/>
+          <w:szCs w:val="28"/>
+        </w:rPr>
+        <w:t>, для визначення гілки, куди слід додати</w:t>
+      </w:r>
+      <w:r>
+        <w:rPr>
+          <w:rFonts w:asciiTheme="minorHAnsi" w:eastAsia="Times New Roman" w:hAnsiTheme="minorHAnsi" w:cstheme="minorHAnsi"/>
+          <w:sz w:val="28"/>
+          <w:szCs w:val="28"/>
+        </w:rPr>
+        <w:t xml:space="preserve">, був використаний метод </w:t>
+      </w:r>
+      <w:r>
+        <w:rPr>
+          <w:rFonts w:ascii="Cascadia Mono" w:eastAsiaTheme="minorHAnsi" w:hAnsi="Cascadia Mono" w:cs="Cascadia Mono"/>
+          <w:noProof/>
+          <w:color w:val="FF9933"/>
+          <w:lang w:val="en-US" w:eastAsia="en-US"/>
+        </w:rPr>
+        <w:t>Com</w:t>
+      </w:r>
+      <w:r>
+        <w:rPr>
+          <w:rFonts w:ascii="Cascadia Mono" w:eastAsiaTheme="minorHAnsi" w:hAnsi="Cascadia Mono" w:cs="Cascadia Mono"/>
+          <w:noProof/>
+          <w:color w:val="FF9933"/>
+          <w:lang w:val="en-US" w:eastAsia="en-US"/>
+        </w:rPr>
+        <w:t>pa</w:t>
+      </w:r>
+      <w:r>
+        <w:rPr>
+          <w:rFonts w:ascii="Cascadia Mono" w:eastAsiaTheme="minorHAnsi" w:hAnsi="Cascadia Mono" w:cs="Cascadia Mono"/>
+          <w:noProof/>
+          <w:color w:val="FF9933"/>
+          <w:lang w:val="en-US" w:eastAsia="en-US"/>
+        </w:rPr>
+        <w:t>reTo</w:t>
+      </w:r>
+      <w:r>
+        <w:rPr>
+          <w:rFonts w:asciiTheme="minorHAnsi" w:eastAsia="Times New Roman" w:hAnsiTheme="minorHAnsi" w:cstheme="minorHAnsi"/>
+          <w:noProof/>
+          <w:sz w:val="28"/>
+          <w:szCs w:val="28"/>
+          <w:lang w:val="en-US"/>
+        </w:rPr>
+        <w:t xml:space="preserve"> інтерфейсу </w:t>
+      </w:r>
+      <w:r>
+        <w:rPr>
+          <w:rFonts w:ascii="Cascadia Mono" w:eastAsiaTheme="minorHAnsi" w:hAnsi="Cascadia Mono" w:cs="Cascadia Mono"/>
+          <w:noProof/>
+          <w:color w:val="FF9933"/>
+          <w:lang w:val="en-US" w:eastAsia="en-US"/>
+        </w:rPr>
+        <w:t>IComparable</w:t>
+      </w:r>
+      <w:r>
+        <w:rPr>
+          <w:rFonts w:asciiTheme="minorHAnsi" w:eastAsia="Times New Roman" w:hAnsiTheme="minorHAnsi" w:cstheme="minorHAnsi"/>
+          <w:sz w:val="28"/>
+          <w:szCs w:val="28"/>
+          <w:lang w:val="en-US"/>
+        </w:rPr>
+        <w:t>&lt;</w:t>
+      </w:r>
+      <w:r>
+        <w:rPr>
+          <w:rFonts w:ascii="Cascadia Mono" w:eastAsiaTheme="minorHAnsi" w:hAnsi="Cascadia Mono" w:cs="Cascadia Mono"/>
+          <w:noProof/>
+          <w:color w:val="70AD47" w:themeColor="accent6"/>
+          <w:sz w:val="24"/>
+          <w:szCs w:val="24"/>
+          <w:lang w:val="en-US" w:eastAsia="en-US"/>
+        </w:rPr>
+        <w:t>T</w:t>
+      </w:r>
+      <w:r>
+        <w:rPr>
+          <w:rFonts w:asciiTheme="minorHAnsi" w:eastAsia="Times New Roman" w:hAnsiTheme="minorHAnsi" w:cstheme="minorHAnsi"/>
+          <w:sz w:val="28"/>
+          <w:szCs w:val="28"/>
+          <w:lang w:val="en-US"/>
+        </w:rPr>
+        <w:t>&gt;</w:t>
+      </w:r>
+      <w:r>
+        <w:rPr>
+          <w:rFonts w:asciiTheme="minorHAnsi" w:eastAsia="Times New Roman" w:hAnsiTheme="minorHAnsi" w:cstheme="minorHAnsi"/>
+          <w:sz w:val="28"/>
+          <w:szCs w:val="28"/>
+        </w:rPr>
+        <w:t>.</w:t>
+      </w:r>
+    </w:p>
+    <w:p>
+      <w:pPr>
+        <w:spacing w:line="240" w:lineRule="auto"/>
+        <w:rPr>
+          <w:rFonts w:asciiTheme="minorHAnsi" w:eastAsia="Times New Roman" w:hAnsiTheme="minorHAnsi" w:cstheme="minorHAnsi"/>
+          <w:sz w:val="28"/>
+          <w:szCs w:val="28"/>
+        </w:rPr>
+      </w:pPr>
+      <w:r>
+        <w:rPr>
+          <w:rFonts w:asciiTheme="minorHAnsi" w:eastAsia="Times New Roman" w:hAnsiTheme="minorHAnsi" w:cstheme="minorHAnsi"/>
+          <w:sz w:val="28"/>
+          <w:szCs w:val="28"/>
+        </w:rPr>
+        <w:t>Був реалізований власний ітератор з зворотнім обходом дерева:</w:t>
+      </w:r>
+    </w:p>
+    <w:p>
+      <w:pPr>
+        <w:autoSpaceDE w:val="0"/>
+        <w:autoSpaceDN w:val="0"/>
+        <w:adjustRightInd w:val="0"/>
+        <w:spacing w:after="0" w:line="240" w:lineRule="auto"/>
+        <w:rPr>
+          <w:rFonts w:ascii="Cascadia Mono" w:eastAsiaTheme="minorHAnsi" w:hAnsi="Cascadia Mono" w:cs="Cascadia Mono"/>
+          <w:noProof/>
+          <w:color w:val="000000"/>
+          <w:lang w:val="en-US" w:eastAsia="en-US"/>
+        </w:rPr>
+      </w:pPr>
+      <w:r>
+        <w:rPr>
+          <w:rFonts w:ascii="Cascadia Mono" w:eastAsiaTheme="minorHAnsi" w:hAnsi="Cascadia Mono" w:cs="Cascadia Mono"/>
+          <w:noProof/>
+          <w:color w:val="0000FF"/>
+          <w:lang w:val="en-US" w:eastAsia="en-US"/>
+        </w:rPr>
+        <w:t>public</w:t>
+      </w:r>
+      <w:r>
+        <w:rPr>
+          <w:rFonts w:ascii="Cascadia Mono" w:eastAsiaTheme="minorHAnsi" w:hAnsi="Cascadia Mono" w:cs="Cascadia Mono"/>
+          <w:noProof/>
+          <w:color w:val="000000"/>
+          <w:lang w:val="en-US" w:eastAsia="en-US"/>
+        </w:rPr>
+        <w:t xml:space="preserve"> </w:t>
+      </w:r>
+      <w:r>
+        <w:rPr>
+          <w:rFonts w:ascii="Cascadia Mono" w:eastAsiaTheme="minorHAnsi" w:hAnsi="Cascadia Mono" w:cs="Cascadia Mono"/>
+          <w:noProof/>
+          <w:color w:val="2B91AF"/>
+          <w:lang w:val="en-US" w:eastAsia="en-US"/>
+        </w:rPr>
+        <w:t>IEnumerable</w:t>
+      </w:r>
+      <w:r>
+        <w:rPr>
+          <w:rFonts w:ascii="Cascadia Mono" w:eastAsiaTheme="minorHAnsi" w:hAnsi="Cascadia Mono" w:cs="Cascadia Mono"/>
+          <w:noProof/>
+          <w:color w:val="000000"/>
+          <w:lang w:val="en-US" w:eastAsia="en-US"/>
+        </w:rPr>
+        <w:t>&lt;</w:t>
+      </w:r>
+      <w:r>
+        <w:rPr>
+          <w:rFonts w:ascii="Cascadia Mono" w:eastAsiaTheme="minorHAnsi" w:hAnsi="Cascadia Mono" w:cs="Cascadia Mono"/>
+          <w:noProof/>
+          <w:color w:val="2B91AF"/>
+          <w:lang w:val="en-US" w:eastAsia="en-US"/>
+        </w:rPr>
+        <w:t>T</w:t>
+      </w:r>
+      <w:r>
+        <w:rPr>
+          <w:rFonts w:ascii="Cascadia Mono" w:eastAsiaTheme="minorHAnsi" w:hAnsi="Cascadia Mono" w:cs="Cascadia Mono"/>
+          <w:noProof/>
+          <w:color w:val="000000"/>
+          <w:lang w:val="en-US" w:eastAsia="en-US"/>
+        </w:rPr>
+        <w:t xml:space="preserve">&gt; </w:t>
+      </w:r>
+      <w:r>
+        <w:rPr>
+          <w:rFonts w:ascii="Cascadia Mono" w:eastAsiaTheme="minorHAnsi" w:hAnsi="Cascadia Mono" w:cs="Cascadia Mono"/>
+          <w:noProof/>
+          <w:color w:val="FF9933"/>
+          <w:lang w:val="en-US" w:eastAsia="en-US"/>
+        </w:rPr>
+        <w:t>PostOrder</w:t>
+      </w:r>
+      <w:r>
+        <w:rPr>
+          <w:rFonts w:ascii="Cascadia Mono" w:eastAsiaTheme="minorHAnsi" w:hAnsi="Cascadia Mono" w:cs="Cascadia Mono"/>
+          <w:noProof/>
+          <w:color w:val="000000"/>
+          <w:lang w:val="en-US" w:eastAsia="en-US"/>
+        </w:rPr>
+        <w:t>()</w:t>
+      </w:r>
+    </w:p>
+    <w:p>
+      <w:pPr>
+        <w:autoSpaceDE w:val="0"/>
+        <w:autoSpaceDN w:val="0"/>
+        <w:adjustRightInd w:val="0"/>
+        <w:spacing w:after="0" w:line="240" w:lineRule="auto"/>
+        <w:rPr>
+          <w:rFonts w:ascii="Cascadia Mono" w:eastAsiaTheme="minorHAnsi" w:hAnsi="Cascadia Mono" w:cs="Cascadia Mono"/>
+          <w:noProof/>
+          <w:color w:val="000000"/>
+          <w:lang w:val="en-US" w:eastAsia="en-US"/>
+        </w:rPr>
+      </w:pPr>
+      <w:r>
+        <w:rPr>
+          <w:rFonts w:ascii="Cascadia Mono" w:eastAsiaTheme="minorHAnsi" w:hAnsi="Cascadia Mono" w:cs="Cascadia Mono"/>
+          <w:noProof/>
+          <w:color w:val="000000"/>
+          <w:lang w:val="en-US" w:eastAsia="en-US"/>
+        </w:rPr>
+        <w:t>{</w:t>
+      </w:r>
+    </w:p>
+    <w:p>
+      <w:pPr>
+        <w:autoSpaceDE w:val="0"/>
+        <w:autoSpaceDN w:val="0"/>
+        <w:adjustRightInd w:val="0"/>
+        <w:spacing w:after="0" w:line="240" w:lineRule="auto"/>
+        <w:ind w:firstLine="708"/>
+        <w:rPr>
+          <w:rFonts w:ascii="Cascadia Mono" w:eastAsiaTheme="minorHAnsi" w:hAnsi="Cascadia Mono" w:cs="Cascadia Mono"/>
+          <w:noProof/>
+          <w:color w:val="000000"/>
+          <w:lang w:val="en-US" w:eastAsia="en-US"/>
+        </w:rPr>
+      </w:pPr>
+      <w:r>
+        <w:rPr>
+          <w:rFonts w:ascii="Cascadia Mono" w:eastAsiaTheme="minorHAnsi" w:hAnsi="Cascadia Mono" w:cs="Cascadia Mono"/>
+          <w:noProof/>
+          <w:color w:val="0000FF"/>
+          <w:lang w:val="en-US" w:eastAsia="en-US"/>
+        </w:rPr>
+        <w:t>if</w:t>
+      </w:r>
+      <w:r>
+        <w:rPr>
+          <w:rFonts w:ascii="Cascadia Mono" w:eastAsiaTheme="minorHAnsi" w:hAnsi="Cascadia Mono" w:cs="Cascadia Mono"/>
+          <w:noProof/>
+          <w:color w:val="000000"/>
+          <w:lang w:val="en-US" w:eastAsia="en-US"/>
+        </w:rPr>
+        <w:t xml:space="preserve"> (RootNode == </w:t>
+      </w:r>
+      <w:r>
+        <w:rPr>
+          <w:rFonts w:ascii="Cascadia Mono" w:eastAsiaTheme="minorHAnsi" w:hAnsi="Cascadia Mono" w:cs="Cascadia Mono"/>
+          <w:noProof/>
+          <w:color w:val="0000FF"/>
+          <w:lang w:val="en-US" w:eastAsia="en-US"/>
+        </w:rPr>
+        <w:t>null</w:t>
+      </w:r>
+      <w:r>
+        <w:rPr>
+          <w:rFonts w:ascii="Cascadia Mono" w:eastAsiaTheme="minorHAnsi" w:hAnsi="Cascadia Mono" w:cs="Cascadia Mono"/>
+          <w:noProof/>
+          <w:color w:val="000000"/>
+          <w:lang w:val="en-US" w:eastAsia="en-US"/>
+        </w:rPr>
+        <w:t xml:space="preserve">) </w:t>
+      </w:r>
+      <w:r>
+        <w:rPr>
+          <w:rFonts w:ascii="Cascadia Mono" w:eastAsiaTheme="minorHAnsi" w:hAnsi="Cascadia Mono" w:cs="Cascadia Mono"/>
+          <w:noProof/>
+          <w:color w:val="0000FF"/>
+          <w:lang w:val="en-US" w:eastAsia="en-US"/>
+        </w:rPr>
+        <w:t>yield</w:t>
+      </w:r>
+      <w:r>
+        <w:rPr>
+          <w:rFonts w:ascii="Cascadia Mono" w:eastAsiaTheme="minorHAnsi" w:hAnsi="Cascadia Mono" w:cs="Cascadia Mono"/>
+          <w:noProof/>
+          <w:color w:val="000000"/>
+          <w:lang w:val="en-US" w:eastAsia="en-US"/>
+        </w:rPr>
+        <w:t xml:space="preserve"> </w:t>
+      </w:r>
+      <w:r>
+        <w:rPr>
+          <w:rFonts w:ascii="Cascadia Mono" w:eastAsiaTheme="minorHAnsi" w:hAnsi="Cascadia Mono" w:cs="Cascadia Mono"/>
+          <w:noProof/>
+          <w:color w:val="0000FF"/>
+          <w:lang w:val="en-US" w:eastAsia="en-US"/>
+        </w:rPr>
+        <w:t>break</w:t>
+      </w:r>
+      <w:r>
+        <w:rPr>
+          <w:rFonts w:ascii="Cascadia Mono" w:eastAsiaTheme="minorHAnsi" w:hAnsi="Cascadia Mono" w:cs="Cascadia Mono"/>
+          <w:noProof/>
+          <w:color w:val="000000"/>
+          <w:lang w:val="en-US" w:eastAsia="en-US"/>
+        </w:rPr>
+        <w:t>;</w:t>
+      </w:r>
+    </w:p>
+    <w:p>
+      <w:pPr>
+        <w:autoSpaceDE w:val="0"/>
+        <w:autoSpaceDN w:val="0"/>
+        <w:adjustRightInd w:val="0"/>
+        <w:spacing w:after="0" w:line="240" w:lineRule="auto"/>
+        <w:rPr>
+          <w:rFonts w:ascii="Cascadia Mono" w:eastAsiaTheme="minorHAnsi" w:hAnsi="Cascadia Mono" w:cs="Cascadia Mono"/>
+          <w:noProof/>
+          <w:color w:val="000000"/>
+          <w:lang w:val="en-US" w:eastAsia="en-US"/>
+        </w:rPr>
+      </w:pPr>
+    </w:p>
+    <w:p>
+      <w:pPr>
+        <w:autoSpaceDE w:val="0"/>
+        <w:autoSpaceDN w:val="0"/>
+        <w:adjustRightInd w:val="0"/>
+        <w:spacing w:after="0" w:line="240" w:lineRule="auto"/>
+        <w:ind w:firstLine="708"/>
+        <w:rPr>
+          <w:rFonts w:ascii="Cascadia Mono" w:eastAsiaTheme="minorHAnsi" w:hAnsi="Cascadia Mono" w:cs="Cascadia Mono"/>
+          <w:noProof/>
+          <w:color w:val="000000"/>
+          <w:lang w:val="en-US" w:eastAsia="en-US"/>
+        </w:rPr>
+      </w:pPr>
+      <w:r>
+        <w:rPr>
+          <w:rFonts w:ascii="Cascadia Mono" w:eastAsiaTheme="minorHAnsi" w:hAnsi="Cascadia Mono" w:cs="Cascadia Mono"/>
+          <w:noProof/>
+          <w:color w:val="0000FF"/>
+          <w:lang w:val="en-US" w:eastAsia="en-US"/>
+        </w:rPr>
+        <w:t>var</w:t>
+      </w:r>
+      <w:r>
+        <w:rPr>
+          <w:rFonts w:ascii="Cascadia Mono" w:eastAsiaTheme="minorHAnsi" w:hAnsi="Cascadia Mono" w:cs="Cascadia Mono"/>
+          <w:noProof/>
+          <w:color w:val="000000"/>
+          <w:lang w:val="en-US" w:eastAsia="en-US"/>
+        </w:rPr>
+        <w:t xml:space="preserve"> </w:t>
+      </w:r>
+      <w:r>
+        <w:rPr>
+          <w:rFonts w:ascii="Cascadia Mono" w:eastAsiaTheme="minorHAnsi" w:hAnsi="Cascadia Mono" w:cs="Cascadia Mono"/>
+          <w:noProof/>
+          <w:color w:val="5B9BD5" w:themeColor="accent1"/>
+          <w:lang w:val="en-US" w:eastAsia="en-US"/>
+        </w:rPr>
+        <w:t>stack</w:t>
+      </w:r>
+      <w:r>
+        <w:rPr>
+          <w:rFonts w:ascii="Cascadia Mono" w:eastAsiaTheme="minorHAnsi" w:hAnsi="Cascadia Mono" w:cs="Cascadia Mono"/>
+          <w:noProof/>
+          <w:color w:val="000000"/>
+          <w:lang w:val="en-US" w:eastAsia="en-US"/>
+        </w:rPr>
+        <w:t xml:space="preserve"> = </w:t>
+      </w:r>
+      <w:r>
+        <w:rPr>
+          <w:rFonts w:ascii="Cascadia Mono" w:eastAsiaTheme="minorHAnsi" w:hAnsi="Cascadia Mono" w:cs="Cascadia Mono"/>
+          <w:noProof/>
+          <w:color w:val="0000FF"/>
+          <w:lang w:val="en-US" w:eastAsia="en-US"/>
+        </w:rPr>
+        <w:t>new</w:t>
+      </w:r>
+      <w:r>
+        <w:rPr>
+          <w:rFonts w:ascii="Cascadia Mono" w:eastAsiaTheme="minorHAnsi" w:hAnsi="Cascadia Mono" w:cs="Cascadia Mono"/>
+          <w:noProof/>
+          <w:color w:val="000000"/>
+          <w:lang w:val="en-US" w:eastAsia="en-US"/>
+        </w:rPr>
+        <w:t xml:space="preserve"> </w:t>
+      </w:r>
+      <w:r>
+        <w:rPr>
+          <w:rFonts w:ascii="Cascadia Mono" w:eastAsiaTheme="minorHAnsi" w:hAnsi="Cascadia Mono" w:cs="Cascadia Mono"/>
+          <w:noProof/>
+          <w:color w:val="2B91AF"/>
+          <w:lang w:val="en-US" w:eastAsia="en-US"/>
+        </w:rPr>
+        <w:t>Stack</w:t>
+      </w:r>
+      <w:r>
+        <w:rPr>
+          <w:rFonts w:ascii="Cascadia Mono" w:eastAsiaTheme="minorHAnsi" w:hAnsi="Cascadia Mono" w:cs="Cascadia Mono"/>
+          <w:noProof/>
+          <w:color w:val="000000"/>
+          <w:lang w:val="en-US" w:eastAsia="en-US"/>
+        </w:rPr>
+        <w:t>&lt;</w:t>
+      </w:r>
+      <w:r>
+        <w:rPr>
+          <w:rFonts w:ascii="Cascadia Mono" w:eastAsiaTheme="minorHAnsi" w:hAnsi="Cascadia Mono" w:cs="Cascadia Mono"/>
+          <w:noProof/>
+          <w:color w:val="2B91AF"/>
+          <w:lang w:val="en-US" w:eastAsia="en-US"/>
+        </w:rPr>
+        <w:t>TreeNode</w:t>
+      </w:r>
+      <w:r>
+        <w:rPr>
+          <w:rFonts w:ascii="Cascadia Mono" w:eastAsiaTheme="minorHAnsi" w:hAnsi="Cascadia Mono" w:cs="Cascadia Mono"/>
+          <w:noProof/>
+          <w:color w:val="000000"/>
+          <w:lang w:val="en-US" w:eastAsia="en-US"/>
+        </w:rPr>
+        <w:t>&lt;</w:t>
+      </w:r>
+      <w:r>
+        <w:rPr>
+          <w:rFonts w:ascii="Cascadia Mono" w:eastAsiaTheme="minorHAnsi" w:hAnsi="Cascadia Mono" w:cs="Cascadia Mono"/>
+          <w:noProof/>
+          <w:color w:val="70AD47" w:themeColor="accent6"/>
+          <w:lang w:val="en-US" w:eastAsia="en-US"/>
+        </w:rPr>
+        <w:t>T</w:t>
+      </w:r>
+      <w:r>
+        <w:rPr>
+          <w:rFonts w:ascii="Cascadia Mono" w:eastAsiaTheme="minorHAnsi" w:hAnsi="Cascadia Mono" w:cs="Cascadia Mono"/>
+          <w:noProof/>
+          <w:color w:val="000000"/>
+          <w:lang w:val="en-US" w:eastAsia="en-US"/>
+        </w:rPr>
+        <w:t>&gt;&gt;();</w:t>
+      </w:r>
+    </w:p>
+    <w:p>
+      <w:pPr>
+        <w:autoSpaceDE w:val="0"/>
+        <w:autoSpaceDN w:val="0"/>
+        <w:adjustRightInd w:val="0"/>
+        <w:spacing w:after="0" w:line="240" w:lineRule="auto"/>
+        <w:ind w:firstLine="708"/>
+        <w:rPr>
+          <w:rFonts w:ascii="Cascadia Mono" w:eastAsiaTheme="minorHAnsi" w:hAnsi="Cascadia Mono" w:cs="Cascadia Mono"/>
+          <w:noProof/>
+          <w:color w:val="000000"/>
+          <w:lang w:val="en-US" w:eastAsia="en-US"/>
+        </w:rPr>
+      </w:pPr>
+      <w:r>
+        <w:rPr>
+          <w:rFonts w:ascii="Cascadia Mono" w:eastAsiaTheme="minorHAnsi" w:hAnsi="Cascadia Mono" w:cs="Cascadia Mono"/>
+          <w:noProof/>
+          <w:color w:val="0000FF"/>
+          <w:lang w:val="en-US" w:eastAsia="en-US"/>
+        </w:rPr>
+        <w:t>var</w:t>
+      </w:r>
+      <w:r>
+        <w:rPr>
+          <w:rFonts w:ascii="Cascadia Mono" w:eastAsiaTheme="minorHAnsi" w:hAnsi="Cascadia Mono" w:cs="Cascadia Mono"/>
+          <w:noProof/>
+          <w:color w:val="000000"/>
+          <w:lang w:val="en-US" w:eastAsia="en-US"/>
+        </w:rPr>
+        <w:t xml:space="preserve"> </w:t>
+      </w:r>
+      <w:r>
+        <w:rPr>
+          <w:rFonts w:ascii="Cascadia Mono" w:eastAsiaTheme="minorHAnsi" w:hAnsi="Cascadia Mono" w:cs="Cascadia Mono"/>
+          <w:noProof/>
+          <w:color w:val="5B9BD5" w:themeColor="accent1"/>
+          <w:lang w:val="en-US" w:eastAsia="en-US"/>
+        </w:rPr>
+        <w:t>node</w:t>
+      </w:r>
+      <w:r>
+        <w:rPr>
+          <w:rFonts w:ascii="Cascadia Mono" w:eastAsiaTheme="minorHAnsi" w:hAnsi="Cascadia Mono" w:cs="Cascadia Mono"/>
+          <w:noProof/>
+          <w:color w:val="000000"/>
+          <w:lang w:val="en-US" w:eastAsia="en-US"/>
+        </w:rPr>
+        <w:t xml:space="preserve"> = RootNode;</w:t>
+      </w:r>
+    </w:p>
+    <w:p>
+      <w:pPr>
+        <w:autoSpaceDE w:val="0"/>
+        <w:autoSpaceDN w:val="0"/>
+        <w:adjustRightInd w:val="0"/>
+        <w:spacing w:after="0" w:line="240" w:lineRule="auto"/>
+        <w:rPr>
+          <w:rFonts w:ascii="Cascadia Mono" w:eastAsiaTheme="minorHAnsi" w:hAnsi="Cascadia Mono" w:cs="Cascadia Mono"/>
+          <w:noProof/>
+          <w:color w:val="000000"/>
+          <w:lang w:val="en-US" w:eastAsia="en-US"/>
+        </w:rPr>
+      </w:pPr>
+    </w:p>
+    <w:p>
+      <w:pPr>
+        <w:autoSpaceDE w:val="0"/>
+        <w:autoSpaceDN w:val="0"/>
+        <w:adjustRightInd w:val="0"/>
+        <w:spacing w:after="0" w:line="240" w:lineRule="auto"/>
+        <w:ind w:firstLine="708"/>
+        <w:rPr>
+          <w:rFonts w:ascii="Cascadia Mono" w:eastAsiaTheme="minorHAnsi" w:hAnsi="Cascadia Mono" w:cs="Cascadia Mono"/>
+          <w:noProof/>
+          <w:color w:val="000000"/>
+          <w:lang w:val="en-US" w:eastAsia="en-US"/>
+        </w:rPr>
+      </w:pPr>
+      <w:r>
+        <w:rPr>
+          <w:rFonts w:ascii="Cascadia Mono" w:eastAsiaTheme="minorHAnsi" w:hAnsi="Cascadia Mono" w:cs="Cascadia Mono"/>
+          <w:noProof/>
+          <w:color w:val="0000FF"/>
+          <w:lang w:val="en-US" w:eastAsia="en-US"/>
+        </w:rPr>
+        <w:t>while</w:t>
+      </w:r>
+      <w:r>
+        <w:rPr>
+          <w:rFonts w:ascii="Cascadia Mono" w:eastAsiaTheme="minorHAnsi" w:hAnsi="Cascadia Mono" w:cs="Cascadia Mono"/>
+          <w:noProof/>
+          <w:color w:val="000000"/>
+          <w:lang w:val="en-US" w:eastAsia="en-US"/>
+        </w:rPr>
+        <w:t xml:space="preserve"> (</w:t>
+      </w:r>
+      <w:r>
+        <w:rPr>
+          <w:rFonts w:ascii="Cascadia Mono" w:eastAsiaTheme="minorHAnsi" w:hAnsi="Cascadia Mono" w:cs="Cascadia Mono"/>
+          <w:noProof/>
+          <w:color w:val="5B9BD5" w:themeColor="accent1"/>
+          <w:lang w:val="en-US" w:eastAsia="en-US"/>
+        </w:rPr>
+        <w:t>stack</w:t>
+      </w:r>
+      <w:r>
+        <w:rPr>
+          <w:rFonts w:ascii="Cascadia Mono" w:eastAsiaTheme="minorHAnsi" w:hAnsi="Cascadia Mono" w:cs="Cascadia Mono"/>
+          <w:noProof/>
+          <w:color w:val="000000"/>
+          <w:lang w:val="en-US" w:eastAsia="en-US"/>
+        </w:rPr>
+        <w:t xml:space="preserve">.Count &gt; </w:t>
+      </w:r>
+      <w:r>
+        <w:rPr>
+          <w:rFonts w:ascii="Cascadia Mono" w:eastAsiaTheme="minorHAnsi" w:hAnsi="Cascadia Mono" w:cs="Cascadia Mono"/>
+          <w:noProof/>
+          <w:color w:val="538135" w:themeColor="accent6" w:themeShade="BF"/>
+          <w:lang w:val="en-US" w:eastAsia="en-US"/>
+        </w:rPr>
+        <w:t>0</w:t>
+      </w:r>
+      <w:r>
+        <w:rPr>
+          <w:rFonts w:ascii="Cascadia Mono" w:eastAsiaTheme="minorHAnsi" w:hAnsi="Cascadia Mono" w:cs="Cascadia Mono"/>
+          <w:noProof/>
+          <w:color w:val="000000"/>
+          <w:lang w:val="en-US" w:eastAsia="en-US"/>
+        </w:rPr>
+        <w:t xml:space="preserve"> || </w:t>
+      </w:r>
+      <w:r>
+        <w:rPr>
+          <w:rFonts w:ascii="Cascadia Mono" w:eastAsiaTheme="minorHAnsi" w:hAnsi="Cascadia Mono" w:cs="Cascadia Mono"/>
+          <w:noProof/>
+          <w:color w:val="5B9BD5" w:themeColor="accent1"/>
+          <w:lang w:val="en-US" w:eastAsia="en-US"/>
+        </w:rPr>
+        <w:t>node</w:t>
+      </w:r>
+      <w:r>
+        <w:rPr>
+          <w:rFonts w:ascii="Cascadia Mono" w:eastAsiaTheme="minorHAnsi" w:hAnsi="Cascadia Mono" w:cs="Cascadia Mono"/>
+          <w:noProof/>
+          <w:color w:val="000000"/>
+          <w:lang w:val="en-US" w:eastAsia="en-US"/>
+        </w:rPr>
+        <w:t xml:space="preserve"> != </w:t>
+      </w:r>
+      <w:r>
+        <w:rPr>
+          <w:rFonts w:ascii="Cascadia Mono" w:eastAsiaTheme="minorHAnsi" w:hAnsi="Cascadia Mono" w:cs="Cascadia Mono"/>
+          <w:noProof/>
+          <w:color w:val="0000FF"/>
+          <w:lang w:val="en-US" w:eastAsia="en-US"/>
+        </w:rPr>
+        <w:t>null</w:t>
+      </w:r>
+      <w:r>
+        <w:rPr>
+          <w:rFonts w:ascii="Cascadia Mono" w:eastAsiaTheme="minorHAnsi" w:hAnsi="Cascadia Mono" w:cs="Cascadia Mono"/>
+          <w:noProof/>
+          <w:color w:val="000000"/>
+          <w:lang w:val="en-US" w:eastAsia="en-US"/>
+        </w:rPr>
+        <w:t>)</w:t>
+      </w:r>
+    </w:p>
+    <w:p>
+      <w:pPr>
+        <w:autoSpaceDE w:val="0"/>
+        <w:autoSpaceDN w:val="0"/>
+        <w:adjustRightInd w:val="0"/>
+        <w:spacing w:after="0" w:line="240" w:lineRule="auto"/>
+        <w:ind w:firstLine="708"/>
+        <w:rPr>
+          <w:rFonts w:ascii="Cascadia Mono" w:eastAsiaTheme="minorHAnsi" w:hAnsi="Cascadia Mono" w:cs="Cascadia Mono"/>
+          <w:noProof/>
+          <w:color w:val="000000"/>
+          <w:lang w:val="en-US" w:eastAsia="en-US"/>
+        </w:rPr>
+      </w:pPr>
+      <w:r>
+        <w:rPr>
+          <w:rFonts w:ascii="Cascadia Mono" w:eastAsiaTheme="minorHAnsi" w:hAnsi="Cascadia Mono" w:cs="Cascadia Mono"/>
+          <w:noProof/>
+          <w:color w:val="000000"/>
+          <w:lang w:val="en-US" w:eastAsia="en-US"/>
+        </w:rPr>
+        <w:t>{</w:t>
+      </w:r>
+    </w:p>
+    <w:p>
+      <w:pPr>
+        <w:autoSpaceDE w:val="0"/>
+        <w:autoSpaceDN w:val="0"/>
+        <w:adjustRightInd w:val="0"/>
+        <w:spacing w:after="0" w:line="240" w:lineRule="auto"/>
+        <w:ind w:left="708" w:firstLine="708"/>
+        <w:rPr>
+          <w:rFonts w:ascii="Cascadia Mono" w:eastAsiaTheme="minorHAnsi" w:hAnsi="Cascadia Mono" w:cs="Cascadia Mono"/>
+          <w:noProof/>
+          <w:color w:val="000000"/>
+          <w:lang w:val="en-US" w:eastAsia="en-US"/>
+        </w:rPr>
+      </w:pPr>
+      <w:r>
+        <w:rPr>
+          <w:rFonts w:ascii="Cascadia Mono" w:eastAsiaTheme="minorHAnsi" w:hAnsi="Cascadia Mono" w:cs="Cascadia Mono"/>
+          <w:noProof/>
+          <w:color w:val="0000FF"/>
+          <w:lang w:val="en-US" w:eastAsia="en-US"/>
+        </w:rPr>
+        <w:t>if</w:t>
+      </w:r>
+      <w:r>
+        <w:rPr>
+          <w:rFonts w:ascii="Cascadia Mono" w:eastAsiaTheme="minorHAnsi" w:hAnsi="Cascadia Mono" w:cs="Cascadia Mono"/>
+          <w:noProof/>
+          <w:color w:val="000000"/>
+          <w:lang w:val="en-US" w:eastAsia="en-US"/>
+        </w:rPr>
+        <w:t xml:space="preserve"> (</w:t>
+      </w:r>
+      <w:r>
+        <w:rPr>
+          <w:rFonts w:ascii="Cascadia Mono" w:eastAsiaTheme="minorHAnsi" w:hAnsi="Cascadia Mono" w:cs="Cascadia Mono"/>
+          <w:noProof/>
+          <w:color w:val="5B9BD5" w:themeColor="accent1"/>
+          <w:lang w:val="en-US" w:eastAsia="en-US"/>
+        </w:rPr>
+        <w:t>node</w:t>
+      </w:r>
+      <w:r>
+        <w:rPr>
+          <w:rFonts w:ascii="Cascadia Mono" w:eastAsiaTheme="minorHAnsi" w:hAnsi="Cascadia Mono" w:cs="Cascadia Mono"/>
+          <w:noProof/>
+          <w:color w:val="000000"/>
+          <w:lang w:val="en-US" w:eastAsia="en-US"/>
+        </w:rPr>
+        <w:t xml:space="preserve"> == </w:t>
+      </w:r>
+      <w:r>
+        <w:rPr>
+          <w:rFonts w:ascii="Cascadia Mono" w:eastAsiaTheme="minorHAnsi" w:hAnsi="Cascadia Mono" w:cs="Cascadia Mono"/>
+          <w:noProof/>
+          <w:color w:val="0000FF"/>
+          <w:lang w:val="en-US" w:eastAsia="en-US"/>
+        </w:rPr>
+        <w:t>null</w:t>
+      </w:r>
+      <w:r>
+        <w:rPr>
+          <w:rFonts w:ascii="Cascadia Mono" w:eastAsiaTheme="minorHAnsi" w:hAnsi="Cascadia Mono" w:cs="Cascadia Mono"/>
+          <w:noProof/>
+          <w:color w:val="000000"/>
+          <w:lang w:val="en-US" w:eastAsia="en-US"/>
+        </w:rPr>
+        <w:t>)</w:t>
+      </w:r>
+    </w:p>
+    <w:p>
+      <w:pPr>
+        <w:autoSpaceDE w:val="0"/>
+        <w:autoSpaceDN w:val="0"/>
+        <w:adjustRightInd w:val="0"/>
+        <w:spacing w:after="0" w:line="240" w:lineRule="auto"/>
+        <w:ind w:left="708" w:firstLine="708"/>
+        <w:rPr>
+          <w:rFonts w:ascii="Cascadia Mono" w:eastAsiaTheme="minorHAnsi" w:hAnsi="Cascadia Mono" w:cs="Cascadia Mono"/>
+          <w:noProof/>
+          <w:color w:val="000000"/>
+          <w:lang w:val="en-US" w:eastAsia="en-US"/>
+        </w:rPr>
+      </w:pPr>
+      <w:r>
+        <w:rPr>
+          <w:rFonts w:ascii="Cascadia Mono" w:eastAsiaTheme="minorHAnsi" w:hAnsi="Cascadia Mono" w:cs="Cascadia Mono"/>
+          <w:noProof/>
+          <w:color w:val="000000"/>
+          <w:lang w:val="en-US" w:eastAsia="en-US"/>
+        </w:rPr>
+        <w:t>{</w:t>
+      </w:r>
+    </w:p>
+    <w:p>
+      <w:pPr>
+        <w:autoSpaceDE w:val="0"/>
+        <w:autoSpaceDN w:val="0"/>
+        <w:adjustRightInd w:val="0"/>
+        <w:spacing w:after="0" w:line="240" w:lineRule="auto"/>
+        <w:ind w:left="1416" w:firstLine="708"/>
+        <w:rPr>
+          <w:rFonts w:ascii="Cascadia Mono" w:eastAsiaTheme="minorHAnsi" w:hAnsi="Cascadia Mono" w:cs="Cascadia Mono"/>
+          <w:noProof/>
+          <w:color w:val="000000"/>
+          <w:lang w:val="en-US" w:eastAsia="en-US"/>
+        </w:rPr>
+      </w:pPr>
+      <w:r>
+        <w:rPr>
+          <w:rFonts w:ascii="Cascadia Mono" w:eastAsiaTheme="minorHAnsi" w:hAnsi="Cascadia Mono" w:cs="Cascadia Mono"/>
+          <w:noProof/>
+          <w:color w:val="5B9BD5" w:themeColor="accent1"/>
+          <w:lang w:val="en-US" w:eastAsia="en-US"/>
+        </w:rPr>
+        <w:t>node</w:t>
+      </w:r>
+      <w:r>
+        <w:rPr>
+          <w:rFonts w:ascii="Cascadia Mono" w:eastAsiaTheme="minorHAnsi" w:hAnsi="Cascadia Mono" w:cs="Cascadia Mono"/>
+          <w:noProof/>
+          <w:color w:val="000000"/>
+          <w:lang w:val="en-US" w:eastAsia="en-US"/>
+        </w:rPr>
+        <w:t xml:space="preserve"> = </w:t>
+      </w:r>
+      <w:r>
+        <w:rPr>
+          <w:rFonts w:ascii="Cascadia Mono" w:eastAsiaTheme="minorHAnsi" w:hAnsi="Cascadia Mono" w:cs="Cascadia Mono"/>
+          <w:noProof/>
+          <w:color w:val="5B9BD5" w:themeColor="accent1"/>
+          <w:lang w:val="en-US" w:eastAsia="en-US"/>
+        </w:rPr>
+        <w:t>stack</w:t>
+      </w:r>
+      <w:r>
+        <w:rPr>
+          <w:rFonts w:ascii="Cascadia Mono" w:eastAsiaTheme="minorHAnsi" w:hAnsi="Cascadia Mono" w:cs="Cascadia Mono"/>
+          <w:noProof/>
+          <w:color w:val="000000"/>
+          <w:lang w:val="en-US" w:eastAsia="en-US"/>
+        </w:rPr>
+        <w:t>.</w:t>
+      </w:r>
+      <w:r>
+        <w:rPr>
+          <w:rFonts w:ascii="Cascadia Mono" w:eastAsiaTheme="minorHAnsi" w:hAnsi="Cascadia Mono" w:cs="Cascadia Mono"/>
+          <w:noProof/>
+          <w:color w:val="FF9933"/>
+          <w:lang w:val="en-US" w:eastAsia="en-US"/>
+        </w:rPr>
+        <w:t>Pop</w:t>
+      </w:r>
+      <w:r>
+        <w:rPr>
+          <w:rFonts w:ascii="Cascadia Mono" w:eastAsiaTheme="minorHAnsi" w:hAnsi="Cascadia Mono" w:cs="Cascadia Mono"/>
+          <w:noProof/>
+          <w:color w:val="000000"/>
+          <w:lang w:val="en-US" w:eastAsia="en-US"/>
+        </w:rPr>
+        <w:t>();</w:t>
+      </w:r>
+    </w:p>
+    <w:p>
+      <w:pPr>
+        <w:autoSpaceDE w:val="0"/>
+        <w:autoSpaceDN w:val="0"/>
+        <w:adjustRightInd w:val="0"/>
+        <w:spacing w:after="0" w:line="240" w:lineRule="auto"/>
+        <w:ind w:left="1416" w:firstLine="708"/>
+        <w:rPr>
+          <w:rFonts w:ascii="Cascadia Mono" w:eastAsiaTheme="minorHAnsi" w:hAnsi="Cascadia Mono" w:cs="Cascadia Mono"/>
+          <w:noProof/>
+          <w:color w:val="000000"/>
+          <w:lang w:val="en-US" w:eastAsia="en-US"/>
+        </w:rPr>
+      </w:pPr>
+      <w:r>
+        <w:rPr>
+          <w:rFonts w:ascii="Cascadia Mono" w:eastAsiaTheme="minorHAnsi" w:hAnsi="Cascadia Mono" w:cs="Cascadia Mono"/>
+          <w:noProof/>
+          <w:color w:val="0000FF"/>
+          <w:lang w:val="en-US" w:eastAsia="en-US"/>
+        </w:rPr>
+        <w:t>if</w:t>
+      </w:r>
+      <w:r>
+        <w:rPr>
+          <w:rFonts w:ascii="Cascadia Mono" w:eastAsiaTheme="minorHAnsi" w:hAnsi="Cascadia Mono" w:cs="Cascadia Mono"/>
+          <w:noProof/>
+          <w:color w:val="000000"/>
+          <w:lang w:val="en-US" w:eastAsia="en-US"/>
+        </w:rPr>
+        <w:t xml:space="preserve"> (</w:t>
+      </w:r>
+      <w:r>
+        <w:rPr>
+          <w:rFonts w:ascii="Cascadia Mono" w:eastAsiaTheme="minorHAnsi" w:hAnsi="Cascadia Mono" w:cs="Cascadia Mono"/>
+          <w:noProof/>
+          <w:color w:val="5B9BD5" w:themeColor="accent1"/>
+          <w:lang w:val="en-US" w:eastAsia="en-US"/>
+        </w:rPr>
+        <w:t>stack</w:t>
+      </w:r>
+      <w:r>
+        <w:rPr>
+          <w:rFonts w:ascii="Cascadia Mono" w:eastAsiaTheme="minorHAnsi" w:hAnsi="Cascadia Mono" w:cs="Cascadia Mono"/>
+          <w:noProof/>
+          <w:color w:val="000000"/>
+          <w:lang w:val="en-US" w:eastAsia="en-US"/>
+        </w:rPr>
+        <w:t xml:space="preserve">.Count &gt; </w:t>
+      </w:r>
+      <w:r>
+        <w:rPr>
+          <w:rFonts w:ascii="Cascadia Mono" w:eastAsiaTheme="minorHAnsi" w:hAnsi="Cascadia Mono" w:cs="Cascadia Mono"/>
+          <w:noProof/>
+          <w:color w:val="538135" w:themeColor="accent6" w:themeShade="BF"/>
+          <w:lang w:val="en-US" w:eastAsia="en-US"/>
+        </w:rPr>
+        <w:t>0</w:t>
+      </w:r>
+      <w:r>
+        <w:rPr>
+          <w:rFonts w:ascii="Cascadia Mono" w:eastAsiaTheme="minorHAnsi" w:hAnsi="Cascadia Mono" w:cs="Cascadia Mono"/>
+          <w:noProof/>
+          <w:color w:val="000000"/>
+          <w:lang w:val="en-US" w:eastAsia="en-US"/>
+        </w:rPr>
+        <w:t xml:space="preserve"> &amp;&amp; </w:t>
+      </w:r>
+      <w:r>
+        <w:rPr>
+          <w:rFonts w:ascii="Cascadia Mono" w:eastAsiaTheme="minorHAnsi" w:hAnsi="Cascadia Mono" w:cs="Cascadia Mono"/>
+          <w:noProof/>
+          <w:color w:val="5B9BD5" w:themeColor="accent1"/>
+          <w:lang w:val="en-US" w:eastAsia="en-US"/>
+        </w:rPr>
+        <w:t>node</w:t>
+      </w:r>
+      <w:r>
+        <w:rPr>
+          <w:rFonts w:ascii="Cascadia Mono" w:eastAsiaTheme="minorHAnsi" w:hAnsi="Cascadia Mono" w:cs="Cascadia Mono"/>
+          <w:noProof/>
+          <w:color w:val="000000"/>
+          <w:lang w:val="en-US" w:eastAsia="en-US"/>
+        </w:rPr>
+        <w:t xml:space="preserve">.RightNode == </w:t>
+      </w:r>
+      <w:r>
+        <w:rPr>
+          <w:rFonts w:ascii="Cascadia Mono" w:eastAsiaTheme="minorHAnsi" w:hAnsi="Cascadia Mono" w:cs="Cascadia Mono"/>
+          <w:noProof/>
+          <w:color w:val="5B9BD5" w:themeColor="accent1"/>
+          <w:lang w:val="en-US" w:eastAsia="en-US"/>
+        </w:rPr>
+        <w:t>stack</w:t>
+      </w:r>
+      <w:r>
+        <w:rPr>
+          <w:rFonts w:ascii="Cascadia Mono" w:eastAsiaTheme="minorHAnsi" w:hAnsi="Cascadia Mono" w:cs="Cascadia Mono"/>
+          <w:noProof/>
+          <w:color w:val="000000"/>
+          <w:lang w:val="en-US" w:eastAsia="en-US"/>
+        </w:rPr>
+        <w:t>.</w:t>
+      </w:r>
+      <w:r>
+        <w:rPr>
+          <w:rFonts w:ascii="Cascadia Mono" w:eastAsiaTheme="minorHAnsi" w:hAnsi="Cascadia Mono" w:cs="Cascadia Mono"/>
+          <w:noProof/>
+          <w:color w:val="FF9933"/>
+          <w:lang w:val="en-US" w:eastAsia="en-US"/>
+        </w:rPr>
+        <w:t>Peek</w:t>
+      </w:r>
+      <w:r>
+        <w:rPr>
+          <w:rFonts w:ascii="Cascadia Mono" w:eastAsiaTheme="minorHAnsi" w:hAnsi="Cascadia Mono" w:cs="Cascadia Mono"/>
+          <w:noProof/>
+          <w:color w:val="000000"/>
+          <w:lang w:val="en-US" w:eastAsia="en-US"/>
+        </w:rPr>
+        <w:t>())</w:t>
+      </w:r>
+    </w:p>
+    <w:p>
+      <w:pPr>
+        <w:autoSpaceDE w:val="0"/>
+        <w:autoSpaceDN w:val="0"/>
+        <w:adjustRightInd w:val="0"/>
+        <w:spacing w:after="0" w:line="240" w:lineRule="auto"/>
+        <w:ind w:left="1416" w:firstLine="708"/>
+        <w:rPr>
+          <w:rFonts w:ascii="Cascadia Mono" w:eastAsiaTheme="minorHAnsi" w:hAnsi="Cascadia Mono" w:cs="Cascadia Mono"/>
+          <w:noProof/>
+          <w:color w:val="000000"/>
+          <w:lang w:val="en-US" w:eastAsia="en-US"/>
+        </w:rPr>
+      </w:pPr>
+      <w:r>
+        <w:rPr>
+          <w:rFonts w:ascii="Cascadia Mono" w:eastAsiaTheme="minorHAnsi" w:hAnsi="Cascadia Mono" w:cs="Cascadia Mono"/>
+          <w:noProof/>
+          <w:color w:val="000000"/>
+          <w:lang w:val="en-US" w:eastAsia="en-US"/>
+        </w:rPr>
+        <w:t>{</w:t>
+      </w:r>
+    </w:p>
+    <w:p>
+      <w:pPr>
+        <w:autoSpaceDE w:val="0"/>
+        <w:autoSpaceDN w:val="0"/>
+        <w:adjustRightInd w:val="0"/>
+        <w:spacing w:after="0" w:line="240" w:lineRule="auto"/>
+        <w:ind w:left="2124" w:firstLine="708"/>
+        <w:rPr>
+          <w:rFonts w:ascii="Cascadia Mono" w:eastAsiaTheme="minorHAnsi" w:hAnsi="Cascadia Mono" w:cs="Cascadia Mono"/>
+          <w:noProof/>
+          <w:color w:val="000000"/>
+          <w:lang w:val="en-US" w:eastAsia="en-US"/>
+        </w:rPr>
+      </w:pPr>
+      <w:r>
+        <w:rPr>
+          <w:rFonts w:ascii="Cascadia Mono" w:eastAsiaTheme="minorHAnsi" w:hAnsi="Cascadia Mono" w:cs="Cascadia Mono"/>
+          <w:noProof/>
+          <w:color w:val="5B9BD5" w:themeColor="accent1"/>
+          <w:lang w:val="en-US" w:eastAsia="en-US"/>
+        </w:rPr>
+        <w:t>stack</w:t>
+      </w:r>
+      <w:r>
+        <w:rPr>
+          <w:rFonts w:ascii="Cascadia Mono" w:eastAsiaTheme="minorHAnsi" w:hAnsi="Cascadia Mono" w:cs="Cascadia Mono"/>
+          <w:noProof/>
+          <w:color w:val="000000"/>
+          <w:lang w:val="en-US" w:eastAsia="en-US"/>
+        </w:rPr>
+        <w:t>.</w:t>
+      </w:r>
+      <w:r>
+        <w:rPr>
+          <w:rFonts w:ascii="Cascadia Mono" w:eastAsiaTheme="minorHAnsi" w:hAnsi="Cascadia Mono" w:cs="Cascadia Mono"/>
+          <w:noProof/>
+          <w:color w:val="FF9933"/>
+          <w:lang w:val="en-US" w:eastAsia="en-US"/>
+        </w:rPr>
+        <w:t>Pop</w:t>
+      </w:r>
+      <w:r>
+        <w:rPr>
+          <w:rFonts w:ascii="Cascadia Mono" w:eastAsiaTheme="minorHAnsi" w:hAnsi="Cascadia Mono" w:cs="Cascadia Mono"/>
+          <w:noProof/>
+          <w:color w:val="000000"/>
+          <w:lang w:val="en-US" w:eastAsia="en-US"/>
+        </w:rPr>
+        <w:t>();</w:t>
+      </w:r>
+    </w:p>
+    <w:p>
+      <w:pPr>
+        <w:autoSpaceDE w:val="0"/>
+        <w:autoSpaceDN w:val="0"/>
+        <w:adjustRightInd w:val="0"/>
+        <w:spacing w:after="0" w:line="240" w:lineRule="auto"/>
+        <w:ind w:left="2124" w:firstLine="708"/>
+        <w:rPr>
+          <w:rFonts w:ascii="Cascadia Mono" w:eastAsiaTheme="minorHAnsi" w:hAnsi="Cascadia Mono" w:cs="Cascadia Mono"/>
+          <w:noProof/>
+          <w:color w:val="000000"/>
+          <w:lang w:val="en-US" w:eastAsia="en-US"/>
+        </w:rPr>
+      </w:pPr>
+      <w:r>
+        <w:rPr>
+          <w:rFonts w:ascii="Cascadia Mono" w:eastAsiaTheme="minorHAnsi" w:hAnsi="Cascadia Mono" w:cs="Cascadia Mono"/>
+          <w:noProof/>
+          <w:color w:val="5B9BD5" w:themeColor="accent1"/>
+          <w:lang w:val="en-US" w:eastAsia="en-US"/>
+        </w:rPr>
+        <w:t>stack</w:t>
+      </w:r>
+      <w:r>
+        <w:rPr>
+          <w:rFonts w:ascii="Cascadia Mono" w:eastAsiaTheme="minorHAnsi" w:hAnsi="Cascadia Mono" w:cs="Cascadia Mono"/>
+          <w:noProof/>
+          <w:color w:val="000000"/>
+          <w:lang w:val="en-US" w:eastAsia="en-US"/>
+        </w:rPr>
+        <w:t>.</w:t>
+      </w:r>
+      <w:r>
+        <w:rPr>
+          <w:rFonts w:ascii="Cascadia Mono" w:eastAsiaTheme="minorHAnsi" w:hAnsi="Cascadia Mono" w:cs="Cascadia Mono"/>
+          <w:noProof/>
+          <w:color w:val="FF9933"/>
+          <w:lang w:val="en-US" w:eastAsia="en-US"/>
+        </w:rPr>
+        <w:t>Push</w:t>
+      </w:r>
+      <w:r>
+        <w:rPr>
+          <w:rFonts w:ascii="Cascadia Mono" w:eastAsiaTheme="minorHAnsi" w:hAnsi="Cascadia Mono" w:cs="Cascadia Mono"/>
+          <w:noProof/>
+          <w:color w:val="000000"/>
+          <w:lang w:val="en-US" w:eastAsia="en-US"/>
+        </w:rPr>
+        <w:t>(node);</w:t>
+      </w:r>
+    </w:p>
+    <w:p>
+      <w:pPr>
+        <w:autoSpaceDE w:val="0"/>
+        <w:autoSpaceDN w:val="0"/>
+        <w:adjustRightInd w:val="0"/>
+        <w:spacing w:after="0" w:line="240" w:lineRule="auto"/>
+        <w:ind w:left="2124" w:firstLine="708"/>
+        <w:rPr>
+          <w:rFonts w:ascii="Cascadia Mono" w:eastAsiaTheme="minorHAnsi" w:hAnsi="Cascadia Mono" w:cs="Cascadia Mono"/>
+          <w:noProof/>
+          <w:color w:val="000000"/>
+          <w:lang w:val="en-US" w:eastAsia="en-US"/>
+        </w:rPr>
+      </w:pPr>
+      <w:r>
+        <w:rPr>
+          <w:rFonts w:ascii="Cascadia Mono" w:eastAsiaTheme="minorHAnsi" w:hAnsi="Cascadia Mono" w:cs="Cascadia Mono"/>
+          <w:noProof/>
+          <w:color w:val="5B9BD5" w:themeColor="accent1"/>
+          <w:lang w:val="en-US" w:eastAsia="en-US"/>
+        </w:rPr>
+        <w:lastRenderedPageBreak/>
+        <w:t>node</w:t>
+      </w:r>
+      <w:r>
+        <w:rPr>
+          <w:rFonts w:ascii="Cascadia Mono" w:eastAsiaTheme="minorHAnsi" w:hAnsi="Cascadia Mono" w:cs="Cascadia Mono"/>
+          <w:noProof/>
+          <w:color w:val="000000"/>
+          <w:lang w:val="en-US" w:eastAsia="en-US"/>
+        </w:rPr>
+        <w:t xml:space="preserve"> = </w:t>
+      </w:r>
+      <w:r>
+        <w:rPr>
+          <w:rFonts w:ascii="Cascadia Mono" w:eastAsiaTheme="minorHAnsi" w:hAnsi="Cascadia Mono" w:cs="Cascadia Mono"/>
+          <w:noProof/>
+          <w:color w:val="5B9BD5" w:themeColor="accent1"/>
+          <w:lang w:val="en-US" w:eastAsia="en-US"/>
+        </w:rPr>
+        <w:t>node</w:t>
+      </w:r>
+      <w:r>
+        <w:rPr>
+          <w:rFonts w:ascii="Cascadia Mono" w:eastAsiaTheme="minorHAnsi" w:hAnsi="Cascadia Mono" w:cs="Cascadia Mono"/>
+          <w:noProof/>
+          <w:color w:val="000000"/>
+          <w:lang w:val="en-US" w:eastAsia="en-US"/>
+        </w:rPr>
+        <w:t>.RightNode;</w:t>
+      </w:r>
+    </w:p>
+    <w:p>
+      <w:pPr>
+        <w:autoSpaceDE w:val="0"/>
+        <w:autoSpaceDN w:val="0"/>
+        <w:adjustRightInd w:val="0"/>
+        <w:spacing w:after="0" w:line="240" w:lineRule="auto"/>
+        <w:ind w:left="1416" w:firstLine="708"/>
+        <w:rPr>
+          <w:rFonts w:ascii="Cascadia Mono" w:eastAsiaTheme="minorHAnsi" w:hAnsi="Cascadia Mono" w:cs="Cascadia Mono"/>
+          <w:noProof/>
+          <w:color w:val="000000"/>
+          <w:lang w:val="en-US" w:eastAsia="en-US"/>
+        </w:rPr>
+      </w:pPr>
+      <w:r>
+        <w:rPr>
+          <w:rFonts w:ascii="Cascadia Mono" w:eastAsiaTheme="minorHAnsi" w:hAnsi="Cascadia Mono" w:cs="Cascadia Mono"/>
+          <w:noProof/>
+          <w:color w:val="000000"/>
+          <w:lang w:val="en-US" w:eastAsia="en-US"/>
+        </w:rPr>
+        <w:t>}</w:t>
+      </w:r>
+    </w:p>
+    <w:p>
+      <w:pPr>
+        <w:autoSpaceDE w:val="0"/>
+        <w:autoSpaceDN w:val="0"/>
+        <w:adjustRightInd w:val="0"/>
+        <w:spacing w:after="0" w:line="240" w:lineRule="auto"/>
+        <w:ind w:left="1416" w:firstLine="708"/>
+        <w:rPr>
+          <w:rFonts w:ascii="Cascadia Mono" w:eastAsiaTheme="minorHAnsi" w:hAnsi="Cascadia Mono" w:cs="Cascadia Mono"/>
+          <w:noProof/>
+          <w:color w:val="000000"/>
+          <w:lang w:val="en-US" w:eastAsia="en-US"/>
+        </w:rPr>
+      </w:pPr>
+      <w:r>
+        <w:rPr>
+          <w:rFonts w:ascii="Cascadia Mono" w:eastAsiaTheme="minorHAnsi" w:hAnsi="Cascadia Mono" w:cs="Cascadia Mono"/>
+          <w:noProof/>
+          <w:color w:val="0000FF"/>
+          <w:lang w:val="en-US" w:eastAsia="en-US"/>
+        </w:rPr>
+        <w:t>else</w:t>
+      </w:r>
+    </w:p>
+    <w:p>
+      <w:pPr>
+        <w:autoSpaceDE w:val="0"/>
+        <w:autoSpaceDN w:val="0"/>
+        <w:adjustRightInd w:val="0"/>
+        <w:spacing w:after="0" w:line="240" w:lineRule="auto"/>
+        <w:ind w:left="1416" w:firstLine="708"/>
+        <w:rPr>
+          <w:rFonts w:ascii="Cascadia Mono" w:eastAsiaTheme="minorHAnsi" w:hAnsi="Cascadia Mono" w:cs="Cascadia Mono"/>
+          <w:noProof/>
+          <w:color w:val="000000"/>
+          <w:lang w:val="en-US" w:eastAsia="en-US"/>
+        </w:rPr>
+      </w:pPr>
+      <w:r>
+        <w:rPr>
+          <w:rFonts w:ascii="Cascadia Mono" w:eastAsiaTheme="minorHAnsi" w:hAnsi="Cascadia Mono" w:cs="Cascadia Mono"/>
+          <w:noProof/>
+          <w:color w:val="000000"/>
+          <w:lang w:val="en-US" w:eastAsia="en-US"/>
+        </w:rPr>
+        <w:t>{</w:t>
+      </w:r>
+    </w:p>
+    <w:p>
+      <w:pPr>
+        <w:autoSpaceDE w:val="0"/>
+        <w:autoSpaceDN w:val="0"/>
+        <w:adjustRightInd w:val="0"/>
+        <w:spacing w:after="0" w:line="240" w:lineRule="auto"/>
+        <w:ind w:left="2124" w:firstLine="708"/>
+        <w:rPr>
+          <w:rFonts w:ascii="Cascadia Mono" w:eastAsiaTheme="minorHAnsi" w:hAnsi="Cascadia Mono" w:cs="Cascadia Mono"/>
+          <w:noProof/>
+          <w:color w:val="000000"/>
+          <w:lang w:val="en-US" w:eastAsia="en-US"/>
+        </w:rPr>
+      </w:pPr>
+      <w:r>
+        <w:rPr>
+          <w:rFonts w:ascii="Cascadia Mono" w:eastAsiaTheme="minorHAnsi" w:hAnsi="Cascadia Mono" w:cs="Cascadia Mono"/>
+          <w:noProof/>
+          <w:color w:val="0000FF"/>
+          <w:lang w:val="en-US" w:eastAsia="en-US"/>
+        </w:rPr>
+        <w:t>yield</w:t>
+      </w:r>
+      <w:r>
+        <w:rPr>
+          <w:rFonts w:ascii="Cascadia Mono" w:eastAsiaTheme="minorHAnsi" w:hAnsi="Cascadia Mono" w:cs="Cascadia Mono"/>
+          <w:noProof/>
+          <w:color w:val="000000"/>
+          <w:lang w:val="en-US" w:eastAsia="en-US"/>
+        </w:rPr>
+        <w:t xml:space="preserve"> </w:t>
+      </w:r>
+      <w:r>
+        <w:rPr>
+          <w:rFonts w:ascii="Cascadia Mono" w:eastAsiaTheme="minorHAnsi" w:hAnsi="Cascadia Mono" w:cs="Cascadia Mono"/>
+          <w:noProof/>
+          <w:color w:val="0000FF"/>
+          <w:lang w:val="en-US" w:eastAsia="en-US"/>
+        </w:rPr>
+        <w:t>return</w:t>
+      </w:r>
+      <w:r>
+        <w:rPr>
+          <w:rFonts w:ascii="Cascadia Mono" w:eastAsiaTheme="minorHAnsi" w:hAnsi="Cascadia Mono" w:cs="Cascadia Mono"/>
+          <w:noProof/>
+          <w:color w:val="000000"/>
+          <w:lang w:val="en-US" w:eastAsia="en-US"/>
+        </w:rPr>
+        <w:t xml:space="preserve"> </w:t>
+      </w:r>
+      <w:r>
+        <w:rPr>
+          <w:rFonts w:ascii="Cascadia Mono" w:eastAsiaTheme="minorHAnsi" w:hAnsi="Cascadia Mono" w:cs="Cascadia Mono"/>
+          <w:noProof/>
+          <w:color w:val="5B9BD5" w:themeColor="accent1"/>
+          <w:lang w:val="en-US" w:eastAsia="en-US"/>
+        </w:rPr>
+        <w:t>node</w:t>
+      </w:r>
+      <w:r>
+        <w:rPr>
+          <w:rFonts w:ascii="Cascadia Mono" w:eastAsiaTheme="minorHAnsi" w:hAnsi="Cascadia Mono" w:cs="Cascadia Mono"/>
+          <w:noProof/>
+          <w:color w:val="000000"/>
+          <w:lang w:val="en-US" w:eastAsia="en-US"/>
+        </w:rPr>
+        <w:t xml:space="preserve">.Data; </w:t>
+      </w:r>
+    </w:p>
+    <w:p>
+      <w:pPr>
+        <w:autoSpaceDE w:val="0"/>
+        <w:autoSpaceDN w:val="0"/>
+        <w:adjustRightInd w:val="0"/>
+        <w:spacing w:after="0" w:line="240" w:lineRule="auto"/>
+        <w:ind w:left="2124" w:firstLine="708"/>
+        <w:rPr>
+          <w:rFonts w:ascii="Cascadia Mono" w:eastAsiaTheme="minorHAnsi" w:hAnsi="Cascadia Mono" w:cs="Cascadia Mono"/>
+          <w:noProof/>
+          <w:color w:val="000000"/>
+          <w:lang w:val="en-US" w:eastAsia="en-US"/>
+        </w:rPr>
+      </w:pPr>
+      <w:r>
+        <w:rPr>
+          <w:rFonts w:ascii="Cascadia Mono" w:eastAsiaTheme="minorHAnsi" w:hAnsi="Cascadia Mono" w:cs="Cascadia Mono"/>
+          <w:noProof/>
+          <w:color w:val="5B9BD5" w:themeColor="accent1"/>
+          <w:lang w:val="en-US" w:eastAsia="en-US"/>
+        </w:rPr>
+        <w:t>node</w:t>
+      </w:r>
+      <w:r>
+        <w:rPr>
+          <w:rFonts w:ascii="Cascadia Mono" w:eastAsiaTheme="minorHAnsi" w:hAnsi="Cascadia Mono" w:cs="Cascadia Mono"/>
+          <w:noProof/>
+          <w:color w:val="000000"/>
+          <w:lang w:val="en-US" w:eastAsia="en-US"/>
+        </w:rPr>
+        <w:t xml:space="preserve"> = </w:t>
+      </w:r>
+      <w:r>
+        <w:rPr>
+          <w:rFonts w:ascii="Cascadia Mono" w:eastAsiaTheme="minorHAnsi" w:hAnsi="Cascadia Mono" w:cs="Cascadia Mono"/>
+          <w:noProof/>
+          <w:color w:val="0000FF"/>
+          <w:lang w:val="en-US" w:eastAsia="en-US"/>
+        </w:rPr>
+        <w:t>null</w:t>
+      </w:r>
+      <w:r>
+        <w:rPr>
+          <w:rFonts w:ascii="Cascadia Mono" w:eastAsiaTheme="minorHAnsi" w:hAnsi="Cascadia Mono" w:cs="Cascadia Mono"/>
+          <w:noProof/>
+          <w:color w:val="000000"/>
+          <w:lang w:val="en-US" w:eastAsia="en-US"/>
+        </w:rPr>
+        <w:t>;</w:t>
+      </w:r>
+    </w:p>
+    <w:p>
+      <w:pPr>
+        <w:autoSpaceDE w:val="0"/>
+        <w:autoSpaceDN w:val="0"/>
+        <w:adjustRightInd w:val="0"/>
+        <w:spacing w:after="0" w:line="240" w:lineRule="auto"/>
+        <w:ind w:left="1416" w:firstLine="708"/>
+        <w:rPr>
+          <w:rFonts w:ascii="Cascadia Mono" w:eastAsiaTheme="minorHAnsi" w:hAnsi="Cascadia Mono" w:cs="Cascadia Mono"/>
+          <w:noProof/>
+          <w:color w:val="000000"/>
+          <w:lang w:val="en-US" w:eastAsia="en-US"/>
+        </w:rPr>
+      </w:pPr>
+      <w:r>
+        <w:rPr>
+          <w:rFonts w:ascii="Cascadia Mono" w:eastAsiaTheme="minorHAnsi" w:hAnsi="Cascadia Mono" w:cs="Cascadia Mono"/>
+          <w:noProof/>
+          <w:color w:val="000000"/>
+          <w:lang w:val="en-US" w:eastAsia="en-US"/>
+        </w:rPr>
+        <w:t>}</w:t>
+      </w:r>
+    </w:p>
+    <w:p>
+      <w:pPr>
+        <w:autoSpaceDE w:val="0"/>
+        <w:autoSpaceDN w:val="0"/>
+        <w:adjustRightInd w:val="0"/>
+        <w:spacing w:after="0" w:line="240" w:lineRule="auto"/>
+        <w:ind w:left="708" w:firstLine="708"/>
+        <w:rPr>
+          <w:rFonts w:ascii="Cascadia Mono" w:eastAsiaTheme="minorHAnsi" w:hAnsi="Cascadia Mono" w:cs="Cascadia Mono"/>
+          <w:noProof/>
+          <w:color w:val="000000"/>
+          <w:lang w:val="en-US" w:eastAsia="en-US"/>
+        </w:rPr>
+      </w:pPr>
+      <w:r>
+        <w:rPr>
+          <w:rFonts w:ascii="Cascadia Mono" w:eastAsiaTheme="minorHAnsi" w:hAnsi="Cascadia Mono" w:cs="Cascadia Mono"/>
+          <w:noProof/>
+          <w:color w:val="000000"/>
+          <w:lang w:val="en-US" w:eastAsia="en-US"/>
+        </w:rPr>
+        <w:t>}</w:t>
+      </w:r>
+    </w:p>
+    <w:p>
+      <w:pPr>
+        <w:autoSpaceDE w:val="0"/>
+        <w:autoSpaceDN w:val="0"/>
+        <w:adjustRightInd w:val="0"/>
+        <w:spacing w:after="0" w:line="240" w:lineRule="auto"/>
+        <w:ind w:left="708" w:firstLine="708"/>
+        <w:rPr>
+          <w:rFonts w:ascii="Cascadia Mono" w:eastAsiaTheme="minorHAnsi" w:hAnsi="Cascadia Mono" w:cs="Cascadia Mono"/>
+          <w:noProof/>
+          <w:color w:val="000000"/>
+          <w:lang w:val="en-US" w:eastAsia="en-US"/>
+        </w:rPr>
+      </w:pPr>
+      <w:r>
+        <w:rPr>
+          <w:rFonts w:ascii="Cascadia Mono" w:eastAsiaTheme="minorHAnsi" w:hAnsi="Cascadia Mono" w:cs="Cascadia Mono"/>
+          <w:noProof/>
+          <w:color w:val="0000FF"/>
+          <w:lang w:val="en-US" w:eastAsia="en-US"/>
+        </w:rPr>
+        <w:t>else</w:t>
+      </w:r>
+    </w:p>
+    <w:p>
+      <w:pPr>
+        <w:autoSpaceDE w:val="0"/>
+        <w:autoSpaceDN w:val="0"/>
+        <w:adjustRightInd w:val="0"/>
+        <w:spacing w:after="0" w:line="240" w:lineRule="auto"/>
+        <w:ind w:left="708" w:firstLine="708"/>
+        <w:rPr>
+          <w:rFonts w:ascii="Cascadia Mono" w:eastAsiaTheme="minorHAnsi" w:hAnsi="Cascadia Mono" w:cs="Cascadia Mono"/>
+          <w:noProof/>
+          <w:color w:val="000000"/>
+          <w:lang w:val="en-US" w:eastAsia="en-US"/>
+        </w:rPr>
+      </w:pPr>
+      <w:r>
+        <w:rPr>
+          <w:rFonts w:ascii="Cascadia Mono" w:eastAsiaTheme="minorHAnsi" w:hAnsi="Cascadia Mono" w:cs="Cascadia Mono"/>
+          <w:noProof/>
+          <w:color w:val="000000"/>
+          <w:lang w:val="en-US" w:eastAsia="en-US"/>
+        </w:rPr>
+        <w:t>{</w:t>
+      </w:r>
+    </w:p>
+    <w:p>
+      <w:pPr>
+        <w:autoSpaceDE w:val="0"/>
+        <w:autoSpaceDN w:val="0"/>
+        <w:adjustRightInd w:val="0"/>
+        <w:spacing w:after="0" w:line="240" w:lineRule="auto"/>
+        <w:ind w:left="1416" w:firstLine="708"/>
+        <w:rPr>
+          <w:rFonts w:ascii="Cascadia Mono" w:eastAsiaTheme="minorHAnsi" w:hAnsi="Cascadia Mono" w:cs="Cascadia Mono"/>
+          <w:noProof/>
+          <w:color w:val="000000"/>
+          <w:lang w:val="en-US" w:eastAsia="en-US"/>
+        </w:rPr>
+      </w:pPr>
+      <w:r>
+        <w:rPr>
+          <w:rFonts w:ascii="Cascadia Mono" w:eastAsiaTheme="minorHAnsi" w:hAnsi="Cascadia Mono" w:cs="Cascadia Mono"/>
+          <w:noProof/>
+          <w:color w:val="0000FF"/>
+          <w:lang w:val="en-US" w:eastAsia="en-US"/>
+        </w:rPr>
+        <w:t>if</w:t>
+      </w:r>
+      <w:r>
+        <w:rPr>
+          <w:rFonts w:ascii="Cascadia Mono" w:eastAsiaTheme="minorHAnsi" w:hAnsi="Cascadia Mono" w:cs="Cascadia Mono"/>
+          <w:noProof/>
+          <w:color w:val="000000"/>
+          <w:lang w:val="en-US" w:eastAsia="en-US"/>
+        </w:rPr>
+        <w:t xml:space="preserve"> (</w:t>
+      </w:r>
+      <w:r>
+        <w:rPr>
+          <w:rFonts w:ascii="Cascadia Mono" w:eastAsiaTheme="minorHAnsi" w:hAnsi="Cascadia Mono" w:cs="Cascadia Mono"/>
+          <w:noProof/>
+          <w:color w:val="5B9BD5" w:themeColor="accent1"/>
+          <w:lang w:val="en-US" w:eastAsia="en-US"/>
+        </w:rPr>
+        <w:t>node</w:t>
+      </w:r>
+      <w:r>
+        <w:rPr>
+          <w:rFonts w:ascii="Cascadia Mono" w:eastAsiaTheme="minorHAnsi" w:hAnsi="Cascadia Mono" w:cs="Cascadia Mono"/>
+          <w:noProof/>
+          <w:color w:val="000000"/>
+          <w:lang w:val="en-US" w:eastAsia="en-US"/>
+        </w:rPr>
+        <w:t xml:space="preserve">.RightNode != </w:t>
+      </w:r>
+      <w:r>
+        <w:rPr>
+          <w:rFonts w:ascii="Cascadia Mono" w:eastAsiaTheme="minorHAnsi" w:hAnsi="Cascadia Mono" w:cs="Cascadia Mono"/>
+          <w:noProof/>
+          <w:color w:val="0000FF"/>
+          <w:lang w:val="en-US" w:eastAsia="en-US"/>
+        </w:rPr>
+        <w:t>null</w:t>
+      </w:r>
+      <w:r>
+        <w:rPr>
+          <w:rFonts w:ascii="Cascadia Mono" w:eastAsiaTheme="minorHAnsi" w:hAnsi="Cascadia Mono" w:cs="Cascadia Mono"/>
+          <w:noProof/>
+          <w:color w:val="000000"/>
+          <w:lang w:val="en-US" w:eastAsia="en-US"/>
+        </w:rPr>
+        <w:t xml:space="preserve">) </w:t>
+      </w:r>
+      <w:r>
+        <w:rPr>
+          <w:rFonts w:ascii="Cascadia Mono" w:eastAsiaTheme="minorHAnsi" w:hAnsi="Cascadia Mono" w:cs="Cascadia Mono"/>
+          <w:noProof/>
+          <w:color w:val="5B9BD5" w:themeColor="accent1"/>
+          <w:lang w:val="en-US" w:eastAsia="en-US"/>
+        </w:rPr>
+        <w:t>stack</w:t>
+      </w:r>
+      <w:r>
+        <w:rPr>
+          <w:rFonts w:ascii="Cascadia Mono" w:eastAsiaTheme="minorHAnsi" w:hAnsi="Cascadia Mono" w:cs="Cascadia Mono"/>
+          <w:noProof/>
+          <w:color w:val="000000"/>
+          <w:lang w:val="en-US" w:eastAsia="en-US"/>
+        </w:rPr>
+        <w:t>.</w:t>
+      </w:r>
+      <w:r>
+        <w:rPr>
+          <w:rFonts w:ascii="Cascadia Mono" w:eastAsiaTheme="minorHAnsi" w:hAnsi="Cascadia Mono" w:cs="Cascadia Mono"/>
+          <w:noProof/>
+          <w:color w:val="FF9933"/>
+          <w:lang w:val="en-US" w:eastAsia="en-US"/>
+        </w:rPr>
+        <w:t>Push</w:t>
+      </w:r>
+      <w:r>
+        <w:rPr>
+          <w:rFonts w:ascii="Cascadia Mono" w:eastAsiaTheme="minorHAnsi" w:hAnsi="Cascadia Mono" w:cs="Cascadia Mono"/>
+          <w:noProof/>
+          <w:color w:val="000000"/>
+          <w:lang w:val="en-US" w:eastAsia="en-US"/>
+        </w:rPr>
+        <w:t>(</w:t>
+      </w:r>
+      <w:r>
+        <w:rPr>
+          <w:rFonts w:ascii="Cascadia Mono" w:eastAsiaTheme="minorHAnsi" w:hAnsi="Cascadia Mono" w:cs="Cascadia Mono"/>
+          <w:noProof/>
+          <w:color w:val="5B9BD5" w:themeColor="accent1"/>
+          <w:lang w:val="en-US" w:eastAsia="en-US"/>
+        </w:rPr>
+        <w:t>node</w:t>
+      </w:r>
+      <w:r>
+        <w:rPr>
+          <w:rFonts w:ascii="Cascadia Mono" w:eastAsiaTheme="minorHAnsi" w:hAnsi="Cascadia Mono" w:cs="Cascadia Mono"/>
+          <w:noProof/>
+          <w:color w:val="000000"/>
+          <w:lang w:val="en-US" w:eastAsia="en-US"/>
+        </w:rPr>
+        <w:t>.RightNode);</w:t>
+      </w:r>
+    </w:p>
+    <w:p>
+      <w:pPr>
+        <w:autoSpaceDE w:val="0"/>
+        <w:autoSpaceDN w:val="0"/>
+        <w:adjustRightInd w:val="0"/>
+        <w:spacing w:after="0" w:line="240" w:lineRule="auto"/>
+        <w:ind w:left="1416" w:firstLine="708"/>
+        <w:rPr>
+          <w:rFonts w:ascii="Cascadia Mono" w:eastAsiaTheme="minorHAnsi" w:hAnsi="Cascadia Mono" w:cs="Cascadia Mono"/>
+          <w:noProof/>
+          <w:color w:val="000000"/>
+          <w:lang w:val="en-US" w:eastAsia="en-US"/>
+        </w:rPr>
+      </w:pPr>
+      <w:r>
+        <w:rPr>
+          <w:rFonts w:ascii="Cascadia Mono" w:eastAsiaTheme="minorHAnsi" w:hAnsi="Cascadia Mono" w:cs="Cascadia Mono"/>
+          <w:noProof/>
+          <w:color w:val="5B9BD5" w:themeColor="accent1"/>
+          <w:lang w:val="en-US" w:eastAsia="en-US"/>
+        </w:rPr>
+        <w:t>stack</w:t>
+      </w:r>
+      <w:r>
+        <w:rPr>
+          <w:rFonts w:ascii="Cascadia Mono" w:eastAsiaTheme="minorHAnsi" w:hAnsi="Cascadia Mono" w:cs="Cascadia Mono"/>
+          <w:noProof/>
+          <w:color w:val="000000"/>
+          <w:lang w:val="en-US" w:eastAsia="en-US"/>
+        </w:rPr>
+        <w:t>.</w:t>
+      </w:r>
+      <w:r>
+        <w:rPr>
+          <w:rFonts w:ascii="Cascadia Mono" w:eastAsiaTheme="minorHAnsi" w:hAnsi="Cascadia Mono" w:cs="Cascadia Mono"/>
+          <w:noProof/>
+          <w:color w:val="FF9933"/>
+          <w:lang w:val="en-US" w:eastAsia="en-US"/>
+        </w:rPr>
+        <w:t>Push</w:t>
+      </w:r>
+      <w:r>
+        <w:rPr>
+          <w:rFonts w:ascii="Cascadia Mono" w:eastAsiaTheme="minorHAnsi" w:hAnsi="Cascadia Mono" w:cs="Cascadia Mono"/>
+          <w:noProof/>
+          <w:color w:val="000000"/>
+          <w:lang w:val="en-US" w:eastAsia="en-US"/>
+        </w:rPr>
+        <w:t>(node);</w:t>
+      </w:r>
+    </w:p>
+    <w:p>
+      <w:pPr>
+        <w:autoSpaceDE w:val="0"/>
+        <w:autoSpaceDN w:val="0"/>
+        <w:adjustRightInd w:val="0"/>
+        <w:spacing w:after="0" w:line="240" w:lineRule="auto"/>
+        <w:ind w:left="1416" w:firstLine="708"/>
+        <w:rPr>
+          <w:rFonts w:ascii="Cascadia Mono" w:eastAsiaTheme="minorHAnsi" w:hAnsi="Cascadia Mono" w:cs="Cascadia Mono"/>
+          <w:noProof/>
+          <w:color w:val="000000"/>
+          <w:lang w:val="en-US" w:eastAsia="en-US"/>
+        </w:rPr>
+      </w:pPr>
+      <w:r>
+        <w:rPr>
+          <w:rFonts w:ascii="Cascadia Mono" w:eastAsiaTheme="minorHAnsi" w:hAnsi="Cascadia Mono" w:cs="Cascadia Mono"/>
+          <w:noProof/>
+          <w:color w:val="5B9BD5" w:themeColor="accent1"/>
+          <w:lang w:val="en-US" w:eastAsia="en-US"/>
+        </w:rPr>
+        <w:t>node</w:t>
+      </w:r>
+      <w:r>
+        <w:rPr>
+          <w:rFonts w:ascii="Cascadia Mono" w:eastAsiaTheme="minorHAnsi" w:hAnsi="Cascadia Mono" w:cs="Cascadia Mono"/>
+          <w:noProof/>
+          <w:color w:val="000000"/>
+          <w:lang w:val="en-US" w:eastAsia="en-US"/>
+        </w:rPr>
+        <w:t xml:space="preserve"> = </w:t>
+      </w:r>
+      <w:r>
+        <w:rPr>
+          <w:rFonts w:ascii="Cascadia Mono" w:eastAsiaTheme="minorHAnsi" w:hAnsi="Cascadia Mono" w:cs="Cascadia Mono"/>
+          <w:noProof/>
+          <w:color w:val="5B9BD5" w:themeColor="accent1"/>
+          <w:lang w:val="en-US" w:eastAsia="en-US"/>
+        </w:rPr>
+        <w:t>node</w:t>
+      </w:r>
+      <w:r>
+        <w:rPr>
+          <w:rFonts w:ascii="Cascadia Mono" w:eastAsiaTheme="minorHAnsi" w:hAnsi="Cascadia Mono" w:cs="Cascadia Mono"/>
+          <w:noProof/>
+          <w:color w:val="000000"/>
+          <w:lang w:val="en-US" w:eastAsia="en-US"/>
+        </w:rPr>
+        <w:t>.LeftNode;</w:t>
+      </w:r>
+    </w:p>
+    <w:p>
+      <w:pPr>
+        <w:autoSpaceDE w:val="0"/>
+        <w:autoSpaceDN w:val="0"/>
+        <w:adjustRightInd w:val="0"/>
+        <w:spacing w:after="0" w:line="240" w:lineRule="auto"/>
+        <w:ind w:left="708" w:firstLine="708"/>
+        <w:rPr>
+          <w:rFonts w:ascii="Cascadia Mono" w:eastAsiaTheme="minorHAnsi" w:hAnsi="Cascadia Mono" w:cs="Cascadia Mono"/>
+          <w:noProof/>
+          <w:color w:val="000000"/>
+          <w:lang w:val="en-US" w:eastAsia="en-US"/>
+        </w:rPr>
+      </w:pPr>
+      <w:r>
+        <w:rPr>
+          <w:rFonts w:ascii="Cascadia Mono" w:eastAsiaTheme="minorHAnsi" w:hAnsi="Cascadia Mono" w:cs="Cascadia Mono"/>
+          <w:noProof/>
+          <w:color w:val="000000"/>
+          <w:lang w:val="en-US" w:eastAsia="en-US"/>
+        </w:rPr>
+        <w:t>}</w:t>
+      </w:r>
+    </w:p>
+    <w:p>
+      <w:pPr>
+        <w:autoSpaceDE w:val="0"/>
+        <w:autoSpaceDN w:val="0"/>
+        <w:adjustRightInd w:val="0"/>
+        <w:spacing w:after="0" w:line="240" w:lineRule="auto"/>
+        <w:ind w:firstLine="708"/>
+        <w:rPr>
+          <w:rFonts w:ascii="Cascadia Mono" w:eastAsiaTheme="minorHAnsi" w:hAnsi="Cascadia Mono" w:cs="Cascadia Mono"/>
+          <w:noProof/>
+          <w:color w:val="000000"/>
+          <w:lang w:val="en-US" w:eastAsia="en-US"/>
+        </w:rPr>
+      </w:pPr>
+      <w:r>
+        <w:rPr>
+          <w:rFonts w:ascii="Cascadia Mono" w:eastAsiaTheme="minorHAnsi" w:hAnsi="Cascadia Mono" w:cs="Cascadia Mono"/>
+          <w:noProof/>
+          <w:color w:val="000000"/>
+          <w:lang w:val="en-US" w:eastAsia="en-US"/>
+        </w:rPr>
+        <w:t>}</w:t>
+      </w:r>
+    </w:p>
+    <w:p>
+      <w:pPr>
+        <w:autoSpaceDE w:val="0"/>
+        <w:autoSpaceDN w:val="0"/>
+        <w:adjustRightInd w:val="0"/>
+        <w:spacing w:after="0" w:line="240" w:lineRule="auto"/>
+        <w:rPr>
+          <w:rFonts w:ascii="Cascadia Mono" w:eastAsiaTheme="minorHAnsi" w:hAnsi="Cascadia Mono" w:cs="Cascadia Mono"/>
+          <w:noProof/>
+          <w:color w:val="000000"/>
+          <w:lang w:val="en-US" w:eastAsia="en-US"/>
+        </w:rPr>
+      </w:pPr>
+      <w:r>
+        <w:rPr>
+          <w:rFonts w:ascii="Cascadia Mono" w:eastAsiaTheme="minorHAnsi" w:hAnsi="Cascadia Mono" w:cs="Cascadia Mono"/>
+          <w:noProof/>
+          <w:color w:val="000000"/>
+          <w:lang w:val="en-US" w:eastAsia="en-US"/>
+        </w:rPr>
+        <w:t>}</w:t>
+      </w:r>
+    </w:p>
+    <w:p>
+      <w:pPr>
+        <w:autoSpaceDE w:val="0"/>
+        <w:autoSpaceDN w:val="0"/>
+        <w:adjustRightInd w:val="0"/>
+        <w:spacing w:after="0" w:line="240" w:lineRule="auto"/>
+        <w:rPr>
+          <w:rFonts w:ascii="Cascadia Mono" w:eastAsiaTheme="minorHAnsi" w:hAnsi="Cascadia Mono" w:cs="Cascadia Mono"/>
+          <w:noProof/>
+          <w:color w:val="000000"/>
+          <w:lang w:val="en-US" w:eastAsia="en-US"/>
+        </w:rPr>
+      </w:pPr>
+    </w:p>
+    <w:p>
+      <w:pPr>
+        <w:autoSpaceDE w:val="0"/>
+        <w:autoSpaceDN w:val="0"/>
+        <w:adjustRightInd w:val="0"/>
+        <w:spacing w:after="0" w:line="240" w:lineRule="auto"/>
+        <w:rPr>
+          <w:rFonts w:ascii="Cascadia Mono" w:eastAsiaTheme="minorHAnsi" w:hAnsi="Cascadia Mono" w:cs="Cascadia Mono"/>
+          <w:noProof/>
+          <w:color w:val="000000"/>
+          <w:lang w:val="en-US" w:eastAsia="en-US"/>
+        </w:rPr>
+      </w:pPr>
+      <w:r>
+        <w:rPr>
+          <w:rFonts w:ascii="Cascadia Mono" w:eastAsiaTheme="minorHAnsi" w:hAnsi="Cascadia Mono" w:cs="Cascadia Mono"/>
+          <w:noProof/>
+          <w:color w:val="0000FF"/>
+          <w:lang w:val="en-US" w:eastAsia="en-US"/>
+        </w:rPr>
+        <w:t>public</w:t>
+      </w:r>
+      <w:r>
+        <w:rPr>
+          <w:rFonts w:ascii="Cascadia Mono" w:eastAsiaTheme="minorHAnsi" w:hAnsi="Cascadia Mono" w:cs="Cascadia Mono"/>
+          <w:noProof/>
+          <w:color w:val="000000"/>
+          <w:lang w:val="en-US" w:eastAsia="en-US"/>
+        </w:rPr>
+        <w:t xml:space="preserve"> </w:t>
+      </w:r>
+      <w:r>
+        <w:rPr>
+          <w:rFonts w:ascii="Cascadia Mono" w:eastAsiaTheme="minorHAnsi" w:hAnsi="Cascadia Mono" w:cs="Cascadia Mono"/>
+          <w:noProof/>
+          <w:color w:val="70AD47" w:themeColor="accent6"/>
+          <w:lang w:val="en-US" w:eastAsia="en-US"/>
+        </w:rPr>
+        <w:t>IEnumerator</w:t>
+      </w:r>
+      <w:r>
+        <w:rPr>
+          <w:rFonts w:ascii="Cascadia Mono" w:eastAsiaTheme="minorHAnsi" w:hAnsi="Cascadia Mono" w:cs="Cascadia Mono"/>
+          <w:noProof/>
+          <w:color w:val="000000"/>
+          <w:lang w:val="en-US" w:eastAsia="en-US"/>
+        </w:rPr>
+        <w:t>&lt;</w:t>
+      </w:r>
+      <w:r>
+        <w:rPr>
+          <w:rFonts w:ascii="Cascadia Mono" w:eastAsiaTheme="minorHAnsi" w:hAnsi="Cascadia Mono" w:cs="Cascadia Mono"/>
+          <w:noProof/>
+          <w:color w:val="70AD47" w:themeColor="accent6"/>
+          <w:lang w:val="en-US" w:eastAsia="en-US"/>
+        </w:rPr>
+        <w:t>T</w:t>
+      </w:r>
+      <w:r>
+        <w:rPr>
+          <w:rFonts w:ascii="Cascadia Mono" w:eastAsiaTheme="minorHAnsi" w:hAnsi="Cascadia Mono" w:cs="Cascadia Mono"/>
+          <w:noProof/>
+          <w:color w:val="000000"/>
+          <w:lang w:val="en-US" w:eastAsia="en-US"/>
+        </w:rPr>
+        <w:t xml:space="preserve">&gt; </w:t>
+      </w:r>
+      <w:r>
+        <w:rPr>
+          <w:rFonts w:ascii="Cascadia Mono" w:eastAsiaTheme="minorHAnsi" w:hAnsi="Cascadia Mono" w:cs="Cascadia Mono"/>
+          <w:noProof/>
+          <w:color w:val="FF9933"/>
+          <w:lang w:val="en-US" w:eastAsia="en-US"/>
+        </w:rPr>
+        <w:t>GetEnumerator</w:t>
+      </w:r>
+      <w:r>
+        <w:rPr>
+          <w:rFonts w:ascii="Cascadia Mono" w:eastAsiaTheme="minorHAnsi" w:hAnsi="Cascadia Mono" w:cs="Cascadia Mono"/>
+          <w:noProof/>
+          <w:color w:val="000000"/>
+          <w:lang w:val="en-US" w:eastAsia="en-US"/>
+        </w:rPr>
+        <w:t>()</w:t>
+      </w:r>
+    </w:p>
+    <w:p>
+      <w:pPr>
+        <w:autoSpaceDE w:val="0"/>
+        <w:autoSpaceDN w:val="0"/>
+        <w:adjustRightInd w:val="0"/>
+        <w:spacing w:after="0" w:line="240" w:lineRule="auto"/>
+        <w:rPr>
+          <w:rFonts w:ascii="Cascadia Mono" w:eastAsiaTheme="minorHAnsi" w:hAnsi="Cascadia Mono" w:cs="Cascadia Mono"/>
+          <w:noProof/>
+          <w:color w:val="000000"/>
+          <w:lang w:val="en-US" w:eastAsia="en-US"/>
+        </w:rPr>
+      </w:pPr>
+      <w:r>
+        <w:rPr>
+          <w:rFonts w:ascii="Cascadia Mono" w:eastAsiaTheme="minorHAnsi" w:hAnsi="Cascadia Mono" w:cs="Cascadia Mono"/>
+          <w:noProof/>
+          <w:color w:val="000000"/>
+          <w:lang w:val="en-US" w:eastAsia="en-US"/>
+        </w:rPr>
+        <w:t>{</w:t>
+      </w:r>
+    </w:p>
+    <w:p>
+      <w:pPr>
+        <w:autoSpaceDE w:val="0"/>
+        <w:autoSpaceDN w:val="0"/>
+        <w:adjustRightInd w:val="0"/>
+        <w:spacing w:after="0" w:line="240" w:lineRule="auto"/>
+        <w:ind w:firstLine="708"/>
+        <w:rPr>
+          <w:rFonts w:ascii="Cascadia Mono" w:eastAsiaTheme="minorHAnsi" w:hAnsi="Cascadia Mono" w:cs="Cascadia Mono"/>
+          <w:noProof/>
+          <w:color w:val="000000"/>
+          <w:lang w:val="en-US" w:eastAsia="en-US"/>
+        </w:rPr>
+      </w:pPr>
+      <w:r>
+        <w:rPr>
+          <w:rFonts w:ascii="Cascadia Mono" w:eastAsiaTheme="minorHAnsi" w:hAnsi="Cascadia Mono" w:cs="Cascadia Mono"/>
+          <w:noProof/>
+          <w:color w:val="0000FF"/>
+          <w:lang w:val="en-US" w:eastAsia="en-US"/>
+        </w:rPr>
+        <w:t>return</w:t>
+      </w:r>
+      <w:r>
+        <w:rPr>
+          <w:rFonts w:ascii="Cascadia Mono" w:eastAsiaTheme="minorHAnsi" w:hAnsi="Cascadia Mono" w:cs="Cascadia Mono"/>
+          <w:noProof/>
+          <w:color w:val="000000"/>
+          <w:lang w:val="en-US" w:eastAsia="en-US"/>
+        </w:rPr>
+        <w:t xml:space="preserve"> </w:t>
+      </w:r>
+      <w:r>
+        <w:rPr>
+          <w:rFonts w:ascii="Cascadia Mono" w:eastAsiaTheme="minorHAnsi" w:hAnsi="Cascadia Mono" w:cs="Cascadia Mono"/>
+          <w:noProof/>
+          <w:color w:val="FF9933"/>
+          <w:lang w:val="en-US" w:eastAsia="en-US"/>
+        </w:rPr>
+        <w:t>PostOrder</w:t>
+      </w:r>
+      <w:r>
+        <w:rPr>
+          <w:rFonts w:ascii="Cascadia Mono" w:eastAsiaTheme="minorHAnsi" w:hAnsi="Cascadia Mono" w:cs="Cascadia Mono"/>
+          <w:noProof/>
+          <w:color w:val="000000"/>
+          <w:lang w:val="en-US" w:eastAsia="en-US"/>
+        </w:rPr>
+        <w:t>().</w:t>
+      </w:r>
+      <w:r>
+        <w:rPr>
+          <w:rFonts w:ascii="Cascadia Mono" w:eastAsiaTheme="minorHAnsi" w:hAnsi="Cascadia Mono" w:cs="Cascadia Mono"/>
+          <w:noProof/>
+          <w:color w:val="FF9933"/>
+          <w:lang w:val="en-US" w:eastAsia="en-US"/>
+        </w:rPr>
+        <w:t>GetEnumerator</w:t>
+      </w:r>
+      <w:r>
+        <w:rPr>
+          <w:rFonts w:ascii="Cascadia Mono" w:eastAsiaTheme="minorHAnsi" w:hAnsi="Cascadia Mono" w:cs="Cascadia Mono"/>
+          <w:noProof/>
+          <w:color w:val="000000"/>
+          <w:lang w:val="en-US" w:eastAsia="en-US"/>
+        </w:rPr>
+        <w:t>();</w:t>
+      </w:r>
+    </w:p>
+    <w:p>
+      <w:pPr>
+        <w:autoSpaceDE w:val="0"/>
+        <w:autoSpaceDN w:val="0"/>
+        <w:adjustRightInd w:val="0"/>
+        <w:spacing w:after="0" w:line="240" w:lineRule="auto"/>
+        <w:rPr>
+          <w:rFonts w:ascii="Cascadia Mono" w:eastAsiaTheme="minorHAnsi" w:hAnsi="Cascadia Mono" w:cs="Cascadia Mono"/>
+          <w:noProof/>
+          <w:color w:val="000000"/>
+          <w:lang w:val="en-US" w:eastAsia="en-US"/>
+        </w:rPr>
+      </w:pPr>
+      <w:r>
+        <w:rPr>
+          <w:rFonts w:ascii="Cascadia Mono" w:eastAsiaTheme="minorHAnsi" w:hAnsi="Cascadia Mono" w:cs="Cascadia Mono"/>
+          <w:noProof/>
+          <w:color w:val="000000"/>
+          <w:lang w:val="en-US" w:eastAsia="en-US"/>
+        </w:rPr>
+        <w:t>}</w:t>
+      </w:r>
+    </w:p>
+    <w:p>
+      <w:pPr>
+        <w:autoSpaceDE w:val="0"/>
+        <w:autoSpaceDN w:val="0"/>
+        <w:adjustRightInd w:val="0"/>
+        <w:spacing w:after="0" w:line="240" w:lineRule="auto"/>
+        <w:rPr>
+          <w:rFonts w:ascii="Cascadia Mono" w:eastAsiaTheme="minorHAnsi" w:hAnsi="Cascadia Mono" w:cs="Cascadia Mono"/>
+          <w:noProof/>
+          <w:color w:val="000000"/>
+          <w:lang w:val="en-US" w:eastAsia="en-US"/>
+        </w:rPr>
+      </w:pPr>
+    </w:p>
+    <w:p>
+      <w:pPr>
+        <w:autoSpaceDE w:val="0"/>
+        <w:autoSpaceDN w:val="0"/>
+        <w:adjustRightInd w:val="0"/>
+        <w:spacing w:after="0" w:line="240" w:lineRule="auto"/>
+        <w:rPr>
+          <w:rFonts w:ascii="Cascadia Mono" w:eastAsiaTheme="minorHAnsi" w:hAnsi="Cascadia Mono" w:cs="Cascadia Mono"/>
+          <w:noProof/>
+          <w:color w:val="000000"/>
+          <w:lang w:val="en-US" w:eastAsia="en-US"/>
+        </w:rPr>
+      </w:pPr>
+      <w:r>
+        <w:rPr>
+          <w:rFonts w:ascii="Cascadia Mono" w:eastAsiaTheme="minorHAnsi" w:hAnsi="Cascadia Mono" w:cs="Cascadia Mono"/>
+          <w:noProof/>
+          <w:color w:val="70AD47" w:themeColor="accent6"/>
+          <w:lang w:val="en-US" w:eastAsia="en-US"/>
+        </w:rPr>
+        <w:t>IEnumerator</w:t>
+      </w:r>
+      <w:r>
+        <w:rPr>
+          <w:rFonts w:ascii="Cascadia Mono" w:eastAsiaTheme="minorHAnsi" w:hAnsi="Cascadia Mono" w:cs="Cascadia Mono"/>
+          <w:noProof/>
+          <w:color w:val="000000"/>
+          <w:lang w:val="en-US" w:eastAsia="en-US"/>
+        </w:rPr>
+        <w:t xml:space="preserve"> </w:t>
+      </w:r>
+      <w:r>
+        <w:rPr>
+          <w:rFonts w:ascii="Cascadia Mono" w:eastAsiaTheme="minorHAnsi" w:hAnsi="Cascadia Mono" w:cs="Cascadia Mono"/>
+          <w:noProof/>
+          <w:color w:val="70AD47" w:themeColor="accent6"/>
+          <w:lang w:val="en-US" w:eastAsia="en-US"/>
+        </w:rPr>
+        <w:t>IEnumerable</w:t>
+      </w:r>
+      <w:r>
+        <w:rPr>
+          <w:rFonts w:ascii="Cascadia Mono" w:eastAsiaTheme="minorHAnsi" w:hAnsi="Cascadia Mono" w:cs="Cascadia Mono"/>
+          <w:noProof/>
+          <w:color w:val="000000"/>
+          <w:lang w:val="en-US" w:eastAsia="en-US"/>
+        </w:rPr>
+        <w:t>.</w:t>
+      </w:r>
+      <w:r>
+        <w:rPr>
+          <w:rFonts w:ascii="Cascadia Mono" w:eastAsiaTheme="minorHAnsi" w:hAnsi="Cascadia Mono" w:cs="Cascadia Mono"/>
+          <w:noProof/>
+          <w:color w:val="FF9933"/>
+          <w:lang w:val="en-US" w:eastAsia="en-US"/>
+        </w:rPr>
+        <w:t>GetEnumerator</w:t>
+      </w:r>
+      <w:r>
+        <w:rPr>
+          <w:rFonts w:ascii="Cascadia Mono" w:eastAsiaTheme="minorHAnsi" w:hAnsi="Cascadia Mono" w:cs="Cascadia Mono"/>
+          <w:noProof/>
+          <w:color w:val="000000"/>
+          <w:lang w:val="en-US" w:eastAsia="en-US"/>
+        </w:rPr>
+        <w:t>()</w:t>
+      </w:r>
+    </w:p>
+    <w:p>
+      <w:pPr>
+        <w:autoSpaceDE w:val="0"/>
+        <w:autoSpaceDN w:val="0"/>
+        <w:adjustRightInd w:val="0"/>
+        <w:spacing w:after="0" w:line="240" w:lineRule="auto"/>
+        <w:rPr>
+          <w:rFonts w:ascii="Cascadia Mono" w:eastAsiaTheme="minorHAnsi" w:hAnsi="Cascadia Mono" w:cs="Cascadia Mono"/>
+          <w:noProof/>
+          <w:color w:val="000000"/>
+          <w:lang w:val="en-US" w:eastAsia="en-US"/>
+        </w:rPr>
+      </w:pPr>
+      <w:r>
+        <w:rPr>
+          <w:rFonts w:ascii="Cascadia Mono" w:eastAsiaTheme="minorHAnsi" w:hAnsi="Cascadia Mono" w:cs="Cascadia Mono"/>
+          <w:noProof/>
+          <w:color w:val="000000"/>
+          <w:lang w:val="en-US" w:eastAsia="en-US"/>
+        </w:rPr>
+        <w:t>{</w:t>
+      </w:r>
+    </w:p>
+    <w:p>
+      <w:pPr>
+        <w:autoSpaceDE w:val="0"/>
+        <w:autoSpaceDN w:val="0"/>
+        <w:adjustRightInd w:val="0"/>
+        <w:spacing w:after="0" w:line="240" w:lineRule="auto"/>
+        <w:ind w:firstLine="708"/>
+        <w:rPr>
+          <w:rFonts w:ascii="Cascadia Mono" w:eastAsiaTheme="minorHAnsi" w:hAnsi="Cascadia Mono" w:cs="Cascadia Mono"/>
+          <w:noProof/>
+          <w:color w:val="000000"/>
+          <w:lang w:val="en-US" w:eastAsia="en-US"/>
+        </w:rPr>
+      </w:pPr>
+      <w:r>
+        <w:rPr>
+          <w:rFonts w:ascii="Cascadia Mono" w:eastAsiaTheme="minorHAnsi" w:hAnsi="Cascadia Mono" w:cs="Cascadia Mono"/>
+          <w:noProof/>
+          <w:color w:val="0000FF"/>
+          <w:lang w:val="en-US" w:eastAsia="en-US"/>
+        </w:rPr>
+        <w:t>return</w:t>
+      </w:r>
+      <w:r>
+        <w:rPr>
+          <w:rFonts w:ascii="Cascadia Mono" w:eastAsiaTheme="minorHAnsi" w:hAnsi="Cascadia Mono" w:cs="Cascadia Mono"/>
+          <w:noProof/>
+          <w:color w:val="000000"/>
+          <w:lang w:val="en-US" w:eastAsia="en-US"/>
+        </w:rPr>
+        <w:t xml:space="preserve"> </w:t>
+      </w:r>
+      <w:r>
+        <w:rPr>
+          <w:rFonts w:ascii="Cascadia Mono" w:eastAsiaTheme="minorHAnsi" w:hAnsi="Cascadia Mono" w:cs="Cascadia Mono"/>
+          <w:noProof/>
+          <w:color w:val="FF9933"/>
+          <w:lang w:val="en-US" w:eastAsia="en-US"/>
+        </w:rPr>
+        <w:t>GetEnumerator</w:t>
+      </w:r>
+      <w:r>
+        <w:rPr>
+          <w:rFonts w:ascii="Cascadia Mono" w:eastAsiaTheme="minorHAnsi" w:hAnsi="Cascadia Mono" w:cs="Cascadia Mono"/>
+          <w:noProof/>
+          <w:color w:val="000000"/>
+          <w:lang w:val="en-US" w:eastAsia="en-US"/>
+        </w:rPr>
+        <w:t>();</w:t>
+      </w:r>
+    </w:p>
+    <w:p>
+      <w:pPr>
+        <w:spacing w:line="240" w:lineRule="auto"/>
+        <w:rPr>
+          <w:rFonts w:asciiTheme="minorHAnsi" w:eastAsia="Times New Roman" w:hAnsiTheme="minorHAnsi" w:cstheme="minorHAnsi"/>
+          <w:sz w:val="36"/>
+          <w:szCs w:val="36"/>
+        </w:rPr>
+      </w:pPr>
+      <w:r>
+        <w:rPr>
+          <w:rFonts w:ascii="Cascadia Mono" w:eastAsiaTheme="minorHAnsi" w:hAnsi="Cascadia Mono" w:cs="Cascadia Mono"/>
+          <w:noProof/>
+          <w:color w:val="000000"/>
+          <w:lang w:val="en-US" w:eastAsia="en-US"/>
+        </w:rPr>
+        <w:t>}</w:t>
+      </w:r>
+    </w:p>
+    <w:p>
+      <w:pPr>
+        <w:spacing w:line="240" w:lineRule="auto"/>
+        <w:rPr>
+          <w:rFonts w:asciiTheme="minorHAnsi" w:eastAsia="Times New Roman" w:hAnsiTheme="minorHAnsi" w:cstheme="minorHAnsi"/>
+          <w:sz w:val="28"/>
+          <w:szCs w:val="28"/>
+          <w:lang w:val="en-US"/>
+        </w:rPr>
+      </w:pPr>
+    </w:p>
+    <w:p>
+      <w:pPr>
+        <w:spacing w:line="240" w:lineRule="auto"/>
+        <w:rPr>
+          <w:rFonts w:asciiTheme="minorHAnsi" w:eastAsia="Times New Roman" w:hAnsiTheme="minorHAnsi" w:cstheme="minorHAnsi"/>
+          <w:sz w:val="28"/>
+          <w:szCs w:val="28"/>
+          <w:lang w:val="en-US"/>
         </w:rPr>
       </w:pPr>
     </w:p>
@@ -1540,6 +5170,7 @@
           <w:sz w:val="28"/>
           <w:szCs w:val="28"/>
         </w:rPr>
+        <w:lastRenderedPageBreak/>
         <w:t>Відповіді на контрольні запитання</w:t>
       </w:r>
     </w:p>
@@ -1551,6 +5182,7 @@
           <w:numId w:val="17"/>
         </w:numPr>
         <w:spacing w:line="240" w:lineRule="auto"/>
+        <w:contextualSpacing w:val="0"/>
         <w:rPr>
           <w:rFonts w:asciiTheme="minorHAnsi" w:eastAsia="Times New Roman" w:hAnsiTheme="minorHAnsi" w:cstheme="minorHAnsi"/>
           <w:b/>
@@ -1586,6 +5218,7 @@
       <w:pPr>
         <w:pStyle w:val="a5"/>
         <w:spacing w:line="240" w:lineRule="auto"/>
+        <w:contextualSpacing w:val="0"/>
         <w:rPr>
           <w:rFonts w:asciiTheme="minorHAnsi" w:eastAsia="Times New Roman" w:hAnsiTheme="minorHAnsi" w:cstheme="minorHAnsi"/>
           <w:sz w:val="28"/>
@@ -1638,6 +5271,7 @@
           <w:numId w:val="17"/>
         </w:numPr>
         <w:spacing w:line="240" w:lineRule="auto"/>
+        <w:contextualSpacing w:val="0"/>
         <w:rPr>
           <w:rFonts w:asciiTheme="minorHAnsi" w:eastAsia="Times New Roman" w:hAnsiTheme="minorHAnsi" w:cstheme="minorHAnsi"/>
           <w:b/>
@@ -1662,6 +5296,7 @@
       <w:pPr>
         <w:pStyle w:val="a5"/>
         <w:spacing w:line="240" w:lineRule="auto"/>
+        <w:contextualSpacing w:val="0"/>
         <w:rPr>
           <w:rFonts w:asciiTheme="minorHAnsi" w:eastAsia="Times New Roman" w:hAnsiTheme="minorHAnsi" w:cstheme="minorHAnsi"/>
           <w:sz w:val="28"/>
@@ -1879,6 +5514,8 @@
           <w:numId w:val="17"/>
         </w:numPr>
         <w:spacing w:line="240" w:lineRule="auto"/>
+        <w:ind w:left="714" w:hanging="357"/>
+        <w:contextualSpacing w:val="0"/>
         <w:rPr>
           <w:rFonts w:asciiTheme="minorHAnsi" w:eastAsia="Times New Roman" w:hAnsiTheme="minorHAnsi" w:cstheme="minorHAnsi"/>
           <w:b/>
@@ -1896,7 +5533,6 @@
           <w:sz w:val="28"/>
           <w:szCs w:val="28"/>
         </w:rPr>
-        <w:lastRenderedPageBreak/>
         <w:t>Наведіть основні інтерфейси, які успадковуються колекціями та їх призначення.</w:t>
       </w:r>
     </w:p>
@@ -1938,25 +5574,7 @@
           <w:sz w:val="28"/>
           <w:szCs w:val="28"/>
         </w:rPr>
-        <w:t xml:space="preserve">адає </w:t>
-      </w:r>
-      <w:proofErr w:type="spellStart"/>
-      <w:r>
-        <w:rPr>
-          <w:rFonts w:asciiTheme="minorHAnsi" w:eastAsia="Times New Roman" w:hAnsiTheme="minorHAnsi" w:cstheme="minorHAnsi"/>
-          <w:sz w:val="28"/>
-          <w:szCs w:val="28"/>
-        </w:rPr>
-        <w:t>ітератор</w:t>
-      </w:r>
-      <w:proofErr w:type="spellEnd"/>
-      <w:r>
-        <w:rPr>
-          <w:rFonts w:asciiTheme="minorHAnsi" w:eastAsia="Times New Roman" w:hAnsiTheme="minorHAnsi" w:cstheme="minorHAnsi"/>
-          <w:sz w:val="28"/>
-          <w:szCs w:val="28"/>
-        </w:rPr>
-        <w:t>, який підтримує простий вибір елементів колекції</w:t>
+        <w:t>адає ітератор, який підтримує простий вибір елементів колекції</w:t>
       </w:r>
     </w:p>
     <w:p>
@@ -2198,6 +5816,8 @@
           <w:numId w:val="17"/>
         </w:numPr>
         <w:spacing w:line="240" w:lineRule="auto"/>
+        <w:ind w:left="714" w:hanging="357"/>
+        <w:contextualSpacing w:val="0"/>
         <w:rPr>
           <w:rFonts w:asciiTheme="minorHAnsi" w:eastAsia="Times New Roman" w:hAnsiTheme="minorHAnsi" w:cstheme="minorHAnsi"/>
           <w:b/>
@@ -2217,20 +5837,29 @@
         </w:rPr>
         <w:t>Наведіть класи колекцій, які реалізовують типову поведінку основних структур даних.</w:t>
       </w:r>
-      <w:r>
-        <w:rPr>
-          <w:rFonts w:asciiTheme="minorHAnsi" w:eastAsia="Times New Roman" w:hAnsiTheme="minorHAnsi" w:cstheme="minorHAnsi"/>
-          <w:sz w:val="28"/>
-          <w:szCs w:val="28"/>
-        </w:rPr>
-        <w:br/>
-      </w:r>
-      <w:r>
-        <w:rPr>
-          <w:rFonts w:asciiTheme="minorHAnsi" w:eastAsia="Times New Roman" w:hAnsiTheme="minorHAnsi" w:cstheme="minorHAnsi"/>
-          <w:sz w:val="28"/>
-          <w:szCs w:val="28"/>
-        </w:rPr>
+    </w:p>
+    <w:p>
+      <w:pPr>
+        <w:pStyle w:val="a5"/>
+        <w:spacing w:line="240" w:lineRule="auto"/>
+        <w:ind w:left="714"/>
+        <w:contextualSpacing w:val="0"/>
+        <w:rPr>
+          <w:rFonts w:asciiTheme="minorHAnsi" w:eastAsia="Times New Roman" w:hAnsiTheme="minorHAnsi" w:cstheme="minorHAnsi"/>
+          <w:b/>
+          <w:bCs/>
+          <w:sz w:val="28"/>
+          <w:szCs w:val="28"/>
+          <w:lang w:val="en-US"/>
+        </w:rPr>
+      </w:pPr>
+      <w:r>
+        <w:rPr>
+          <w:rFonts w:asciiTheme="minorHAnsi" w:eastAsia="Times New Roman" w:hAnsiTheme="minorHAnsi" w:cstheme="minorHAnsi"/>
+          <w:sz w:val="28"/>
+          <w:szCs w:val="28"/>
+        </w:rPr>
+        <w:lastRenderedPageBreak/>
         <w:t xml:space="preserve">Вбудовані масиви, </w:t>
       </w:r>
       <w:proofErr w:type="spellStart"/>
@@ -2321,6 +5950,7 @@
           <w:numId w:val="17"/>
         </w:numPr>
         <w:spacing w:line="240" w:lineRule="auto"/>
+        <w:contextualSpacing w:val="0"/>
         <w:rPr>
           <w:rFonts w:asciiTheme="minorHAnsi" w:eastAsia="Times New Roman" w:hAnsiTheme="minorHAnsi" w:cstheme="minorHAnsi"/>
           <w:b/>
@@ -2382,16 +6012,21 @@
         </w:rPr>
         <w:t>) колекцій.</w:t>
       </w:r>
-      <w:r>
+    </w:p>
+    <w:p>
+      <w:pPr>
+        <w:pStyle w:val="a5"/>
+        <w:spacing w:line="240" w:lineRule="auto"/>
+        <w:contextualSpacing w:val="0"/>
         <w:rPr>
           <w:rFonts w:asciiTheme="minorHAnsi" w:eastAsia="Times New Roman" w:hAnsiTheme="minorHAnsi" w:cstheme="minorHAnsi"/>
           <w:b/>
           <w:bCs/>
           <w:sz w:val="28"/>
           <w:szCs w:val="28"/>
-        </w:rPr>
-        <w:br/>
-      </w:r>
+          <w:lang w:val="en-US"/>
+        </w:rPr>
+      </w:pPr>
       <w:r>
         <w:rPr>
           <w:rFonts w:asciiTheme="minorHAnsi" w:eastAsia="Times New Roman" w:hAnsiTheme="minorHAnsi" w:cstheme="minorHAnsi"/>
@@ -2444,6 +6079,7 @@
           <w:numId w:val="17"/>
         </w:numPr>
         <w:spacing w:line="240" w:lineRule="auto"/>
+        <w:contextualSpacing w:val="0"/>
         <w:rPr>
           <w:rFonts w:asciiTheme="minorHAnsi" w:eastAsia="Times New Roman" w:hAnsiTheme="minorHAnsi" w:cstheme="minorHAnsi"/>
           <w:b/>
@@ -2481,40 +6117,23 @@
           <w:sz w:val="28"/>
           <w:szCs w:val="28"/>
         </w:rPr>
-        <w:t>нумератор (</w:t>
-      </w:r>
-      <w:proofErr w:type="spellStart"/>
-      <w:r>
+        <w:t>нумератор (ітератор)? В яких випадках він потрібний?</w:t>
+      </w:r>
+    </w:p>
+    <w:p>
+      <w:pPr>
+        <w:pStyle w:val="a5"/>
+        <w:spacing w:line="240" w:lineRule="auto"/>
+        <w:contextualSpacing w:val="0"/>
         <w:rPr>
           <w:rFonts w:asciiTheme="minorHAnsi" w:eastAsia="Times New Roman" w:hAnsiTheme="minorHAnsi" w:cstheme="minorHAnsi"/>
           <w:b/>
           <w:bCs/>
           <w:sz w:val="28"/>
           <w:szCs w:val="28"/>
-        </w:rPr>
-        <w:t>ітератор</w:t>
-      </w:r>
-      <w:proofErr w:type="spellEnd"/>
-      <w:r>
-        <w:rPr>
-          <w:rFonts w:asciiTheme="minorHAnsi" w:eastAsia="Times New Roman" w:hAnsiTheme="minorHAnsi" w:cstheme="minorHAnsi"/>
-          <w:b/>
-          <w:bCs/>
-          <w:sz w:val="28"/>
-          <w:szCs w:val="28"/>
-        </w:rPr>
-        <w:t>)? В яких випадках він потрібний?</w:t>
-      </w:r>
-      <w:r>
-        <w:rPr>
-          <w:rFonts w:asciiTheme="minorHAnsi" w:eastAsia="Times New Roman" w:hAnsiTheme="minorHAnsi" w:cstheme="minorHAnsi"/>
-          <w:b/>
-          <w:bCs/>
-          <w:sz w:val="28"/>
-          <w:szCs w:val="28"/>
-        </w:rPr>
-        <w:br/>
-      </w:r>
+          <w:lang w:val="en-US"/>
+        </w:rPr>
+      </w:pPr>
       <w:r>
         <w:rPr>
           <w:rFonts w:asciiTheme="minorHAnsi" w:eastAsia="Times New Roman" w:hAnsiTheme="minorHAnsi" w:cstheme="minorHAnsi"/>
@@ -2589,6 +6208,7 @@
           <w:numId w:val="17"/>
         </w:numPr>
         <w:spacing w:line="240" w:lineRule="auto"/>
+        <w:contextualSpacing w:val="0"/>
         <w:rPr>
           <w:rFonts w:asciiTheme="minorHAnsi" w:eastAsia="Times New Roman" w:hAnsiTheme="minorHAnsi" w:cstheme="minorHAnsi"/>
           <w:b/>
@@ -2608,14 +6228,21 @@
         </w:rPr>
         <w:t>Дані якого формату зберігаються у хеш-таблиці?</w:t>
       </w:r>
-      <w:r>
-        <w:rPr>
-          <w:rFonts w:asciiTheme="minorHAnsi" w:eastAsia="Times New Roman" w:hAnsiTheme="minorHAnsi" w:cstheme="minorHAnsi"/>
-          <w:sz w:val="28"/>
-          <w:szCs w:val="28"/>
-        </w:rPr>
-        <w:br/>
-      </w:r>
+    </w:p>
+    <w:p>
+      <w:pPr>
+        <w:pStyle w:val="a5"/>
+        <w:spacing w:line="240" w:lineRule="auto"/>
+        <w:contextualSpacing w:val="0"/>
+        <w:rPr>
+          <w:rFonts w:asciiTheme="minorHAnsi" w:eastAsia="Times New Roman" w:hAnsiTheme="minorHAnsi" w:cstheme="minorHAnsi"/>
+          <w:b/>
+          <w:bCs/>
+          <w:sz w:val="28"/>
+          <w:szCs w:val="28"/>
+          <w:lang w:val="en-US"/>
+        </w:rPr>
+      </w:pPr>
       <w:r>
         <w:rPr>
           <w:rFonts w:asciiTheme="minorHAnsi" w:eastAsia="Times New Roman" w:hAnsiTheme="minorHAnsi" w:cstheme="minorHAnsi"/>
@@ -2641,6 +6268,7 @@
           <w:numId w:val="17"/>
         </w:numPr>
         <w:spacing w:line="240" w:lineRule="auto"/>
+        <w:contextualSpacing w:val="0"/>
         <w:rPr>
           <w:rFonts w:asciiTheme="minorHAnsi" w:eastAsia="Times New Roman" w:hAnsiTheme="minorHAnsi" w:cstheme="minorHAnsi"/>
           <w:b/>
@@ -2681,13 +6309,342 @@
         </w:rPr>
         <w:t>.</w:t>
       </w:r>
-      <w:r>
-        <w:rPr>
-          <w:rFonts w:asciiTheme="minorHAnsi" w:eastAsia="Times New Roman" w:hAnsiTheme="minorHAnsi" w:cstheme="minorHAnsi"/>
-          <w:sz w:val="28"/>
-          <w:szCs w:val="28"/>
-        </w:rPr>
-        <w:br/>
+    </w:p>
+    <w:p>
+      <w:pPr>
+        <w:pStyle w:val="a5"/>
+        <w:spacing w:line="240" w:lineRule="auto"/>
+        <w:contextualSpacing w:val="0"/>
+        <w:rPr>
+          <w:rFonts w:asciiTheme="minorHAnsi" w:eastAsia="Times New Roman" w:hAnsiTheme="minorHAnsi" w:cstheme="minorHAnsi"/>
+          <w:sz w:val="28"/>
+          <w:szCs w:val="28"/>
+        </w:rPr>
+      </w:pPr>
+      <w:r>
+        <w:rPr>
+          <w:rFonts w:asciiTheme="minorHAnsi" w:eastAsia="Times New Roman" w:hAnsiTheme="minorHAnsi" w:cstheme="minorHAnsi"/>
+          <w:sz w:val="28"/>
+          <w:szCs w:val="28"/>
+        </w:rPr>
+        <w:t xml:space="preserve">Тип безпеки. </w:t>
+      </w:r>
+      <w:proofErr w:type="spellStart"/>
+      <w:r>
+        <w:rPr>
+          <w:rFonts w:asciiTheme="minorHAnsi" w:eastAsia="Times New Roman" w:hAnsiTheme="minorHAnsi" w:cstheme="minorHAnsi"/>
+          <w:sz w:val="28"/>
+          <w:szCs w:val="28"/>
+        </w:rPr>
+        <w:t>Генерики</w:t>
+      </w:r>
+      <w:proofErr w:type="spellEnd"/>
+      <w:r>
+        <w:rPr>
+          <w:rFonts w:asciiTheme="minorHAnsi" w:eastAsia="Times New Roman" w:hAnsiTheme="minorHAnsi" w:cstheme="minorHAnsi"/>
+          <w:sz w:val="28"/>
+          <w:szCs w:val="28"/>
+        </w:rPr>
+        <w:t xml:space="preserve"> перекладають тягар безпеки типів з вас на компілятор. Немає необхідності писати код для перевірки правильного типу даних, оскільки він виконується під час компіляції. Зменшується необхідність приведення типу та ймовірність помилок під час виконання.</w:t>
+      </w:r>
+    </w:p>
+    <w:p>
+      <w:pPr>
+        <w:pStyle w:val="a5"/>
+        <w:spacing w:line="240" w:lineRule="auto"/>
+        <w:contextualSpacing w:val="0"/>
+        <w:rPr>
+          <w:rFonts w:asciiTheme="minorHAnsi" w:eastAsia="Times New Roman" w:hAnsiTheme="minorHAnsi" w:cstheme="minorHAnsi"/>
+          <w:sz w:val="28"/>
+          <w:szCs w:val="28"/>
+        </w:rPr>
+      </w:pPr>
+      <w:r>
+        <w:rPr>
+          <w:rFonts w:asciiTheme="minorHAnsi" w:eastAsia="Times New Roman" w:hAnsiTheme="minorHAnsi" w:cstheme="minorHAnsi"/>
+          <w:sz w:val="28"/>
+          <w:szCs w:val="28"/>
+        </w:rPr>
+        <w:t xml:space="preserve">Менше коду, і код легше повторно використовувати. Немає необхідності успадковувати базовий тип і </w:t>
+      </w:r>
+      <w:proofErr w:type="spellStart"/>
+      <w:r>
+        <w:rPr>
+          <w:rFonts w:asciiTheme="minorHAnsi" w:eastAsia="Times New Roman" w:hAnsiTheme="minorHAnsi" w:cstheme="minorHAnsi"/>
+          <w:sz w:val="28"/>
+          <w:szCs w:val="28"/>
+        </w:rPr>
+        <w:t>перевизначати</w:t>
+      </w:r>
+      <w:proofErr w:type="spellEnd"/>
+      <w:r>
+        <w:rPr>
+          <w:rFonts w:asciiTheme="minorHAnsi" w:eastAsia="Times New Roman" w:hAnsiTheme="minorHAnsi" w:cstheme="minorHAnsi"/>
+          <w:sz w:val="28"/>
+          <w:szCs w:val="28"/>
+        </w:rPr>
+        <w:t xml:space="preserve"> члени. Наприклад, </w:t>
+      </w:r>
+      <w:proofErr w:type="spellStart"/>
+      <w:r>
+        <w:rPr>
+          <w:rFonts w:asciiTheme="minorHAnsi" w:eastAsia="Times New Roman" w:hAnsiTheme="minorHAnsi" w:cstheme="minorHAnsi"/>
+          <w:sz w:val="28"/>
+          <w:szCs w:val="28"/>
+        </w:rPr>
+        <w:t>LinkedList</w:t>
+      </w:r>
+      <w:proofErr w:type="spellEnd"/>
+      <w:r>
+        <w:rPr>
+          <w:rFonts w:asciiTheme="minorHAnsi" w:eastAsia="Times New Roman" w:hAnsiTheme="minorHAnsi" w:cstheme="minorHAnsi"/>
+          <w:sz w:val="28"/>
+          <w:szCs w:val="28"/>
+        </w:rPr>
+        <w:t xml:space="preserve">&lt;T&gt; готовий до негайного </w:t>
+      </w:r>
+      <w:proofErr w:type="spellStart"/>
+      <w:r>
+        <w:rPr>
+          <w:rFonts w:asciiTheme="minorHAnsi" w:eastAsia="Times New Roman" w:hAnsiTheme="minorHAnsi" w:cstheme="minorHAnsi"/>
+          <w:sz w:val="28"/>
+          <w:szCs w:val="28"/>
+        </w:rPr>
+        <w:t>використання.Краща</w:t>
+      </w:r>
+      <w:proofErr w:type="spellEnd"/>
+      <w:r>
+        <w:rPr>
+          <w:rFonts w:asciiTheme="minorHAnsi" w:eastAsia="Times New Roman" w:hAnsiTheme="minorHAnsi" w:cstheme="minorHAnsi"/>
+          <w:sz w:val="28"/>
+          <w:szCs w:val="28"/>
+        </w:rPr>
+        <w:t xml:space="preserve"> продуктивність. Загальні типи колекцій, як правило, ефективніші для зберігання та маніпулювання типами значень, оскільки немає потреби включати типи значень у рамки.</w:t>
+      </w:r>
+    </w:p>
+    <w:p>
+      <w:pPr>
+        <w:pStyle w:val="a5"/>
+        <w:spacing w:line="240" w:lineRule="auto"/>
+        <w:contextualSpacing w:val="0"/>
+        <w:rPr>
+          <w:rFonts w:asciiTheme="minorHAnsi" w:eastAsia="Times New Roman" w:hAnsiTheme="minorHAnsi" w:cstheme="minorHAnsi"/>
+          <w:sz w:val="28"/>
+          <w:szCs w:val="28"/>
+          <w:lang w:val="en-US"/>
+        </w:rPr>
+      </w:pPr>
+      <w:r>
+        <w:rPr>
+          <w:rFonts w:asciiTheme="minorHAnsi" w:eastAsia="Times New Roman" w:hAnsiTheme="minorHAnsi" w:cstheme="minorHAnsi"/>
+          <w:sz w:val="28"/>
+          <w:szCs w:val="28"/>
+        </w:rPr>
+        <w:t xml:space="preserve">Загальні делегати дозволяють зворотні виклики, безпечні для типу, без необхідності створювати кілька класів делегатів. Наприклад, загальний делегат </w:t>
+      </w:r>
+      <w:proofErr w:type="spellStart"/>
+      <w:r>
+        <w:rPr>
+          <w:rFonts w:asciiTheme="minorHAnsi" w:eastAsia="Times New Roman" w:hAnsiTheme="minorHAnsi" w:cstheme="minorHAnsi"/>
+          <w:sz w:val="28"/>
+          <w:szCs w:val="28"/>
+        </w:rPr>
+        <w:t>Predicate</w:t>
+      </w:r>
+      <w:proofErr w:type="spellEnd"/>
+      <w:r>
+        <w:rPr>
+          <w:rFonts w:asciiTheme="minorHAnsi" w:eastAsia="Times New Roman" w:hAnsiTheme="minorHAnsi" w:cstheme="minorHAnsi"/>
+          <w:sz w:val="28"/>
+          <w:szCs w:val="28"/>
+        </w:rPr>
+        <w:t xml:space="preserve">&lt;T&gt; дозволяє вам створити метод, який реалізує ваші власні критерії пошуку для певного типу, і використовувати ваш метод із методами типу </w:t>
+      </w:r>
+      <w:proofErr w:type="spellStart"/>
+      <w:r>
+        <w:rPr>
+          <w:rFonts w:asciiTheme="minorHAnsi" w:eastAsia="Times New Roman" w:hAnsiTheme="minorHAnsi" w:cstheme="minorHAnsi"/>
+          <w:sz w:val="28"/>
+          <w:szCs w:val="28"/>
+        </w:rPr>
+        <w:t>Array</w:t>
+      </w:r>
+      <w:proofErr w:type="spellEnd"/>
+      <w:r>
+        <w:rPr>
+          <w:rFonts w:asciiTheme="minorHAnsi" w:eastAsia="Times New Roman" w:hAnsiTheme="minorHAnsi" w:cstheme="minorHAnsi"/>
+          <w:sz w:val="28"/>
+          <w:szCs w:val="28"/>
+        </w:rPr>
+        <w:t xml:space="preserve"> , такими як </w:t>
+      </w:r>
+      <w:proofErr w:type="spellStart"/>
+      <w:r>
+        <w:rPr>
+          <w:rFonts w:asciiTheme="minorHAnsi" w:eastAsia="Times New Roman" w:hAnsiTheme="minorHAnsi" w:cstheme="minorHAnsi"/>
+          <w:sz w:val="28"/>
+          <w:szCs w:val="28"/>
+        </w:rPr>
+        <w:t>Find</w:t>
+      </w:r>
+      <w:proofErr w:type="spellEnd"/>
+      <w:r>
+        <w:rPr>
+          <w:rFonts w:asciiTheme="minorHAnsi" w:eastAsia="Times New Roman" w:hAnsiTheme="minorHAnsi" w:cstheme="minorHAnsi"/>
+          <w:sz w:val="28"/>
+          <w:szCs w:val="28"/>
+        </w:rPr>
+        <w:t xml:space="preserve"> , </w:t>
+      </w:r>
+      <w:proofErr w:type="spellStart"/>
+      <w:r>
+        <w:rPr>
+          <w:rFonts w:asciiTheme="minorHAnsi" w:eastAsia="Times New Roman" w:hAnsiTheme="minorHAnsi" w:cstheme="minorHAnsi"/>
+          <w:sz w:val="28"/>
+          <w:szCs w:val="28"/>
+        </w:rPr>
+        <w:t>FindLast</w:t>
+      </w:r>
+      <w:proofErr w:type="spellEnd"/>
+      <w:r>
+        <w:rPr>
+          <w:rFonts w:asciiTheme="minorHAnsi" w:eastAsia="Times New Roman" w:hAnsiTheme="minorHAnsi" w:cstheme="minorHAnsi"/>
+          <w:sz w:val="28"/>
+          <w:szCs w:val="28"/>
+        </w:rPr>
+        <w:t xml:space="preserve"> і </w:t>
+      </w:r>
+      <w:proofErr w:type="spellStart"/>
+      <w:r>
+        <w:rPr>
+          <w:rFonts w:asciiTheme="minorHAnsi" w:eastAsia="Times New Roman" w:hAnsiTheme="minorHAnsi" w:cstheme="minorHAnsi"/>
+          <w:sz w:val="28"/>
+          <w:szCs w:val="28"/>
+        </w:rPr>
+        <w:t>FindAll</w:t>
+      </w:r>
+      <w:proofErr w:type="spellEnd"/>
+      <w:r>
+        <w:rPr>
+          <w:rFonts w:asciiTheme="minorHAnsi" w:eastAsia="Times New Roman" w:hAnsiTheme="minorHAnsi" w:cstheme="minorHAnsi"/>
+          <w:sz w:val="28"/>
+          <w:szCs w:val="28"/>
+        </w:rPr>
+        <w:t xml:space="preserve"> .</w:t>
+      </w:r>
+    </w:p>
+    <w:p>
+      <w:pPr>
+        <w:pStyle w:val="a5"/>
+        <w:spacing w:line="240" w:lineRule="auto"/>
+        <w:contextualSpacing w:val="0"/>
+        <w:rPr>
+          <w:rFonts w:asciiTheme="minorHAnsi" w:eastAsia="Times New Roman" w:hAnsiTheme="minorHAnsi" w:cstheme="minorHAnsi"/>
+          <w:b/>
+          <w:bCs/>
+          <w:sz w:val="28"/>
+          <w:szCs w:val="28"/>
+          <w:lang w:val="en-US"/>
+        </w:rPr>
+      </w:pPr>
+      <w:proofErr w:type="spellStart"/>
+      <w:r>
+        <w:rPr>
+          <w:rFonts w:asciiTheme="minorHAnsi" w:eastAsia="Times New Roman" w:hAnsiTheme="minorHAnsi" w:cstheme="minorHAnsi"/>
+          <w:sz w:val="28"/>
+          <w:szCs w:val="28"/>
+        </w:rPr>
+        <w:t>Генерики</w:t>
+      </w:r>
+      <w:proofErr w:type="spellEnd"/>
+      <w:r>
+        <w:rPr>
+          <w:rFonts w:asciiTheme="minorHAnsi" w:eastAsia="Times New Roman" w:hAnsiTheme="minorHAnsi" w:cstheme="minorHAnsi"/>
+          <w:sz w:val="28"/>
+          <w:szCs w:val="28"/>
+        </w:rPr>
+        <w:t xml:space="preserve"> оптимізують </w:t>
+      </w:r>
+      <w:proofErr w:type="spellStart"/>
+      <w:r>
+        <w:rPr>
+          <w:rFonts w:asciiTheme="minorHAnsi" w:eastAsia="Times New Roman" w:hAnsiTheme="minorHAnsi" w:cstheme="minorHAnsi"/>
+          <w:sz w:val="28"/>
+          <w:szCs w:val="28"/>
+        </w:rPr>
+        <w:t>динамічно</w:t>
+      </w:r>
+      <w:proofErr w:type="spellEnd"/>
+      <w:r>
+        <w:rPr>
+          <w:rFonts w:asciiTheme="minorHAnsi" w:eastAsia="Times New Roman" w:hAnsiTheme="minorHAnsi" w:cstheme="minorHAnsi"/>
+          <w:sz w:val="28"/>
+          <w:szCs w:val="28"/>
+        </w:rPr>
+        <w:t xml:space="preserve"> згенерований код. Коли ви використовуєте </w:t>
+      </w:r>
+      <w:proofErr w:type="spellStart"/>
+      <w:r>
+        <w:rPr>
+          <w:rFonts w:asciiTheme="minorHAnsi" w:eastAsia="Times New Roman" w:hAnsiTheme="minorHAnsi" w:cstheme="minorHAnsi"/>
+          <w:sz w:val="28"/>
+          <w:szCs w:val="28"/>
+        </w:rPr>
+        <w:t>генерики</w:t>
+      </w:r>
+      <w:proofErr w:type="spellEnd"/>
+      <w:r>
+        <w:rPr>
+          <w:rFonts w:asciiTheme="minorHAnsi" w:eastAsia="Times New Roman" w:hAnsiTheme="minorHAnsi" w:cstheme="minorHAnsi"/>
+          <w:sz w:val="28"/>
+          <w:szCs w:val="28"/>
+        </w:rPr>
+        <w:t xml:space="preserve"> з </w:t>
+      </w:r>
+      <w:proofErr w:type="spellStart"/>
+      <w:r>
+        <w:rPr>
+          <w:rFonts w:asciiTheme="minorHAnsi" w:eastAsia="Times New Roman" w:hAnsiTheme="minorHAnsi" w:cstheme="minorHAnsi"/>
+          <w:sz w:val="28"/>
+          <w:szCs w:val="28"/>
+        </w:rPr>
+        <w:t>динамічно</w:t>
+      </w:r>
+      <w:proofErr w:type="spellEnd"/>
+      <w:r>
+        <w:rPr>
+          <w:rFonts w:asciiTheme="minorHAnsi" w:eastAsia="Times New Roman" w:hAnsiTheme="minorHAnsi" w:cstheme="minorHAnsi"/>
+          <w:sz w:val="28"/>
+          <w:szCs w:val="28"/>
+        </w:rPr>
+        <w:t xml:space="preserve"> згенерованим кодом, вам не </w:t>
+      </w:r>
+      <w:r>
+        <w:rPr>
+          <w:rFonts w:asciiTheme="minorHAnsi" w:eastAsia="Times New Roman" w:hAnsiTheme="minorHAnsi" w:cstheme="minorHAnsi"/>
+          <w:sz w:val="28"/>
+          <w:szCs w:val="28"/>
+        </w:rPr>
+        <w:lastRenderedPageBreak/>
+        <w:t xml:space="preserve">потрібно генерувати тип. Це збільшує кількість сценаріїв, у яких можна використовувати легкі динамічні методи замість створення цілих збірок. Щоб отримати додаткові відомості, перегляньте розділ Як: визначити та виконати динамічні методи та </w:t>
+      </w:r>
+      <w:proofErr w:type="spellStart"/>
+      <w:r>
+        <w:rPr>
+          <w:rFonts w:asciiTheme="minorHAnsi" w:eastAsia="Times New Roman" w:hAnsiTheme="minorHAnsi" w:cstheme="minorHAnsi"/>
+          <w:sz w:val="28"/>
+          <w:szCs w:val="28"/>
+        </w:rPr>
+        <w:t>DynamicMethod</w:t>
+      </w:r>
+      <w:proofErr w:type="spellEnd"/>
+      <w:r>
+        <w:rPr>
+          <w:rFonts w:asciiTheme="minorHAnsi" w:eastAsia="Times New Roman" w:hAnsiTheme="minorHAnsi" w:cstheme="minorHAnsi"/>
+          <w:sz w:val="28"/>
+          <w:szCs w:val="28"/>
+        </w:rPr>
+        <w:t xml:space="preserve"> .</w:t>
       </w:r>
       <w:r>
         <w:rPr>
@@ -2706,6 +6663,7 @@
           <w:numId w:val="17"/>
         </w:numPr>
         <w:spacing w:line="240" w:lineRule="auto"/>
+        <w:contextualSpacing w:val="0"/>
         <w:rPr>
           <w:rFonts w:asciiTheme="minorHAnsi" w:eastAsia="Times New Roman" w:hAnsiTheme="minorHAnsi" w:cstheme="minorHAnsi"/>
           <w:b/>
@@ -2725,30 +6683,28 @@
         </w:rPr>
         <w:t>Поясніть сутність обмежень узагальнених типів.</w:t>
       </w:r>
-      <w:r>
-        <w:rPr>
-          <w:rFonts w:asciiTheme="minorHAnsi" w:eastAsia="Times New Roman" w:hAnsiTheme="minorHAnsi" w:cstheme="minorHAnsi"/>
-          <w:sz w:val="28"/>
-          <w:szCs w:val="28"/>
-        </w:rPr>
-        <w:br/>
-      </w:r>
-      <w:r>
-        <w:rPr>
-          <w:rFonts w:asciiTheme="minorHAnsi" w:eastAsia="Times New Roman" w:hAnsiTheme="minorHAnsi" w:cstheme="minorHAnsi"/>
-          <w:sz w:val="28"/>
-          <w:szCs w:val="28"/>
-        </w:rPr>
-        <w:t xml:space="preserve">Обмеження інформують компілятор про можливості, які повинен </w:t>
-      </w:r>
-      <w:r>
-        <w:rPr>
-          <w:rFonts w:asciiTheme="minorHAnsi" w:eastAsia="Times New Roman" w:hAnsiTheme="minorHAnsi" w:cstheme="minorHAnsi"/>
-          <w:sz w:val="28"/>
-          <w:szCs w:val="28"/>
-        </w:rPr>
-        <w:lastRenderedPageBreak/>
-        <w:t xml:space="preserve">мати аргумент типу. </w:t>
+    </w:p>
+    <w:p>
+      <w:pPr>
+        <w:pStyle w:val="a5"/>
+        <w:spacing w:line="240" w:lineRule="auto"/>
+        <w:contextualSpacing w:val="0"/>
+        <w:rPr>
+          <w:rFonts w:asciiTheme="minorHAnsi" w:eastAsia="Times New Roman" w:hAnsiTheme="minorHAnsi" w:cstheme="minorHAnsi"/>
+          <w:b/>
+          <w:bCs/>
+          <w:sz w:val="28"/>
+          <w:szCs w:val="28"/>
+          <w:lang w:val="en-US"/>
+        </w:rPr>
+      </w:pPr>
+      <w:r>
+        <w:rPr>
+          <w:rFonts w:asciiTheme="minorHAnsi" w:eastAsia="Times New Roman" w:hAnsiTheme="minorHAnsi" w:cstheme="minorHAnsi"/>
+          <w:sz w:val="28"/>
+          <w:szCs w:val="28"/>
+        </w:rPr>
+        <w:t xml:space="preserve">Обмеження інформують компілятор про можливості, які повинен мати аргумент типу. </w:t>
       </w:r>
       <w:r>
         <w:rPr>
@@ -2817,6 +6773,47 @@
           <w:szCs w:val="28"/>
         </w:rPr>
         <w:t>контекстного ключового слова.</w:t>
+      </w:r>
+    </w:p>
+    <w:p>
+      <w:pPr>
+        <w:pStyle w:val="a5"/>
+        <w:spacing w:line="240" w:lineRule="auto"/>
+        <w:contextualSpacing w:val="0"/>
+        <w:rPr>
+          <w:rFonts w:asciiTheme="minorHAnsi" w:eastAsia="Times New Roman" w:hAnsiTheme="minorHAnsi" w:cstheme="minorHAnsi"/>
+          <w:b/>
+          <w:bCs/>
+          <w:sz w:val="28"/>
+          <w:szCs w:val="28"/>
+          <w:lang w:val="en-US"/>
+        </w:rPr>
+      </w:pPr>
+      <w:r>
+        <w:rPr>
+          <w:rFonts w:asciiTheme="minorHAnsi" w:eastAsia="Times New Roman" w:hAnsiTheme="minorHAnsi" w:cstheme="minorHAnsi"/>
+          <w:sz w:val="28"/>
+          <w:szCs w:val="28"/>
+        </w:rPr>
+        <w:t xml:space="preserve">Обмеження визначають можливості та очікування параметра типу. Оголошення цих обмежень означає, що ви можете використовувати операції та виклики методів типу обмежень. Якщо ваш загальний клас або метод використовує будь-яку операцію над загальними членами, окрім простого призначення або виклику будь-яких методів, які не підтримуються </w:t>
+      </w:r>
+      <w:proofErr w:type="spellStart"/>
+      <w:r>
+        <w:rPr>
+          <w:rFonts w:asciiTheme="minorHAnsi" w:eastAsia="Times New Roman" w:hAnsiTheme="minorHAnsi" w:cstheme="minorHAnsi"/>
+          <w:sz w:val="28"/>
+          <w:szCs w:val="28"/>
+        </w:rPr>
+        <w:t>System.Object</w:t>
+      </w:r>
+      <w:proofErr w:type="spellEnd"/>
+      <w:r>
+        <w:rPr>
+          <w:rFonts w:asciiTheme="minorHAnsi" w:eastAsia="Times New Roman" w:hAnsiTheme="minorHAnsi" w:cstheme="minorHAnsi"/>
+          <w:sz w:val="28"/>
+          <w:szCs w:val="28"/>
+        </w:rPr>
+        <w:t xml:space="preserve"> , ви застосуєте обмеження до параметра типу. Наприклад, обмеження базового класу повідомляє компілятору, що лише об’єкти цього типу або похідні від цього типу будуть використовуватися як аргументи типу. Як тільки компілятор отримає цю гарантію, він може дозволити викликати методи такого типу в загальному класі.</w:t>
       </w:r>
       <w:r>
         <w:rPr>
@@ -2835,6 +6832,7 @@
           <w:numId w:val="17"/>
         </w:numPr>
         <w:spacing w:line="240" w:lineRule="auto"/>
+        <w:contextualSpacing w:val="0"/>
         <w:rPr>
           <w:rFonts w:asciiTheme="minorHAnsi" w:eastAsia="Times New Roman" w:hAnsiTheme="minorHAnsi" w:cstheme="minorHAnsi"/>
           <w:b/>
@@ -2870,6 +6868,7 @@
       <w:pPr>
         <w:pStyle w:val="a5"/>
         <w:spacing w:line="240" w:lineRule="auto"/>
+        <w:contextualSpacing w:val="0"/>
         <w:rPr>
           <w:rFonts w:asciiTheme="minorHAnsi" w:eastAsia="Times New Roman" w:hAnsiTheme="minorHAnsi" w:cstheme="minorHAnsi"/>
           <w:b/>
@@ -2905,6 +6904,7 @@
           <w:numId w:val="17"/>
         </w:numPr>
         <w:spacing w:line="240" w:lineRule="auto"/>
+        <w:contextualSpacing w:val="0"/>
         <w:rPr>
           <w:rFonts w:asciiTheme="minorHAnsi" w:eastAsia="Times New Roman" w:hAnsiTheme="minorHAnsi" w:cstheme="minorHAnsi"/>
           <w:b/>
@@ -2924,13 +6924,118 @@
         </w:rPr>
         <w:t>Порівняйте універсальні, узагальнені колекції та масиви.</w:t>
       </w:r>
-      <w:r>
-        <w:rPr>
-          <w:rFonts w:asciiTheme="minorHAnsi" w:eastAsia="Times New Roman" w:hAnsiTheme="minorHAnsi" w:cstheme="minorHAnsi"/>
-          <w:sz w:val="28"/>
-          <w:szCs w:val="28"/>
-        </w:rPr>
-        <w:br/>
+    </w:p>
+    <w:p>
+      <w:pPr>
+        <w:pStyle w:val="a5"/>
+        <w:spacing w:line="240" w:lineRule="auto"/>
+        <w:contextualSpacing w:val="0"/>
+        <w:rPr>
+          <w:rFonts w:asciiTheme="minorHAnsi" w:eastAsia="Times New Roman" w:hAnsiTheme="minorHAnsi" w:cstheme="minorHAnsi"/>
+          <w:sz w:val="28"/>
+          <w:szCs w:val="28"/>
+        </w:rPr>
+      </w:pPr>
+      <w:r>
+        <w:rPr>
+          <w:rFonts w:asciiTheme="minorHAnsi" w:eastAsia="Times New Roman" w:hAnsiTheme="minorHAnsi" w:cstheme="minorHAnsi"/>
+          <w:sz w:val="28"/>
+          <w:szCs w:val="28"/>
+        </w:rPr>
+        <w:t xml:space="preserve">Універсальні колекції </w:t>
+      </w:r>
+      <w:r>
+        <w:rPr>
+          <w:rFonts w:asciiTheme="minorHAnsi" w:eastAsia="Times New Roman" w:hAnsiTheme="minorHAnsi" w:cstheme="minorHAnsi"/>
+          <w:sz w:val="28"/>
+          <w:szCs w:val="28"/>
+        </w:rPr>
+        <w:t xml:space="preserve">зберігають елементи не в вигляді конкретно типізованих об’єктів, а як об’єкти типу </w:t>
+      </w:r>
+      <w:r>
+        <w:rPr>
+          <w:rFonts w:asciiTheme="minorHAnsi" w:eastAsia="Times New Roman" w:hAnsiTheme="minorHAnsi" w:cstheme="minorHAnsi"/>
+          <w:sz w:val="28"/>
+          <w:szCs w:val="28"/>
+          <w:lang w:val="en-US"/>
+        </w:rPr>
+        <w:t>object.</w:t>
+      </w:r>
+    </w:p>
+    <w:p>
+      <w:pPr>
+        <w:pStyle w:val="a5"/>
+        <w:spacing w:line="240" w:lineRule="auto"/>
+        <w:contextualSpacing w:val="0"/>
+        <w:rPr>
+          <w:rFonts w:asciiTheme="minorHAnsi" w:eastAsia="Times New Roman" w:hAnsiTheme="minorHAnsi" w:cstheme="minorHAnsi"/>
+          <w:sz w:val="28"/>
+          <w:szCs w:val="28"/>
+        </w:rPr>
+      </w:pPr>
+      <w:r>
+        <w:rPr>
+          <w:rFonts w:asciiTheme="minorHAnsi" w:eastAsia="Times New Roman" w:hAnsiTheme="minorHAnsi" w:cstheme="minorHAnsi"/>
+          <w:sz w:val="28"/>
+          <w:szCs w:val="28"/>
+        </w:rPr>
+        <w:t>Узагальнена</w:t>
+      </w:r>
+      <w:r>
+        <w:rPr>
+          <w:rFonts w:asciiTheme="minorHAnsi" w:eastAsia="Times New Roman" w:hAnsiTheme="minorHAnsi" w:cstheme="minorHAnsi"/>
+          <w:sz w:val="28"/>
+          <w:szCs w:val="28"/>
+        </w:rPr>
+        <w:t xml:space="preserve"> колекція застосовується, якщо всі елементи в колекції мають однаковий тип даних. Універсальна колекція забезпечує строгу типізацію, дозволяючи додавати дані лише необхідного типу.</w:t>
+      </w:r>
+    </w:p>
+    <w:p>
+      <w:pPr>
+        <w:pStyle w:val="a5"/>
+        <w:spacing w:line="240" w:lineRule="auto"/>
+        <w:contextualSpacing w:val="0"/>
+        <w:rPr>
+          <w:rFonts w:asciiTheme="minorHAnsi" w:eastAsia="Times New Roman" w:hAnsiTheme="minorHAnsi" w:cstheme="minorHAnsi"/>
+          <w:b/>
+          <w:bCs/>
+          <w:sz w:val="28"/>
+          <w:szCs w:val="28"/>
+          <w:lang w:val="en-US"/>
+        </w:rPr>
+      </w:pPr>
+      <w:r>
+        <w:rPr>
+          <w:rFonts w:asciiTheme="minorHAnsi" w:eastAsia="Times New Roman" w:hAnsiTheme="minorHAnsi" w:cstheme="minorHAnsi"/>
+          <w:sz w:val="28"/>
+          <w:szCs w:val="28"/>
+        </w:rPr>
+        <w:lastRenderedPageBreak/>
+        <w:t>М</w:t>
+      </w:r>
+      <w:r>
+        <w:rPr>
+          <w:rFonts w:asciiTheme="minorHAnsi" w:eastAsia="Times New Roman" w:hAnsiTheme="minorHAnsi" w:cstheme="minorHAnsi"/>
+          <w:sz w:val="28"/>
+          <w:szCs w:val="28"/>
+        </w:rPr>
+        <w:t xml:space="preserve">асив </w:t>
+      </w:r>
+      <w:r>
+        <w:rPr>
+          <w:rFonts w:asciiTheme="minorHAnsi" w:eastAsia="Times New Roman" w:hAnsiTheme="minorHAnsi" w:cstheme="minorHAnsi"/>
+          <w:sz w:val="28"/>
+          <w:szCs w:val="28"/>
+        </w:rPr>
+        <w:t xml:space="preserve">– </w:t>
+      </w:r>
+      <w:r>
+        <w:rPr>
+          <w:rFonts w:asciiTheme="minorHAnsi" w:eastAsia="Times New Roman" w:hAnsiTheme="minorHAnsi" w:cstheme="minorHAnsi"/>
+          <w:sz w:val="28"/>
+          <w:szCs w:val="28"/>
+        </w:rPr>
+        <w:t>це структура, що представляє впорядковану колекцію значень або об’єктів одного типу фіксованої довжини.</w:t>
       </w:r>
       <w:r>
         <w:rPr>
@@ -2949,6 +7054,7 @@
           <w:numId w:val="17"/>
         </w:numPr>
         <w:spacing w:line="240" w:lineRule="auto"/>
+        <w:contextualSpacing w:val="0"/>
         <w:rPr>
           <w:rFonts w:asciiTheme="minorHAnsi" w:eastAsia="Times New Roman" w:hAnsiTheme="minorHAnsi" w:cstheme="minorHAnsi"/>
           <w:b/>
@@ -2968,14 +7074,21 @@
         </w:rPr>
         <w:t>Коли варто створювати власні класи колекцій?</w:t>
       </w:r>
-      <w:r>
-        <w:rPr>
-          <w:rFonts w:asciiTheme="minorHAnsi" w:eastAsia="Times New Roman" w:hAnsiTheme="minorHAnsi" w:cstheme="minorHAnsi"/>
-          <w:sz w:val="28"/>
-          <w:szCs w:val="28"/>
-        </w:rPr>
-        <w:br/>
-      </w:r>
+    </w:p>
+    <w:p>
+      <w:pPr>
+        <w:pStyle w:val="a5"/>
+        <w:spacing w:line="240" w:lineRule="auto"/>
+        <w:contextualSpacing w:val="0"/>
+        <w:rPr>
+          <w:rFonts w:asciiTheme="minorHAnsi" w:eastAsia="Times New Roman" w:hAnsiTheme="minorHAnsi" w:cstheme="minorHAnsi"/>
+          <w:b/>
+          <w:bCs/>
+          <w:sz w:val="28"/>
+          <w:szCs w:val="28"/>
+          <w:lang w:val="en-US"/>
+        </w:rPr>
+      </w:pPr>
       <w:r>
         <w:rPr>
           <w:rFonts w:asciiTheme="minorHAnsi" w:eastAsia="Times New Roman" w:hAnsiTheme="minorHAnsi" w:cstheme="minorHAnsi"/>
@@ -3001,15 +7114,24 @@
           <w:numId w:val="17"/>
         </w:numPr>
         <w:spacing w:line="240" w:lineRule="auto"/>
+        <w:contextualSpacing w:val="0"/>
+        <w:rPr>
+          <w:rFonts w:asciiTheme="minorHAnsi" w:eastAsia="Times New Roman" w:hAnsiTheme="minorHAnsi" w:cstheme="minorHAnsi"/>
+          <w:sz w:val="28"/>
+          <w:szCs w:val="28"/>
+          <w:lang w:val="en-US"/>
+        </w:rPr>
+      </w:pPr>
+      <w:r>
         <w:rPr>
           <w:rFonts w:asciiTheme="minorHAnsi" w:eastAsia="Times New Roman" w:hAnsiTheme="minorHAnsi" w:cstheme="minorHAnsi"/>
           <w:b/>
           <w:bCs/>
           <w:sz w:val="28"/>
           <w:szCs w:val="28"/>
-          <w:lang w:val="en-US"/>
-        </w:rPr>
-      </w:pPr>
+        </w:rPr>
+        <w:t>В чому різниця між</w:t>
+      </w:r>
       <w:r>
         <w:rPr>
           <w:rFonts w:asciiTheme="minorHAnsi" w:eastAsia="Times New Roman" w:hAnsiTheme="minorHAnsi" w:cstheme="minorHAnsi"/>
@@ -3017,8 +7139,9 @@
           <w:bCs/>
           <w:sz w:val="28"/>
           <w:szCs w:val="28"/>
-        </w:rPr>
-        <w:t>В чому різниця між</w:t>
+          <w:lang w:val="en-US"/>
+        </w:rPr>
+        <w:t xml:space="preserve"> </w:t>
       </w:r>
       <w:r>
         <w:rPr>
@@ -3027,10 +7150,10 @@
           <w:bCs/>
           <w:sz w:val="28"/>
           <w:szCs w:val="28"/>
-          <w:lang w:val="en-US"/>
-        </w:rPr>
-        <w:t xml:space="preserve"> </w:t>
-      </w:r>
+        </w:rPr>
+        <w:t xml:space="preserve">інтерфейсами </w:t>
+      </w:r>
+      <w:proofErr w:type="spellStart"/>
       <w:r>
         <w:rPr>
           <w:rFonts w:asciiTheme="minorHAnsi" w:eastAsia="Times New Roman" w:hAnsiTheme="minorHAnsi" w:cstheme="minorHAnsi"/>
@@ -3038,10 +7161,11 @@
           <w:bCs/>
           <w:sz w:val="28"/>
           <w:szCs w:val="28"/>
-        </w:rPr>
-        <w:t xml:space="preserve">інтерфейсами </w:t>
-      </w:r>
-      <w:proofErr w:type="spellStart"/>
+          <w:lang w:val="en-US"/>
+        </w:rPr>
+        <w:t>IComparer</w:t>
+      </w:r>
+      <w:proofErr w:type="spellEnd"/>
       <w:r>
         <w:rPr>
           <w:rFonts w:asciiTheme="minorHAnsi" w:eastAsia="Times New Roman" w:hAnsiTheme="minorHAnsi" w:cstheme="minorHAnsi"/>
@@ -3051,9 +7175,8 @@
           <w:szCs w:val="28"/>
           <w:lang w:val="en-US"/>
         </w:rPr>
-        <w:t>IComparer</w:t>
-      </w:r>
-      <w:proofErr w:type="spellEnd"/>
+        <w:t xml:space="preserve"> </w:t>
+      </w:r>
       <w:r>
         <w:rPr>
           <w:rFonts w:asciiTheme="minorHAnsi" w:eastAsia="Times New Roman" w:hAnsiTheme="minorHAnsi" w:cstheme="minorHAnsi"/>
@@ -3061,10 +7184,10 @@
           <w:bCs/>
           <w:sz w:val="28"/>
           <w:szCs w:val="28"/>
-          <w:lang w:val="en-US"/>
-        </w:rPr>
-        <w:t xml:space="preserve"> </w:t>
-      </w:r>
+        </w:rPr>
+        <w:t xml:space="preserve">та </w:t>
+      </w:r>
+      <w:proofErr w:type="spellStart"/>
       <w:r>
         <w:rPr>
           <w:rFonts w:asciiTheme="minorHAnsi" w:eastAsia="Times New Roman" w:hAnsiTheme="minorHAnsi" w:cstheme="minorHAnsi"/>
@@ -3072,10 +7195,11 @@
           <w:bCs/>
           <w:sz w:val="28"/>
           <w:szCs w:val="28"/>
-        </w:rPr>
-        <w:t xml:space="preserve">та </w:t>
-      </w:r>
-      <w:proofErr w:type="spellStart"/>
+          <w:lang w:val="en-US"/>
+        </w:rPr>
+        <w:t>IComparable</w:t>
+      </w:r>
+      <w:proofErr w:type="spellEnd"/>
       <w:r>
         <w:rPr>
           <w:rFonts w:asciiTheme="minorHAnsi" w:eastAsia="Times New Roman" w:hAnsiTheme="minorHAnsi" w:cstheme="minorHAnsi"/>
@@ -3085,9 +7209,8 @@
           <w:szCs w:val="28"/>
           <w:lang w:val="en-US"/>
         </w:rPr>
-        <w:t>IComparable</w:t>
-      </w:r>
-      <w:proofErr w:type="spellEnd"/>
+        <w:t xml:space="preserve">? </w:t>
+      </w:r>
       <w:r>
         <w:rPr>
           <w:rFonts w:asciiTheme="minorHAnsi" w:eastAsia="Times New Roman" w:hAnsiTheme="minorHAnsi" w:cstheme="minorHAnsi"/>
@@ -3095,27 +7218,168 @@
           <w:bCs/>
           <w:sz w:val="28"/>
           <w:szCs w:val="28"/>
-          <w:lang w:val="en-US"/>
-        </w:rPr>
-        <w:t xml:space="preserve">? </w:t>
-      </w:r>
-      <w:r>
+        </w:rPr>
+        <w:t>Для чого вони призначені? В яких випадках варто використовувати кожний із них?</w:t>
+      </w:r>
+    </w:p>
+    <w:p>
+      <w:pPr>
+        <w:pStyle w:val="a5"/>
+        <w:spacing w:line="240" w:lineRule="auto"/>
+        <w:contextualSpacing w:val="0"/>
+        <w:rPr>
+          <w:rFonts w:asciiTheme="minorHAnsi" w:eastAsia="Times New Roman" w:hAnsiTheme="minorHAnsi" w:cstheme="minorHAnsi"/>
+          <w:sz w:val="28"/>
+          <w:szCs w:val="28"/>
+          <w:lang w:val="en-US"/>
+        </w:rPr>
+      </w:pPr>
+      <w:proofErr w:type="spellStart"/>
+      <w:r>
+        <w:rPr>
+          <w:rFonts w:asciiTheme="minorHAnsi" w:eastAsia="Times New Roman" w:hAnsiTheme="minorHAnsi" w:cstheme="minorHAnsi"/>
+          <w:sz w:val="28"/>
+          <w:szCs w:val="28"/>
+          <w:lang w:val="en-US"/>
+        </w:rPr>
+        <w:t>I</w:t>
+      </w:r>
+      <w:r>
+        <w:rPr>
+          <w:rFonts w:asciiTheme="minorHAnsi" w:eastAsia="Times New Roman" w:hAnsiTheme="minorHAnsi" w:cstheme="minorHAnsi"/>
+          <w:sz w:val="28"/>
+          <w:szCs w:val="28"/>
+          <w:lang w:val="en-US"/>
+        </w:rPr>
+        <w:t>C</w:t>
+      </w:r>
+      <w:r>
+        <w:rPr>
+          <w:rFonts w:asciiTheme="minorHAnsi" w:eastAsia="Times New Roman" w:hAnsiTheme="minorHAnsi" w:cstheme="minorHAnsi"/>
+          <w:sz w:val="28"/>
+          <w:szCs w:val="28"/>
+          <w:lang w:val="en-US"/>
+        </w:rPr>
+        <w:t>omparable</w:t>
+      </w:r>
+      <w:proofErr w:type="spellEnd"/>
+      <w:r>
+        <w:rPr>
+          <w:rFonts w:asciiTheme="minorHAnsi" w:eastAsia="Times New Roman" w:hAnsiTheme="minorHAnsi" w:cstheme="minorHAnsi"/>
+          <w:sz w:val="28"/>
+          <w:szCs w:val="28"/>
+          <w:lang w:val="en-US"/>
+        </w:rPr>
+        <w:t xml:space="preserve">&lt;T&gt; – </w:t>
+      </w:r>
+      <w:r>
+        <w:rPr>
+          <w:rFonts w:asciiTheme="minorHAnsi" w:eastAsia="Times New Roman" w:hAnsiTheme="minorHAnsi" w:cstheme="minorHAnsi"/>
+          <w:sz w:val="28"/>
+          <w:szCs w:val="28"/>
+        </w:rPr>
+        <w:t>представляє метод порівняння двох об’єктів визначеного типу</w:t>
+      </w:r>
+      <w:r>
+        <w:rPr>
+          <w:rFonts w:asciiTheme="minorHAnsi" w:eastAsia="Times New Roman" w:hAnsiTheme="minorHAnsi" w:cstheme="minorHAnsi"/>
+          <w:sz w:val="28"/>
+          <w:szCs w:val="28"/>
+          <w:lang w:val="en-US"/>
+        </w:rPr>
+        <w:t>.</w:t>
+      </w:r>
+      <w:r>
+        <w:rPr>
+          <w:rFonts w:asciiTheme="minorHAnsi" w:eastAsia="Times New Roman" w:hAnsiTheme="minorHAnsi" w:cstheme="minorHAnsi"/>
+          <w:sz w:val="28"/>
+          <w:szCs w:val="28"/>
+        </w:rPr>
+        <w:t xml:space="preserve"> </w:t>
+      </w:r>
+      <w:r>
+        <w:rPr>
+          <w:rFonts w:asciiTheme="minorHAnsi" w:eastAsia="Times New Roman" w:hAnsiTheme="minorHAnsi" w:cstheme="minorHAnsi"/>
+          <w:sz w:val="28"/>
+          <w:szCs w:val="28"/>
+        </w:rPr>
+        <w:t xml:space="preserve">Це необхідно, </w:t>
+      </w:r>
+      <w:r>
+        <w:rPr>
+          <w:rFonts w:asciiTheme="minorHAnsi" w:eastAsia="Times New Roman" w:hAnsiTheme="minorHAnsi" w:cstheme="minorHAnsi"/>
+          <w:sz w:val="28"/>
+          <w:szCs w:val="28"/>
+        </w:rPr>
+        <w:t>коли потрібно</w:t>
+      </w:r>
+      <w:r>
+        <w:rPr>
+          <w:rFonts w:asciiTheme="minorHAnsi" w:eastAsia="Times New Roman" w:hAnsiTheme="minorHAnsi" w:cstheme="minorHAnsi"/>
+          <w:sz w:val="28"/>
+          <w:szCs w:val="28"/>
+        </w:rPr>
+        <w:t xml:space="preserve"> надати можливість упорядкування для об'єкта.</w:t>
+      </w:r>
+      <w:r>
+        <w:rPr>
+          <w:rFonts w:asciiTheme="minorHAnsi" w:eastAsia="Times New Roman" w:hAnsiTheme="minorHAnsi" w:cstheme="minorHAnsi"/>
+          <w:sz w:val="28"/>
+          <w:szCs w:val="28"/>
+          <w:lang w:val="en-US"/>
+        </w:rPr>
+        <w:t xml:space="preserve"> </w:t>
+      </w:r>
+    </w:p>
+    <w:p>
+      <w:pPr>
+        <w:pStyle w:val="a5"/>
+        <w:spacing w:line="240" w:lineRule="auto"/>
+        <w:contextualSpacing w:val="0"/>
         <w:rPr>
           <w:rFonts w:asciiTheme="minorHAnsi" w:eastAsia="Times New Roman" w:hAnsiTheme="minorHAnsi" w:cstheme="minorHAnsi"/>
           <w:b/>
           <w:bCs/>
           <w:sz w:val="28"/>
           <w:szCs w:val="28"/>
-        </w:rPr>
-        <w:t>Для чого вони призначені? В яких випадках варто використовувати кожний із них?</w:t>
-      </w:r>
-      <w:r>
-        <w:rPr>
-          <w:rFonts w:asciiTheme="minorHAnsi" w:eastAsia="Times New Roman" w:hAnsiTheme="minorHAnsi" w:cstheme="minorHAnsi"/>
-          <w:sz w:val="28"/>
-          <w:szCs w:val="28"/>
-        </w:rPr>
-        <w:br/>
+          <w:lang w:val="en-US"/>
+        </w:rPr>
+      </w:pPr>
+      <w:proofErr w:type="spellStart"/>
+      <w:r>
+        <w:rPr>
+          <w:rFonts w:asciiTheme="minorHAnsi" w:eastAsia="Times New Roman" w:hAnsiTheme="minorHAnsi" w:cstheme="minorHAnsi"/>
+          <w:sz w:val="28"/>
+          <w:szCs w:val="28"/>
+          <w:lang w:val="en-US"/>
+        </w:rPr>
+        <w:t>IComparer</w:t>
+      </w:r>
+      <w:proofErr w:type="spellEnd"/>
+      <w:r>
+        <w:rPr>
+          <w:rFonts w:asciiTheme="minorHAnsi" w:eastAsia="Times New Roman" w:hAnsiTheme="minorHAnsi" w:cstheme="minorHAnsi"/>
+          <w:sz w:val="28"/>
+          <w:szCs w:val="28"/>
+          <w:lang w:val="en-US"/>
+        </w:rPr>
+        <w:t>&lt;T&gt; –</w:t>
+      </w:r>
+      <w:r>
+        <w:rPr>
+          <w:rFonts w:asciiTheme="minorHAnsi" w:eastAsia="Times New Roman" w:hAnsiTheme="minorHAnsi" w:cstheme="minorHAnsi"/>
+          <w:sz w:val="28"/>
+          <w:szCs w:val="28"/>
+        </w:rPr>
+        <w:t xml:space="preserve"> надає</w:t>
+      </w:r>
+      <w:r>
+        <w:rPr>
+          <w:rFonts w:asciiTheme="minorHAnsi" w:eastAsia="Times New Roman" w:hAnsiTheme="minorHAnsi" w:cstheme="minorHAnsi"/>
+          <w:sz w:val="28"/>
+          <w:szCs w:val="28"/>
+        </w:rPr>
+        <w:t xml:space="preserve"> додаткові механізми порівняння. Наприклад, може знадобитися впорядкування класу за декількома полями або властивостями, за зростанням та зменшенням для одного й того ж поля або обох.</w:t>
       </w:r>
       <w:r>
         <w:rPr>
@@ -3134,6 +7398,7 @@
           <w:numId w:val="17"/>
         </w:numPr>
         <w:spacing w:line="240" w:lineRule="auto"/>
+        <w:contextualSpacing w:val="0"/>
         <w:rPr>
           <w:rFonts w:asciiTheme="minorHAnsi" w:eastAsia="Times New Roman" w:hAnsiTheme="minorHAnsi" w:cstheme="minorHAnsi"/>
           <w:b/>
@@ -3289,13 +7554,221 @@
         </w:rPr>
         <w:t>? Для чого призначені ці узагальнені інтерфейси? В яких випадках варто використовувати кожний із них?</w:t>
       </w:r>
-      <w:r>
-        <w:rPr>
-          <w:rFonts w:asciiTheme="minorHAnsi" w:eastAsia="Times New Roman" w:hAnsiTheme="minorHAnsi" w:cstheme="minorHAnsi"/>
-          <w:sz w:val="28"/>
-          <w:szCs w:val="28"/>
-        </w:rPr>
-        <w:br/>
+    </w:p>
+    <w:p>
+      <w:pPr>
+        <w:pStyle w:val="a5"/>
+        <w:spacing w:line="240" w:lineRule="auto"/>
+        <w:contextualSpacing w:val="0"/>
+        <w:rPr>
+          <w:rFonts w:asciiTheme="minorHAnsi" w:eastAsia="Times New Roman" w:hAnsiTheme="minorHAnsi" w:cstheme="minorHAnsi"/>
+          <w:b/>
+          <w:bCs/>
+          <w:sz w:val="28"/>
+          <w:szCs w:val="28"/>
+          <w:lang w:val="en-US"/>
+        </w:rPr>
+      </w:pPr>
+      <w:r>
+        <w:rPr>
+          <w:rFonts w:asciiTheme="minorHAnsi" w:eastAsia="Times New Roman" w:hAnsiTheme="minorHAnsi" w:cstheme="minorHAnsi"/>
+          <w:sz w:val="28"/>
+          <w:szCs w:val="28"/>
+        </w:rPr>
+        <w:t xml:space="preserve">Різниця між універсальними та узагальненими інтерфейсами полягає в тому, що версія коду, який реалізує універсальні інтерфейси може бути використаною з </w:t>
+      </w:r>
+      <w:r>
+        <w:rPr>
+          <w:rFonts w:asciiTheme="minorHAnsi" w:eastAsia="Times New Roman" w:hAnsiTheme="minorHAnsi" w:cstheme="minorHAnsi"/>
+          <w:sz w:val="28"/>
+          <w:szCs w:val="28"/>
+        </w:rPr>
+        <w:t xml:space="preserve">будь якими </w:t>
+      </w:r>
+      <w:r>
+        <w:rPr>
+          <w:rFonts w:asciiTheme="minorHAnsi" w:eastAsia="Times New Roman" w:hAnsiTheme="minorHAnsi" w:cstheme="minorHAnsi"/>
+          <w:sz w:val="28"/>
+          <w:szCs w:val="28"/>
+        </w:rPr>
+        <w:t>типами, що також реалізують універсальні інтерфейси</w:t>
+      </w:r>
+      <w:r>
+        <w:rPr>
+          <w:rFonts w:asciiTheme="minorHAnsi" w:eastAsia="Times New Roman" w:hAnsiTheme="minorHAnsi" w:cstheme="minorHAnsi"/>
+          <w:sz w:val="28"/>
+          <w:szCs w:val="28"/>
+        </w:rPr>
+        <w:t xml:space="preserve">, і це не є безпечно. А версія, що реалізує узагальнені інтерфейси є безпечною, оскільки може бути використано лише тип, який вказаний в параметрі </w:t>
+      </w:r>
+      <w:r>
+        <w:rPr>
+          <w:rFonts w:asciiTheme="minorHAnsi" w:eastAsia="Times New Roman" w:hAnsiTheme="minorHAnsi" w:cstheme="minorHAnsi"/>
+          <w:sz w:val="28"/>
+          <w:szCs w:val="28"/>
+          <w:lang w:val="en-US"/>
+        </w:rPr>
+        <w:t>T.</w:t>
+      </w:r>
+    </w:p>
+    <w:p>
+      <w:pPr>
+        <w:pStyle w:val="a5"/>
+        <w:spacing w:line="240" w:lineRule="auto"/>
+        <w:contextualSpacing w:val="0"/>
+        <w:rPr>
+          <w:rFonts w:asciiTheme="minorHAnsi" w:eastAsia="Times New Roman" w:hAnsiTheme="minorHAnsi" w:cstheme="minorHAnsi"/>
+          <w:sz w:val="28"/>
+          <w:szCs w:val="28"/>
+          <w:lang w:val="en-US"/>
+        </w:rPr>
+      </w:pPr>
+      <w:proofErr w:type="spellStart"/>
+      <w:r>
+        <w:rPr>
+          <w:rFonts w:asciiTheme="minorHAnsi" w:eastAsia="Times New Roman" w:hAnsiTheme="minorHAnsi" w:cstheme="minorHAnsi"/>
+          <w:sz w:val="28"/>
+          <w:szCs w:val="28"/>
+          <w:lang w:val="en-US"/>
+        </w:rPr>
+        <w:t>I</w:t>
+      </w:r>
+      <w:r>
+        <w:rPr>
+          <w:rFonts w:asciiTheme="minorHAnsi" w:eastAsia="Times New Roman" w:hAnsiTheme="minorHAnsi" w:cstheme="minorHAnsi"/>
+          <w:sz w:val="28"/>
+          <w:szCs w:val="28"/>
+          <w:lang w:val="en-US"/>
+        </w:rPr>
+        <w:t>C</w:t>
+      </w:r>
+      <w:r>
+        <w:rPr>
+          <w:rFonts w:asciiTheme="minorHAnsi" w:eastAsia="Times New Roman" w:hAnsiTheme="minorHAnsi" w:cstheme="minorHAnsi"/>
+          <w:sz w:val="28"/>
+          <w:szCs w:val="28"/>
+          <w:lang w:val="en-US"/>
+        </w:rPr>
+        <w:t>omparable</w:t>
+      </w:r>
+      <w:proofErr w:type="spellEnd"/>
+      <w:r>
+        <w:rPr>
+          <w:rFonts w:asciiTheme="minorHAnsi" w:eastAsia="Times New Roman" w:hAnsiTheme="minorHAnsi" w:cstheme="minorHAnsi"/>
+          <w:sz w:val="28"/>
+          <w:szCs w:val="28"/>
+          <w:lang w:val="en-US"/>
+        </w:rPr>
+        <w:t xml:space="preserve">&lt;T&gt; – </w:t>
+      </w:r>
+      <w:r>
+        <w:rPr>
+          <w:rFonts w:asciiTheme="minorHAnsi" w:eastAsia="Times New Roman" w:hAnsiTheme="minorHAnsi" w:cstheme="minorHAnsi"/>
+          <w:sz w:val="28"/>
+          <w:szCs w:val="28"/>
+        </w:rPr>
+        <w:t>представляє метод порівняння двох об’єктів визначеного типу</w:t>
+      </w:r>
+      <w:r>
+        <w:rPr>
+          <w:rFonts w:asciiTheme="minorHAnsi" w:eastAsia="Times New Roman" w:hAnsiTheme="minorHAnsi" w:cstheme="minorHAnsi"/>
+          <w:sz w:val="28"/>
+          <w:szCs w:val="28"/>
+          <w:lang w:val="en-US"/>
+        </w:rPr>
+        <w:t>.</w:t>
+      </w:r>
+      <w:r>
+        <w:rPr>
+          <w:rFonts w:asciiTheme="minorHAnsi" w:eastAsia="Times New Roman" w:hAnsiTheme="minorHAnsi" w:cstheme="minorHAnsi"/>
+          <w:sz w:val="28"/>
+          <w:szCs w:val="28"/>
+        </w:rPr>
+        <w:t xml:space="preserve"> </w:t>
+      </w:r>
+      <w:r>
+        <w:rPr>
+          <w:rFonts w:asciiTheme="minorHAnsi" w:eastAsia="Times New Roman" w:hAnsiTheme="minorHAnsi" w:cstheme="minorHAnsi"/>
+          <w:sz w:val="28"/>
+          <w:szCs w:val="28"/>
+        </w:rPr>
+        <w:t xml:space="preserve">Це необхідно, </w:t>
+      </w:r>
+      <w:r>
+        <w:rPr>
+          <w:rFonts w:asciiTheme="minorHAnsi" w:eastAsia="Times New Roman" w:hAnsiTheme="minorHAnsi" w:cstheme="minorHAnsi"/>
+          <w:sz w:val="28"/>
+          <w:szCs w:val="28"/>
+        </w:rPr>
+        <w:t>коли потрібно</w:t>
+      </w:r>
+      <w:r>
+        <w:rPr>
+          <w:rFonts w:asciiTheme="minorHAnsi" w:eastAsia="Times New Roman" w:hAnsiTheme="minorHAnsi" w:cstheme="minorHAnsi"/>
+          <w:sz w:val="28"/>
+          <w:szCs w:val="28"/>
+        </w:rPr>
+        <w:t xml:space="preserve"> надати можливість упорядкування для об'єкта.</w:t>
+      </w:r>
+      <w:r>
+        <w:rPr>
+          <w:rFonts w:asciiTheme="minorHAnsi" w:eastAsia="Times New Roman" w:hAnsiTheme="minorHAnsi" w:cstheme="minorHAnsi"/>
+          <w:sz w:val="28"/>
+          <w:szCs w:val="28"/>
+          <w:lang w:val="en-US"/>
+        </w:rPr>
+        <w:t xml:space="preserve"> </w:t>
+      </w:r>
+    </w:p>
+    <w:p>
+      <w:pPr>
+        <w:pStyle w:val="a5"/>
+        <w:spacing w:line="240" w:lineRule="auto"/>
+        <w:contextualSpacing w:val="0"/>
+        <w:rPr>
+          <w:rFonts w:asciiTheme="minorHAnsi" w:eastAsia="Times New Roman" w:hAnsiTheme="minorHAnsi" w:cstheme="minorHAnsi"/>
+          <w:b/>
+          <w:bCs/>
+          <w:sz w:val="28"/>
+          <w:szCs w:val="28"/>
+          <w:lang w:val="en-US"/>
+        </w:rPr>
+      </w:pPr>
+      <w:proofErr w:type="spellStart"/>
+      <w:r>
+        <w:rPr>
+          <w:rFonts w:asciiTheme="minorHAnsi" w:eastAsia="Times New Roman" w:hAnsiTheme="minorHAnsi" w:cstheme="minorHAnsi"/>
+          <w:sz w:val="28"/>
+          <w:szCs w:val="28"/>
+          <w:lang w:val="en-US"/>
+        </w:rPr>
+        <w:t>IComparer</w:t>
+      </w:r>
+      <w:proofErr w:type="spellEnd"/>
+      <w:r>
+        <w:rPr>
+          <w:rFonts w:asciiTheme="minorHAnsi" w:eastAsia="Times New Roman" w:hAnsiTheme="minorHAnsi" w:cstheme="minorHAnsi"/>
+          <w:sz w:val="28"/>
+          <w:szCs w:val="28"/>
+          <w:lang w:val="en-US"/>
+        </w:rPr>
+        <w:t>&lt;T&gt; –</w:t>
+      </w:r>
+      <w:r>
+        <w:rPr>
+          <w:rFonts w:asciiTheme="minorHAnsi" w:eastAsia="Times New Roman" w:hAnsiTheme="minorHAnsi" w:cstheme="minorHAnsi"/>
+          <w:sz w:val="28"/>
+          <w:szCs w:val="28"/>
+        </w:rPr>
+        <w:t xml:space="preserve"> надає</w:t>
+      </w:r>
+      <w:r>
+        <w:rPr>
+          <w:rFonts w:asciiTheme="minorHAnsi" w:eastAsia="Times New Roman" w:hAnsiTheme="minorHAnsi" w:cstheme="minorHAnsi"/>
+          <w:sz w:val="28"/>
+          <w:szCs w:val="28"/>
+        </w:rPr>
+        <w:t xml:space="preserve"> додаткові механізми порівняння. Наприклад, може знадобитися впорядкування класу за декількома полями або властивостями, за зростанням та зменшенням для одного й того ж поля або обох.</w:t>
       </w:r>
       <w:r>
         <w:rPr>
@@ -3314,6 +7787,7 @@
           <w:numId w:val="17"/>
         </w:numPr>
         <w:spacing w:line="240" w:lineRule="auto"/>
+        <w:contextualSpacing w:val="0"/>
         <w:rPr>
           <w:rFonts w:asciiTheme="minorHAnsi" w:eastAsia="Times New Roman" w:hAnsiTheme="minorHAnsi" w:cstheme="minorHAnsi"/>
           <w:b/>
@@ -3331,6 +7805,7 @@
           <w:sz w:val="28"/>
           <w:szCs w:val="28"/>
         </w:rPr>
+        <w:lastRenderedPageBreak/>
         <w:t xml:space="preserve">Для чого призначені інтерфейси </w:t>
       </w:r>
       <w:proofErr w:type="spellStart"/>
@@ -3439,14 +7914,37 @@
         </w:rPr>
         <w:t>&lt;T&gt;?</w:t>
       </w:r>
-      <w:r>
-        <w:rPr>
-          <w:rFonts w:asciiTheme="minorHAnsi" w:eastAsia="Times New Roman" w:hAnsiTheme="minorHAnsi" w:cstheme="minorHAnsi"/>
-          <w:sz w:val="28"/>
-          <w:szCs w:val="28"/>
-          <w:lang w:val="en-US"/>
-        </w:rPr>
-        <w:br/>
+    </w:p>
+    <w:p>
+      <w:pPr>
+        <w:pStyle w:val="a5"/>
+        <w:spacing w:line="240" w:lineRule="auto"/>
+        <w:contextualSpacing w:val="0"/>
+        <w:rPr>
+          <w:rFonts w:asciiTheme="minorHAnsi" w:eastAsia="Times New Roman" w:hAnsiTheme="minorHAnsi" w:cstheme="minorHAnsi"/>
+          <w:b/>
+          <w:bCs/>
+          <w:sz w:val="28"/>
+          <w:szCs w:val="28"/>
+          <w:lang w:val="en-US"/>
+        </w:rPr>
+      </w:pPr>
+      <w:r>
+        <w:rPr>
+          <w:rFonts w:asciiTheme="minorHAnsi" w:eastAsia="Times New Roman" w:hAnsiTheme="minorHAnsi" w:cstheme="minorHAnsi"/>
+          <w:sz w:val="28"/>
+          <w:szCs w:val="28"/>
+        </w:rPr>
+        <w:t xml:space="preserve">Для того, щоб перебирати об’єкти колекції в циклі </w:t>
+      </w:r>
+      <w:r>
+        <w:rPr>
+          <w:rFonts w:asciiTheme="minorHAnsi" w:eastAsia="Times New Roman" w:hAnsiTheme="minorHAnsi" w:cstheme="minorHAnsi"/>
+          <w:sz w:val="28"/>
+          <w:szCs w:val="28"/>
+          <w:lang w:val="en-US"/>
+        </w:rPr>
+        <w:t>foreach.</w:t>
       </w:r>
       <w:r>
         <w:rPr>
@@ -3562,8 +8060,8 @@
   <w:abstractNum w:abstractNumId="1" w15:restartNumberingAfterBreak="0">
     <w:nsid w:val="03950C34"/>
     <w:multiLevelType w:val="hybridMultilevel"/>
-    <w:tmpl w:val="D59C628C"/>
-    <w:lvl w:ilvl="0" w:tplc="0422000F">
+    <w:tmpl w:val="729686E2"/>
+    <w:lvl w:ilvl="0" w:tplc="EEE8FD3C">
       <w:start w:val="1"/>
       <w:numFmt w:val="decimal"/>
       <w:lvlText w:val="%1."/>
@@ -3573,6 +8071,8 @@
       </w:pPr>
       <w:rPr>
         <w:rFonts w:hint="default"/>
+        <w:b/>
+        <w:bCs/>
       </w:rPr>
     </w:lvl>
     <w:lvl w:ilvl="1" w:tplc="04220019" w:tentative="1">
@@ -3940,6 +8440,119 @@
     </w:lvl>
   </w:abstractNum>
   <w:abstractNum w:abstractNumId="5" w15:restartNumberingAfterBreak="0">
+    <w:nsid w:val="223F12C1"/>
+    <w:multiLevelType w:val="hybridMultilevel"/>
+    <w:tmpl w:val="51708566"/>
+    <w:lvl w:ilvl="0" w:tplc="04220001">
+      <w:start w:val="1"/>
+      <w:numFmt w:val="bullet"/>
+      <w:lvlText w:val=""/>
+      <w:lvlJc w:val="left"/>
+      <w:pPr>
+        <w:ind w:left="720" w:hanging="360"/>
+      </w:pPr>
+      <w:rPr>
+        <w:rFonts w:ascii="Symbol" w:hAnsi="Symbol" w:hint="default"/>
+      </w:rPr>
+    </w:lvl>
+    <w:lvl w:ilvl="1" w:tplc="04220003" w:tentative="1">
+      <w:start w:val="1"/>
+      <w:numFmt w:val="bullet"/>
+      <w:lvlText w:val="o"/>
+      <w:lvlJc w:val="left"/>
+      <w:pPr>
+        <w:ind w:left="1440" w:hanging="360"/>
+      </w:pPr>
+      <w:rPr>
+        <w:rFonts w:ascii="Courier New" w:hAnsi="Courier New" w:cs="Courier New" w:hint="default"/>
+      </w:rPr>
+    </w:lvl>
+    <w:lvl w:ilvl="2" w:tplc="04220005" w:tentative="1">
+      <w:start w:val="1"/>
+      <w:numFmt w:val="bullet"/>
+      <w:lvlText w:val=""/>
+      <w:lvlJc w:val="left"/>
+      <w:pPr>
+        <w:ind w:left="2160" w:hanging="360"/>
+      </w:pPr>
+      <w:rPr>
+        <w:rFonts w:ascii="Wingdings" w:hAnsi="Wingdings" w:hint="default"/>
+      </w:rPr>
+    </w:lvl>
+    <w:lvl w:ilvl="3" w:tplc="04220001" w:tentative="1">
+      <w:start w:val="1"/>
+      <w:numFmt w:val="bullet"/>
+      <w:lvlText w:val=""/>
+      <w:lvlJc w:val="left"/>
+      <w:pPr>
+        <w:ind w:left="2880" w:hanging="360"/>
+      </w:pPr>
+      <w:rPr>
+        <w:rFonts w:ascii="Symbol" w:hAnsi="Symbol" w:hint="default"/>
+      </w:rPr>
+    </w:lvl>
+    <w:lvl w:ilvl="4" w:tplc="04220003" w:tentative="1">
+      <w:start w:val="1"/>
+      <w:numFmt w:val="bullet"/>
+      <w:lvlText w:val="o"/>
+      <w:lvlJc w:val="left"/>
+      <w:pPr>
+        <w:ind w:left="3600" w:hanging="360"/>
+      </w:pPr>
+      <w:rPr>
+        <w:rFonts w:ascii="Courier New" w:hAnsi="Courier New" w:cs="Courier New" w:hint="default"/>
+      </w:rPr>
+    </w:lvl>
+    <w:lvl w:ilvl="5" w:tplc="04220005" w:tentative="1">
+      <w:start w:val="1"/>
+      <w:numFmt w:val="bullet"/>
+      <w:lvlText w:val=""/>
+      <w:lvlJc w:val="left"/>
+      <w:pPr>
+        <w:ind w:left="4320" w:hanging="360"/>
+      </w:pPr>
+      <w:rPr>
+        <w:rFonts w:ascii="Wingdings" w:hAnsi="Wingdings" w:hint="default"/>
+      </w:rPr>
+    </w:lvl>
+    <w:lvl w:ilvl="6" w:tplc="04220001" w:tentative="1">
+      <w:start w:val="1"/>
+      <w:numFmt w:val="bullet"/>
+      <w:lvlText w:val=""/>
+      <w:lvlJc w:val="left"/>
+      <w:pPr>
+        <w:ind w:left="5040" w:hanging="360"/>
+      </w:pPr>
+      <w:rPr>
+        <w:rFonts w:ascii="Symbol" w:hAnsi="Symbol" w:hint="default"/>
+      </w:rPr>
+    </w:lvl>
+    <w:lvl w:ilvl="7" w:tplc="04220003" w:tentative="1">
+      <w:start w:val="1"/>
+      <w:numFmt w:val="bullet"/>
+      <w:lvlText w:val="o"/>
+      <w:lvlJc w:val="left"/>
+      <w:pPr>
+        <w:ind w:left="5760" w:hanging="360"/>
+      </w:pPr>
+      <w:rPr>
+        <w:rFonts w:ascii="Courier New" w:hAnsi="Courier New" w:cs="Courier New" w:hint="default"/>
+      </w:rPr>
+    </w:lvl>
+    <w:lvl w:ilvl="8" w:tplc="04220005" w:tentative="1">
+      <w:start w:val="1"/>
+      <w:numFmt w:val="bullet"/>
+      <w:lvlText w:val=""/>
+      <w:lvlJc w:val="left"/>
+      <w:pPr>
+        <w:ind w:left="6480" w:hanging="360"/>
+      </w:pPr>
+      <w:rPr>
+        <w:rFonts w:ascii="Wingdings" w:hAnsi="Wingdings" w:hint="default"/>
+      </w:rPr>
+    </w:lvl>
+  </w:abstractNum>
+  <w:abstractNum w:abstractNumId="6" w15:restartNumberingAfterBreak="0">
     <w:nsid w:val="33A45C98"/>
     <w:multiLevelType w:val="hybridMultilevel"/>
     <w:tmpl w:val="92D20218"/>
@@ -4028,7 +8641,7 @@
       </w:pPr>
     </w:lvl>
   </w:abstractNum>
-  <w:abstractNum w:abstractNumId="6" w15:restartNumberingAfterBreak="0">
+  <w:abstractNum w:abstractNumId="7" w15:restartNumberingAfterBreak="0">
     <w:nsid w:val="362329EA"/>
     <w:multiLevelType w:val="hybridMultilevel"/>
     <w:tmpl w:val="6726BB02"/>
@@ -4141,7 +8754,7 @@
       </w:rPr>
     </w:lvl>
   </w:abstractNum>
-  <w:abstractNum w:abstractNumId="7" w15:restartNumberingAfterBreak="0">
+  <w:abstractNum w:abstractNumId="8" w15:restartNumberingAfterBreak="0">
     <w:nsid w:val="38E602D1"/>
     <w:multiLevelType w:val="hybridMultilevel"/>
     <w:tmpl w:val="F522E2E4"/>
@@ -4230,7 +8843,7 @@
       </w:pPr>
     </w:lvl>
   </w:abstractNum>
-  <w:abstractNum w:abstractNumId="8" w15:restartNumberingAfterBreak="0">
+  <w:abstractNum w:abstractNumId="9" w15:restartNumberingAfterBreak="0">
     <w:nsid w:val="423C2702"/>
     <w:multiLevelType w:val="hybridMultilevel"/>
     <w:tmpl w:val="A3CC3E28"/>
@@ -4319,7 +8932,7 @@
       </w:pPr>
     </w:lvl>
   </w:abstractNum>
-  <w:abstractNum w:abstractNumId="9" w15:restartNumberingAfterBreak="0">
+  <w:abstractNum w:abstractNumId="10" w15:restartNumberingAfterBreak="0">
     <w:nsid w:val="48012418"/>
     <w:multiLevelType w:val="hybridMultilevel"/>
     <w:tmpl w:val="1FB0EF4C"/>
@@ -4408,7 +9021,7 @@
       </w:pPr>
     </w:lvl>
   </w:abstractNum>
-  <w:abstractNum w:abstractNumId="10" w15:restartNumberingAfterBreak="0">
+  <w:abstractNum w:abstractNumId="11" w15:restartNumberingAfterBreak="0">
     <w:nsid w:val="4A421D50"/>
     <w:multiLevelType w:val="hybridMultilevel"/>
     <w:tmpl w:val="DB26F894"/>
@@ -4497,7 +9110,7 @@
       </w:pPr>
     </w:lvl>
   </w:abstractNum>
-  <w:abstractNum w:abstractNumId="11" w15:restartNumberingAfterBreak="0">
+  <w:abstractNum w:abstractNumId="12" w15:restartNumberingAfterBreak="0">
     <w:nsid w:val="5B6C1652"/>
     <w:multiLevelType w:val="hybridMultilevel"/>
     <w:tmpl w:val="C40482D0"/>
@@ -4586,7 +9199,7 @@
       </w:pPr>
     </w:lvl>
   </w:abstractNum>
-  <w:abstractNum w:abstractNumId="12" w15:restartNumberingAfterBreak="0">
+  <w:abstractNum w:abstractNumId="13" w15:restartNumberingAfterBreak="0">
     <w:nsid w:val="5BE82189"/>
     <w:multiLevelType w:val="hybridMultilevel"/>
     <w:tmpl w:val="DDFE06A2"/>
@@ -4675,7 +9288,7 @@
       </w:pPr>
     </w:lvl>
   </w:abstractNum>
-  <w:abstractNum w:abstractNumId="13" w15:restartNumberingAfterBreak="0">
+  <w:abstractNum w:abstractNumId="14" w15:restartNumberingAfterBreak="0">
     <w:nsid w:val="5C2676F1"/>
     <w:multiLevelType w:val="hybridMultilevel"/>
     <w:tmpl w:val="46382534"/>
@@ -4790,7 +9403,7 @@
       </w:rPr>
     </w:lvl>
   </w:abstractNum>
-  <w:abstractNum w:abstractNumId="14" w15:restartNumberingAfterBreak="0">
+  <w:abstractNum w:abstractNumId="15" w15:restartNumberingAfterBreak="0">
     <w:nsid w:val="695243E0"/>
     <w:multiLevelType w:val="hybridMultilevel"/>
     <w:tmpl w:val="37DA2AC8"/>
@@ -4903,7 +9516,7 @@
       </w:rPr>
     </w:lvl>
   </w:abstractNum>
-  <w:abstractNum w:abstractNumId="15" w15:restartNumberingAfterBreak="0">
+  <w:abstractNum w:abstractNumId="16" w15:restartNumberingAfterBreak="0">
     <w:nsid w:val="721C7815"/>
     <w:multiLevelType w:val="hybridMultilevel"/>
     <w:tmpl w:val="675A86CA"/>
@@ -4992,7 +9605,7 @@
       </w:pPr>
     </w:lvl>
   </w:abstractNum>
-  <w:abstractNum w:abstractNumId="16" w15:restartNumberingAfterBreak="0">
+  <w:abstractNum w:abstractNumId="17" w15:restartNumberingAfterBreak="0">
     <w:nsid w:val="752F62C8"/>
     <w:multiLevelType w:val="hybridMultilevel"/>
     <w:tmpl w:val="AB5674E8"/>
@@ -5105,7 +9718,7 @@
       </w:rPr>
     </w:lvl>
   </w:abstractNum>
-  <w:abstractNum w:abstractNumId="17" w15:restartNumberingAfterBreak="0">
+  <w:abstractNum w:abstractNumId="18" w15:restartNumberingAfterBreak="0">
     <w:nsid w:val="778E4B3C"/>
     <w:multiLevelType w:val="hybridMultilevel"/>
     <w:tmpl w:val="26F4D8C8"/>
@@ -5220,7 +9833,7 @@
       </w:rPr>
     </w:lvl>
   </w:abstractNum>
-  <w:abstractNum w:abstractNumId="18" w15:restartNumberingAfterBreak="0">
+  <w:abstractNum w:abstractNumId="19" w15:restartNumberingAfterBreak="0">
     <w:nsid w:val="79F32774"/>
     <w:multiLevelType w:val="hybridMultilevel"/>
     <w:tmpl w:val="4ED24BE6"/>
@@ -5310,61 +9923,64 @@
     </w:lvl>
   </w:abstractNum>
   <w:num w:numId="1">
-    <w:abstractNumId w:val="15"/>
+    <w:abstractNumId w:val="16"/>
   </w:num>
   <w:num w:numId="2">
-    <w:abstractNumId w:val="16"/>
+    <w:abstractNumId w:val="17"/>
   </w:num>
   <w:num w:numId="3">
-    <w:abstractNumId w:val="13"/>
+    <w:abstractNumId w:val="14"/>
   </w:num>
   <w:num w:numId="4">
-    <w:abstractNumId w:val="8"/>
+    <w:abstractNumId w:val="9"/>
   </w:num>
   <w:num w:numId="5">
-    <w:abstractNumId w:val="10"/>
+    <w:abstractNumId w:val="11"/>
   </w:num>
   <w:num w:numId="6">
-    <w:abstractNumId w:val="5"/>
+    <w:abstractNumId w:val="6"/>
   </w:num>
   <w:num w:numId="7">
-    <w:abstractNumId w:val="9"/>
+    <w:abstractNumId w:val="10"/>
   </w:num>
   <w:num w:numId="8">
     <w:abstractNumId w:val="0"/>
   </w:num>
   <w:num w:numId="9">
-    <w:abstractNumId w:val="17"/>
+    <w:abstractNumId w:val="18"/>
   </w:num>
   <w:num w:numId="10">
     <w:abstractNumId w:val="4"/>
   </w:num>
   <w:num w:numId="11">
-    <w:abstractNumId w:val="12"/>
+    <w:abstractNumId w:val="13"/>
   </w:num>
   <w:num w:numId="12">
     <w:abstractNumId w:val="3"/>
   </w:num>
   <w:num w:numId="13">
-    <w:abstractNumId w:val="18"/>
+    <w:abstractNumId w:val="19"/>
   </w:num>
   <w:num w:numId="14">
-    <w:abstractNumId w:val="7"/>
+    <w:abstractNumId w:val="8"/>
   </w:num>
   <w:num w:numId="15">
-    <w:abstractNumId w:val="14"/>
+    <w:abstractNumId w:val="15"/>
   </w:num>
   <w:num w:numId="16">
-    <w:abstractNumId w:val="11"/>
+    <w:abstractNumId w:val="12"/>
   </w:num>
   <w:num w:numId="17">
     <w:abstractNumId w:val="1"/>
   </w:num>
   <w:num w:numId="18">
-    <w:abstractNumId w:val="6"/>
+    <w:abstractNumId w:val="7"/>
   </w:num>
   <w:num w:numId="19">
     <w:abstractNumId w:val="2"/>
+  </w:num>
+  <w:num w:numId="20">
+    <w:abstractNumId w:val="5"/>
   </w:num>
 </w:numbering>
 </file>
